--- a/RobotFramework – Learn RF - Udemy 140522.docx
+++ b/RobotFramework – Learn RF - Udemy 140522.docx
@@ -3804,9 +3804,9 @@
         </w:rPr>
         <w:t>les</w:t>
       </w:r>
+      <w:bookmarkEnd w:id="0"/>
       <w:bookmarkEnd w:id="1"/>
       <w:bookmarkEnd w:id="2"/>
-      <w:bookmarkEnd w:id="0"/>
     </w:p>
     <w:p>
       <w:pPr>
@@ -10091,6 +10091,12 @@
         </w:rPr>
         <w:t xml:space="preserve"> element locators</w:t>
       </w:r>
+      <w:r>
+        <w:rPr>
+          <w:lang w:val="en-US"/>
+        </w:rPr>
+        <w:t xml:space="preserve"> (in separate file)</w:t>
+      </w:r>
     </w:p>
     <w:p>
       <w:pPr>
@@ -10552,6 +10558,152 @@
           <w:lang w:val="en-US"/>
         </w:rPr>
         <w:t xml:space="preserve"> </w:t>
+      </w:r>
+    </w:p>
+    <w:p>
+      <w:pPr>
+        <w:pStyle w:val="ListParagraph"/>
+        <w:numPr>
+          <w:ilvl w:val="0"/>
+          <w:numId w:val="3"/>
+        </w:numPr>
+        <w:rPr>
+          <w:lang w:val="en-US"/>
+        </w:rPr>
+      </w:pPr>
+      <w:r>
+        <w:rPr>
+          <w:lang w:val="en-US"/>
+        </w:rPr>
+        <w:t>Read data from excel</w:t>
+      </w:r>
+      <w:r>
+        <w:rPr>
+          <w:lang w:val="en-US"/>
+        </w:rPr>
+        <w:t xml:space="preserve"> (</w:t>
+      </w:r>
+      <w:proofErr w:type="spellStart"/>
+      <w:r>
+        <w:rPr>
+          <w:lang w:val="en-US"/>
+        </w:rPr>
+        <w:t>open</w:t>
+      </w:r>
+      <w:r>
+        <w:rPr>
+          <w:lang w:val="en-US"/>
+        </w:rPr>
+        <w:t>pyxml</w:t>
+      </w:r>
+      <w:proofErr w:type="spellEnd"/>
+      <w:r>
+        <w:rPr>
+          <w:lang w:val="en-US"/>
+        </w:rPr>
+        <w:t>)</w:t>
+      </w:r>
+    </w:p>
+    <w:p>
+      <w:pPr>
+        <w:pStyle w:val="ListParagraph"/>
+        <w:numPr>
+          <w:ilvl w:val="0"/>
+          <w:numId w:val="3"/>
+        </w:numPr>
+        <w:rPr>
+          <w:lang w:val="en-US"/>
+        </w:rPr>
+      </w:pPr>
+      <w:r>
+        <w:rPr>
+          <w:lang w:val="en-US"/>
+        </w:rPr>
+        <w:t>Create user defined keywords</w:t>
+      </w:r>
+    </w:p>
+    <w:p>
+      <w:pPr>
+        <w:pStyle w:val="ListParagraph"/>
+        <w:numPr>
+          <w:ilvl w:val="0"/>
+          <w:numId w:val="3"/>
+        </w:numPr>
+        <w:rPr>
+          <w:lang w:val="en-US"/>
+        </w:rPr>
+      </w:pPr>
+      <w:r>
+        <w:rPr>
+          <w:lang w:val="en-US"/>
+        </w:rPr>
+        <w:t>Run loop and read data from keywords</w:t>
+      </w:r>
+    </w:p>
+    <w:p>
+      <w:pPr>
+        <w:pStyle w:val="ListParagraph"/>
+        <w:numPr>
+          <w:ilvl w:val="0"/>
+          <w:numId w:val="3"/>
+        </w:numPr>
+        <w:rPr>
+          <w:lang w:val="en-US"/>
+        </w:rPr>
+      </w:pPr>
+      <w:r>
+        <w:rPr>
+          <w:lang w:val="en-US"/>
+        </w:rPr>
+        <w:t xml:space="preserve">TC_003.robot, reading </w:t>
+      </w:r>
+      <w:r>
+        <w:rPr>
+          <w:lang w:val="en-US"/>
+        </w:rPr>
+        <w:t xml:space="preserve">user credentials from excel sheet with </w:t>
+      </w:r>
+      <w:r>
+        <w:rPr>
+          <w:b/>
+          <w:bCs/>
+          <w:i/>
+          <w:iCs/>
+          <w:lang w:val="en-US"/>
+        </w:rPr>
+        <w:t>FOR loop</w:t>
+      </w:r>
+      <w:r>
+        <w:rPr>
+          <w:lang w:val="en-US"/>
+        </w:rPr>
+        <w:t xml:space="preserve"> don’t work</w:t>
+      </w:r>
+    </w:p>
+    <w:p>
+      <w:pPr>
+        <w:pStyle w:val="ListParagraph"/>
+        <w:numPr>
+          <w:ilvl w:val="1"/>
+          <w:numId w:val="3"/>
+        </w:numPr>
+        <w:rPr>
+          <w:lang w:val="en-US"/>
+        </w:rPr>
+      </w:pPr>
+      <w:proofErr w:type="spellStart"/>
+      <w:r>
+        <w:rPr>
+          <w:lang w:val="en-US"/>
+        </w:rPr>
+        <w:t>DeniedByUserWill</w:t>
+      </w:r>
+      <w:proofErr w:type="spellEnd"/>
+      <w:r>
+        <w:rPr>
+          <w:lang w:val="en-US"/>
+        </w:rPr>
+        <w:t xml:space="preserve"> not be able to change radio power.</w:t>
       </w:r>
     </w:p>
     <w:p>
@@ -10806,7 +10958,7 @@
         <w:rFonts w:ascii="Arial" w:eastAsia="Times New Roman" w:hAnsi="Arial" w:cs="Arial" w:hint="default"/>
       </w:rPr>
     </w:lvl>
-    <w:lvl w:ilvl="1" w:tplc="04090003" w:tentative="1">
+    <w:lvl w:ilvl="1" w:tplc="04090003">
       <w:start w:val="1"/>
       <w:numFmt w:val="bullet"/>
       <w:lvlText w:val="o"/>

--- a/RobotFramework – Learn RF - Udemy 140522.docx
+++ b/RobotFramework – Learn RF - Udemy 140522.docx
@@ -66,7 +66,7 @@
           <w:r>
             <w:fldChar w:fldCharType="separate"/>
           </w:r>
-          <w:hyperlink w:anchor="_Toc105937832" w:history="1">
+          <w:hyperlink w:anchor="_Toc106466422" w:history="1">
             <w:r>
               <w:rPr>
                 <w:rStyle w:val="Hyperlink"/>
@@ -94,7 +94,7 @@
                 <w:noProof/>
                 <w:webHidden/>
               </w:rPr>
-              <w:instrText xml:space="preserve"> PAGEREF _Toc105937832 \h </w:instrText>
+              <w:instrText xml:space="preserve"> PAGEREF _Toc106466422 \h </w:instrText>
             </w:r>
             <w:r>
               <w:rPr>
@@ -137,7 +137,7 @@
               <w:lang w:val="en-US"/>
             </w:rPr>
           </w:pPr>
-          <w:hyperlink w:anchor="_Toc105937833" w:history="1">
+          <w:hyperlink w:anchor="_Toc106466423" w:history="1">
             <w:r>
               <w:rPr>
                 <w:rStyle w:val="Hyperlink"/>
@@ -165,7 +165,7 @@
                 <w:noProof/>
                 <w:webHidden/>
               </w:rPr>
-              <w:instrText xml:space="preserve"> PAGEREF _Toc105937833 \h </w:instrText>
+              <w:instrText xml:space="preserve"> PAGEREF _Toc106466423 \h </w:instrText>
             </w:r>
             <w:r>
               <w:rPr>
@@ -208,7 +208,7 @@
               <w:lang w:val="en-US"/>
             </w:rPr>
           </w:pPr>
-          <w:hyperlink w:anchor="_Toc105937834" w:history="1">
+          <w:hyperlink w:anchor="_Toc106466424" w:history="1">
             <w:r>
               <w:rPr>
                 <w:rStyle w:val="Hyperlink"/>
@@ -236,7 +236,7 @@
                 <w:noProof/>
                 <w:webHidden/>
               </w:rPr>
-              <w:instrText xml:space="preserve"> PAGEREF _Toc105937834 \h </w:instrText>
+              <w:instrText xml:space="preserve"> PAGEREF _Toc106466424 \h </w:instrText>
             </w:r>
             <w:r>
               <w:rPr>
@@ -279,7 +279,7 @@
               <w:lang w:val="en-US"/>
             </w:rPr>
           </w:pPr>
-          <w:hyperlink w:anchor="_Toc105937835" w:history="1">
+          <w:hyperlink w:anchor="_Toc106466425" w:history="1">
             <w:r>
               <w:rPr>
                 <w:rStyle w:val="Hyperlink"/>
@@ -307,7 +307,7 @@
                 <w:noProof/>
                 <w:webHidden/>
               </w:rPr>
-              <w:instrText xml:space="preserve"> PAGEREF _Toc105937835 \h </w:instrText>
+              <w:instrText xml:space="preserve"> PAGEREF _Toc106466425 \h </w:instrText>
             </w:r>
             <w:r>
               <w:rPr>
@@ -350,7 +350,7 @@
               <w:lang w:val="en-US"/>
             </w:rPr>
           </w:pPr>
-          <w:hyperlink w:anchor="_Toc105937836" w:history="1">
+          <w:hyperlink w:anchor="_Toc106466426" w:history="1">
             <w:r>
               <w:rPr>
                 <w:rStyle w:val="Hyperlink"/>
@@ -378,7 +378,7 @@
                 <w:noProof/>
                 <w:webHidden/>
               </w:rPr>
-              <w:instrText xml:space="preserve"> PAGEREF _Toc105937836 \h </w:instrText>
+              <w:instrText xml:space="preserve"> PAGEREF _Toc106466426 \h </w:instrText>
             </w:r>
             <w:r>
               <w:rPr>
@@ -421,7 +421,7 @@
               <w:lang w:val="en-US"/>
             </w:rPr>
           </w:pPr>
-          <w:hyperlink w:anchor="_Toc105937837" w:history="1">
+          <w:hyperlink w:anchor="_Toc106466427" w:history="1">
             <w:r>
               <w:rPr>
                 <w:rStyle w:val="Hyperlink"/>
@@ -449,7 +449,7 @@
                 <w:noProof/>
                 <w:webHidden/>
               </w:rPr>
-              <w:instrText xml:space="preserve"> PAGEREF _Toc105937837 \h </w:instrText>
+              <w:instrText xml:space="preserve"> PAGEREF _Toc106466427 \h </w:instrText>
             </w:r>
             <w:r>
               <w:rPr>
@@ -492,7 +492,7 @@
               <w:lang w:val="en-US"/>
             </w:rPr>
           </w:pPr>
-          <w:hyperlink w:anchor="_Toc105937838" w:history="1">
+          <w:hyperlink w:anchor="_Toc106466428" w:history="1">
             <w:r>
               <w:rPr>
                 <w:rStyle w:val="Hyperlink"/>
@@ -520,7 +520,7 @@
                 <w:noProof/>
                 <w:webHidden/>
               </w:rPr>
-              <w:instrText xml:space="preserve"> PAGEREF _Toc105937838 \h </w:instrText>
+              <w:instrText xml:space="preserve"> PAGEREF _Toc106466428 \h </w:instrText>
             </w:r>
             <w:r>
               <w:rPr>
@@ -563,7 +563,7 @@
               <w:lang w:val="en-US"/>
             </w:rPr>
           </w:pPr>
-          <w:hyperlink w:anchor="_Toc105937839" w:history="1">
+          <w:hyperlink w:anchor="_Toc106466429" w:history="1">
             <w:r>
               <w:rPr>
                 <w:rStyle w:val="Hyperlink"/>
@@ -591,7 +591,7 @@
                 <w:noProof/>
                 <w:webHidden/>
               </w:rPr>
-              <w:instrText xml:space="preserve"> PAGEREF _Toc105937839 \h </w:instrText>
+              <w:instrText xml:space="preserve"> PAGEREF _Toc106466429 \h </w:instrText>
             </w:r>
             <w:r>
               <w:rPr>
@@ -634,7 +634,7 @@
               <w:lang w:val="en-US"/>
             </w:rPr>
           </w:pPr>
-          <w:hyperlink w:anchor="_Toc105937840" w:history="1">
+          <w:hyperlink w:anchor="_Toc106466430" w:history="1">
             <w:r>
               <w:rPr>
                 <w:rStyle w:val="Hyperlink"/>
@@ -662,7 +662,7 @@
                 <w:noProof/>
                 <w:webHidden/>
               </w:rPr>
-              <w:instrText xml:space="preserve"> PAGEREF _Toc105937840 \h </w:instrText>
+              <w:instrText xml:space="preserve"> PAGEREF _Toc106466430 \h </w:instrText>
             </w:r>
             <w:r>
               <w:rPr>
@@ -705,7 +705,7 @@
               <w:lang w:val="en-US"/>
             </w:rPr>
           </w:pPr>
-          <w:hyperlink w:anchor="_Toc105937841" w:history="1">
+          <w:hyperlink w:anchor="_Toc106466431" w:history="1">
             <w:r>
               <w:rPr>
                 <w:rStyle w:val="Hyperlink"/>
@@ -733,7 +733,7 @@
                 <w:noProof/>
                 <w:webHidden/>
               </w:rPr>
-              <w:instrText xml:space="preserve"> PAGEREF _Toc105937841 \h </w:instrText>
+              <w:instrText xml:space="preserve"> PAGEREF _Toc106466431 \h </w:instrText>
             </w:r>
             <w:r>
               <w:rPr>
@@ -776,7 +776,7 @@
               <w:lang w:val="en-US"/>
             </w:rPr>
           </w:pPr>
-          <w:hyperlink w:anchor="_Toc105937842" w:history="1">
+          <w:hyperlink w:anchor="_Toc106466432" w:history="1">
             <w:r>
               <w:rPr>
                 <w:rStyle w:val="Hyperlink"/>
@@ -804,7 +804,7 @@
                 <w:noProof/>
                 <w:webHidden/>
               </w:rPr>
-              <w:instrText xml:space="preserve"> PAGEREF _Toc105937842 \h </w:instrText>
+              <w:instrText xml:space="preserve"> PAGEREF _Toc106466432 \h </w:instrText>
             </w:r>
             <w:r>
               <w:rPr>
@@ -847,7 +847,7 @@
               <w:lang w:val="en-US"/>
             </w:rPr>
           </w:pPr>
-          <w:hyperlink w:anchor="_Toc105937843" w:history="1">
+          <w:hyperlink w:anchor="_Toc106466433" w:history="1">
             <w:r>
               <w:rPr>
                 <w:rStyle w:val="Hyperlink"/>
@@ -875,7 +875,7 @@
                 <w:noProof/>
                 <w:webHidden/>
               </w:rPr>
-              <w:instrText xml:space="preserve"> PAGEREF _Toc105937843 \h </w:instrText>
+              <w:instrText xml:space="preserve"> PAGEREF _Toc106466433 \h </w:instrText>
             </w:r>
             <w:r>
               <w:rPr>
@@ -918,7 +918,7 @@
               <w:lang w:val="en-US"/>
             </w:rPr>
           </w:pPr>
-          <w:hyperlink w:anchor="_Toc105937844" w:history="1">
+          <w:hyperlink w:anchor="_Toc106466434" w:history="1">
             <w:r>
               <w:rPr>
                 <w:rStyle w:val="Hyperlink"/>
@@ -946,7 +946,7 @@
                 <w:noProof/>
                 <w:webHidden/>
               </w:rPr>
-              <w:instrText xml:space="preserve"> PAGEREF _Toc105937844 \h </w:instrText>
+              <w:instrText xml:space="preserve"> PAGEREF _Toc106466434 \h </w:instrText>
             </w:r>
             <w:r>
               <w:rPr>
@@ -989,7 +989,7 @@
               <w:lang w:val="en-US"/>
             </w:rPr>
           </w:pPr>
-          <w:hyperlink w:anchor="_Toc105937845" w:history="1">
+          <w:hyperlink w:anchor="_Toc106466435" w:history="1">
             <w:r>
               <w:rPr>
                 <w:rStyle w:val="Hyperlink"/>
@@ -1017,7 +1017,7 @@
                 <w:noProof/>
                 <w:webHidden/>
               </w:rPr>
-              <w:instrText xml:space="preserve"> PAGEREF _Toc105937845 \h </w:instrText>
+              <w:instrText xml:space="preserve"> PAGEREF _Toc106466435 \h </w:instrText>
             </w:r>
             <w:r>
               <w:rPr>
@@ -1060,7 +1060,7 @@
               <w:lang w:val="en-US"/>
             </w:rPr>
           </w:pPr>
-          <w:hyperlink w:anchor="_Toc105937846" w:history="1">
+          <w:hyperlink w:anchor="_Toc106466436" w:history="1">
             <w:r>
               <w:rPr>
                 <w:rStyle w:val="Hyperlink"/>
@@ -1088,7 +1088,7 @@
                 <w:noProof/>
                 <w:webHidden/>
               </w:rPr>
-              <w:instrText xml:space="preserve"> PAGEREF _Toc105937846 \h </w:instrText>
+              <w:instrText xml:space="preserve"> PAGEREF _Toc106466436 \h </w:instrText>
             </w:r>
             <w:r>
               <w:rPr>
@@ -1131,7 +1131,7 @@
               <w:lang w:val="en-US"/>
             </w:rPr>
           </w:pPr>
-          <w:hyperlink w:anchor="_Toc105937847" w:history="1">
+          <w:hyperlink w:anchor="_Toc106466437" w:history="1">
             <w:r>
               <w:rPr>
                 <w:rStyle w:val="Hyperlink"/>
@@ -1159,7 +1159,7 @@
                 <w:noProof/>
                 <w:webHidden/>
               </w:rPr>
-              <w:instrText xml:space="preserve"> PAGEREF _Toc105937847 \h </w:instrText>
+              <w:instrText xml:space="preserve"> PAGEREF _Toc106466437 \h </w:instrText>
             </w:r>
             <w:r>
               <w:rPr>
@@ -1202,7 +1202,7 @@
               <w:lang w:val="en-US"/>
             </w:rPr>
           </w:pPr>
-          <w:hyperlink w:anchor="_Toc105937848" w:history="1">
+          <w:hyperlink w:anchor="_Toc106466438" w:history="1">
             <w:r>
               <w:rPr>
                 <w:rStyle w:val="Hyperlink"/>
@@ -1230,7 +1230,7 @@
                 <w:noProof/>
                 <w:webHidden/>
               </w:rPr>
-              <w:instrText xml:space="preserve"> PAGEREF _Toc105937848 \h </w:instrText>
+              <w:instrText xml:space="preserve"> PAGEREF _Toc106466438 \h </w:instrText>
             </w:r>
             <w:r>
               <w:rPr>
@@ -1273,7 +1273,7 @@
               <w:lang w:val="en-US"/>
             </w:rPr>
           </w:pPr>
-          <w:hyperlink w:anchor="_Toc105937849" w:history="1">
+          <w:hyperlink w:anchor="_Toc106466439" w:history="1">
             <w:r>
               <w:rPr>
                 <w:rStyle w:val="Hyperlink"/>
@@ -1301,7 +1301,7 @@
                 <w:noProof/>
                 <w:webHidden/>
               </w:rPr>
-              <w:instrText xml:space="preserve"> PAGEREF _Toc105937849 \h </w:instrText>
+              <w:instrText xml:space="preserve"> PAGEREF _Toc106466439 \h </w:instrText>
             </w:r>
             <w:r>
               <w:rPr>
@@ -1344,7 +1344,7 @@
               <w:lang w:val="en-US"/>
             </w:rPr>
           </w:pPr>
-          <w:hyperlink w:anchor="_Toc105937850" w:history="1">
+          <w:hyperlink w:anchor="_Toc106466440" w:history="1">
             <w:r>
               <w:rPr>
                 <w:rStyle w:val="Hyperlink"/>
@@ -1372,7 +1372,7 @@
                 <w:noProof/>
                 <w:webHidden/>
               </w:rPr>
-              <w:instrText xml:space="preserve"> PAGEREF _Toc105937850 \h </w:instrText>
+              <w:instrText xml:space="preserve"> PAGEREF _Toc106466440 \h </w:instrText>
             </w:r>
             <w:r>
               <w:rPr>
@@ -1415,7 +1415,7 @@
               <w:lang w:val="en-US"/>
             </w:rPr>
           </w:pPr>
-          <w:hyperlink w:anchor="_Toc105937851" w:history="1">
+          <w:hyperlink w:anchor="_Toc106466441" w:history="1">
             <w:r>
               <w:rPr>
                 <w:rStyle w:val="Hyperlink"/>
@@ -1443,7 +1443,7 @@
                 <w:noProof/>
                 <w:webHidden/>
               </w:rPr>
-              <w:instrText xml:space="preserve"> PAGEREF _Toc105937851 \h </w:instrText>
+              <w:instrText xml:space="preserve"> PAGEREF _Toc106466441 \h </w:instrText>
             </w:r>
             <w:r>
               <w:rPr>
@@ -1486,7 +1486,7 @@
               <w:lang w:val="en-US"/>
             </w:rPr>
           </w:pPr>
-          <w:hyperlink w:anchor="_Toc105937852" w:history="1">
+          <w:hyperlink w:anchor="_Toc106466442" w:history="1">
             <w:r>
               <w:rPr>
                 <w:rStyle w:val="Hyperlink"/>
@@ -1514,7 +1514,7 @@
                 <w:noProof/>
                 <w:webHidden/>
               </w:rPr>
-              <w:instrText xml:space="preserve"> PAGEREF _Toc105937852 \h </w:instrText>
+              <w:instrText xml:space="preserve"> PAGEREF _Toc106466442 \h </w:instrText>
             </w:r>
             <w:r>
               <w:rPr>
@@ -1557,7 +1557,7 @@
               <w:lang w:val="en-US"/>
             </w:rPr>
           </w:pPr>
-          <w:hyperlink w:anchor="_Toc105937853" w:history="1">
+          <w:hyperlink w:anchor="_Toc106466443" w:history="1">
             <w:r>
               <w:rPr>
                 <w:rStyle w:val="Hyperlink"/>
@@ -1585,7 +1585,7 @@
                 <w:noProof/>
                 <w:webHidden/>
               </w:rPr>
-              <w:instrText xml:space="preserve"> PAGEREF _Toc105937853 \h </w:instrText>
+              <w:instrText xml:space="preserve"> PAGEREF _Toc106466443 \h </w:instrText>
             </w:r>
             <w:r>
               <w:rPr>
@@ -1628,7 +1628,7 @@
               <w:lang w:val="en-US"/>
             </w:rPr>
           </w:pPr>
-          <w:hyperlink w:anchor="_Toc105937854" w:history="1">
+          <w:hyperlink w:anchor="_Toc106466444" w:history="1">
             <w:r>
               <w:rPr>
                 <w:rStyle w:val="Hyperlink"/>
@@ -1656,7 +1656,7 @@
                 <w:noProof/>
                 <w:webHidden/>
               </w:rPr>
-              <w:instrText xml:space="preserve"> PAGEREF _Toc105937854 \h </w:instrText>
+              <w:instrText xml:space="preserve"> PAGEREF _Toc106466444 \h </w:instrText>
             </w:r>
             <w:r>
               <w:rPr>
@@ -1699,7 +1699,7 @@
               <w:lang w:val="en-US"/>
             </w:rPr>
           </w:pPr>
-          <w:hyperlink w:anchor="_Toc105937855" w:history="1">
+          <w:hyperlink w:anchor="_Toc106466445" w:history="1">
             <w:r>
               <w:rPr>
                 <w:rStyle w:val="Hyperlink"/>
@@ -1727,7 +1727,7 @@
                 <w:noProof/>
                 <w:webHidden/>
               </w:rPr>
-              <w:instrText xml:space="preserve"> PAGEREF _Toc105937855 \h </w:instrText>
+              <w:instrText xml:space="preserve"> PAGEREF _Toc106466445 \h </w:instrText>
             </w:r>
             <w:r>
               <w:rPr>
@@ -1770,7 +1770,7 @@
               <w:lang w:val="en-US"/>
             </w:rPr>
           </w:pPr>
-          <w:hyperlink w:anchor="_Toc105937856" w:history="1">
+          <w:hyperlink w:anchor="_Toc106466446" w:history="1">
             <w:r>
               <w:rPr>
                 <w:rStyle w:val="Hyperlink"/>
@@ -1798,7 +1798,7 @@
                 <w:noProof/>
                 <w:webHidden/>
               </w:rPr>
-              <w:instrText xml:space="preserve"> PAGEREF _Toc105937856 \h </w:instrText>
+              <w:instrText xml:space="preserve"> PAGEREF _Toc106466446 \h </w:instrText>
             </w:r>
             <w:r>
               <w:rPr>
@@ -1841,7 +1841,7 @@
               <w:lang w:val="en-US"/>
             </w:rPr>
           </w:pPr>
-          <w:hyperlink w:anchor="_Toc105937857" w:history="1">
+          <w:hyperlink w:anchor="_Toc106466447" w:history="1">
             <w:r>
               <w:rPr>
                 <w:rStyle w:val="Hyperlink"/>
@@ -1869,7 +1869,7 @@
                 <w:noProof/>
                 <w:webHidden/>
               </w:rPr>
-              <w:instrText xml:space="preserve"> PAGEREF _Toc105937857 \h </w:instrText>
+              <w:instrText xml:space="preserve"> PAGEREF _Toc106466447 \h </w:instrText>
             </w:r>
             <w:r>
               <w:rPr>
@@ -1912,7 +1912,7 @@
               <w:lang w:val="en-US"/>
             </w:rPr>
           </w:pPr>
-          <w:hyperlink w:anchor="_Toc105937858" w:history="1">
+          <w:hyperlink w:anchor="_Toc106466448" w:history="1">
             <w:r>
               <w:rPr>
                 <w:rStyle w:val="Hyperlink"/>
@@ -1940,7 +1940,7 @@
                 <w:noProof/>
                 <w:webHidden/>
               </w:rPr>
-              <w:instrText xml:space="preserve"> PAGEREF _Toc105937858 \h </w:instrText>
+              <w:instrText xml:space="preserve"> PAGEREF _Toc106466448 \h </w:instrText>
             </w:r>
             <w:r>
               <w:rPr>
@@ -1983,7 +1983,7 @@
               <w:lang w:val="en-US"/>
             </w:rPr>
           </w:pPr>
-          <w:hyperlink w:anchor="_Toc105937859" w:history="1">
+          <w:hyperlink w:anchor="_Toc106466449" w:history="1">
             <w:r>
               <w:rPr>
                 <w:rStyle w:val="Hyperlink"/>
@@ -2011,7 +2011,7 @@
                 <w:noProof/>
                 <w:webHidden/>
               </w:rPr>
-              <w:instrText xml:space="preserve"> PAGEREF _Toc105937859 \h </w:instrText>
+              <w:instrText xml:space="preserve"> PAGEREF _Toc106466449 \h </w:instrText>
             </w:r>
             <w:r>
               <w:rPr>
@@ -2054,7 +2054,7 @@
               <w:lang w:val="en-US"/>
             </w:rPr>
           </w:pPr>
-          <w:hyperlink w:anchor="_Toc105937860" w:history="1">
+          <w:hyperlink w:anchor="_Toc106466450" w:history="1">
             <w:r>
               <w:rPr>
                 <w:rStyle w:val="Hyperlink"/>
@@ -2082,7 +2082,7 @@
                 <w:noProof/>
                 <w:webHidden/>
               </w:rPr>
-              <w:instrText xml:space="preserve"> PAGEREF _Toc105937860 \h </w:instrText>
+              <w:instrText xml:space="preserve"> PAGEREF _Toc106466450 \h </w:instrText>
             </w:r>
             <w:r>
               <w:rPr>
@@ -2125,7 +2125,7 @@
               <w:lang w:val="en-US"/>
             </w:rPr>
           </w:pPr>
-          <w:hyperlink w:anchor="_Toc105937861" w:history="1">
+          <w:hyperlink w:anchor="_Toc106466451" w:history="1">
             <w:r>
               <w:rPr>
                 <w:rStyle w:val="Hyperlink"/>
@@ -2153,7 +2153,7 @@
                 <w:noProof/>
                 <w:webHidden/>
               </w:rPr>
-              <w:instrText xml:space="preserve"> PAGEREF _Toc105937861 \h </w:instrText>
+              <w:instrText xml:space="preserve"> PAGEREF _Toc106466451 \h </w:instrText>
             </w:r>
             <w:r>
               <w:rPr>
@@ -2196,7 +2196,7 @@
               <w:lang w:val="en-US"/>
             </w:rPr>
           </w:pPr>
-          <w:hyperlink w:anchor="_Toc105937862" w:history="1">
+          <w:hyperlink w:anchor="_Toc106466452" w:history="1">
             <w:r>
               <w:rPr>
                 <w:rStyle w:val="Hyperlink"/>
@@ -2224,7 +2224,7 @@
                 <w:noProof/>
                 <w:webHidden/>
               </w:rPr>
-              <w:instrText xml:space="preserve"> PAGEREF _Toc105937862 \h </w:instrText>
+              <w:instrText xml:space="preserve"> PAGEREF _Toc106466452 \h </w:instrText>
             </w:r>
             <w:r>
               <w:rPr>
@@ -2267,7 +2267,7 @@
               <w:lang w:val="en-US"/>
             </w:rPr>
           </w:pPr>
-          <w:hyperlink w:anchor="_Toc105937863" w:history="1">
+          <w:hyperlink w:anchor="_Toc106466453" w:history="1">
             <w:r>
               <w:rPr>
                 <w:rStyle w:val="Hyperlink"/>
@@ -2295,7 +2295,7 @@
                 <w:noProof/>
                 <w:webHidden/>
               </w:rPr>
-              <w:instrText xml:space="preserve"> PAGEREF _Toc105937863 \h </w:instrText>
+              <w:instrText xml:space="preserve"> PAGEREF _Toc106466453 \h </w:instrText>
             </w:r>
             <w:r>
               <w:rPr>
@@ -2338,7 +2338,7 @@
               <w:lang w:val="en-US"/>
             </w:rPr>
           </w:pPr>
-          <w:hyperlink w:anchor="_Toc105937864" w:history="1">
+          <w:hyperlink w:anchor="_Toc106466454" w:history="1">
             <w:r>
               <w:rPr>
                 <w:rStyle w:val="Hyperlink"/>
@@ -2366,7 +2366,7 @@
                 <w:noProof/>
                 <w:webHidden/>
               </w:rPr>
-              <w:instrText xml:space="preserve"> PAGEREF _Toc105937864 \h </w:instrText>
+              <w:instrText xml:space="preserve"> PAGEREF _Toc106466454 \h </w:instrText>
             </w:r>
             <w:r>
               <w:rPr>
@@ -2409,7 +2409,7 @@
               <w:lang w:val="en-US"/>
             </w:rPr>
           </w:pPr>
-          <w:hyperlink w:anchor="_Toc105937865" w:history="1">
+          <w:hyperlink w:anchor="_Toc106466455" w:history="1">
             <w:r>
               <w:rPr>
                 <w:rStyle w:val="Hyperlink"/>
@@ -2437,7 +2437,7 @@
                 <w:noProof/>
                 <w:webHidden/>
               </w:rPr>
-              <w:instrText xml:space="preserve"> PAGEREF _Toc105937865 \h </w:instrText>
+              <w:instrText xml:space="preserve"> PAGEREF _Toc106466455 \h </w:instrText>
             </w:r>
             <w:r>
               <w:rPr>
@@ -2480,7 +2480,7 @@
               <w:lang w:val="en-US"/>
             </w:rPr>
           </w:pPr>
-          <w:hyperlink w:anchor="_Toc105937866" w:history="1">
+          <w:hyperlink w:anchor="_Toc106466456" w:history="1">
             <w:r>
               <w:rPr>
                 <w:rStyle w:val="Hyperlink"/>
@@ -2508,7 +2508,7 @@
                 <w:noProof/>
                 <w:webHidden/>
               </w:rPr>
-              <w:instrText xml:space="preserve"> PAGEREF _Toc105937866 \h </w:instrText>
+              <w:instrText xml:space="preserve"> PAGEREF _Toc106466456 \h </w:instrText>
             </w:r>
             <w:r>
               <w:rPr>
@@ -2551,7 +2551,7 @@
               <w:lang w:val="en-US"/>
             </w:rPr>
           </w:pPr>
-          <w:hyperlink w:anchor="_Toc105937867" w:history="1">
+          <w:hyperlink w:anchor="_Toc106466457" w:history="1">
             <w:r>
               <w:rPr>
                 <w:rStyle w:val="Hyperlink"/>
@@ -2579,7 +2579,7 @@
                 <w:noProof/>
                 <w:webHidden/>
               </w:rPr>
-              <w:instrText xml:space="preserve"> PAGEREF _Toc105937867 \h </w:instrText>
+              <w:instrText xml:space="preserve"> PAGEREF _Toc106466457 \h </w:instrText>
             </w:r>
             <w:r>
               <w:rPr>
@@ -2622,7 +2622,7 @@
               <w:lang w:val="en-US"/>
             </w:rPr>
           </w:pPr>
-          <w:hyperlink w:anchor="_Toc105937868" w:history="1">
+          <w:hyperlink w:anchor="_Toc106466458" w:history="1">
             <w:r>
               <w:rPr>
                 <w:rStyle w:val="Hyperlink"/>
@@ -2650,7 +2650,7 @@
                 <w:noProof/>
                 <w:webHidden/>
               </w:rPr>
-              <w:instrText xml:space="preserve"> PAGEREF _Toc105937868 \h </w:instrText>
+              <w:instrText xml:space="preserve"> PAGEREF _Toc106466458 \h </w:instrText>
             </w:r>
             <w:r>
               <w:rPr>
@@ -2693,7 +2693,7 @@
               <w:lang w:val="en-US"/>
             </w:rPr>
           </w:pPr>
-          <w:hyperlink w:anchor="_Toc105937869" w:history="1">
+          <w:hyperlink w:anchor="_Toc106466459" w:history="1">
             <w:r>
               <w:rPr>
                 <w:rStyle w:val="Hyperlink"/>
@@ -2721,7 +2721,7 @@
                 <w:noProof/>
                 <w:webHidden/>
               </w:rPr>
-              <w:instrText xml:space="preserve"> PAGEREF _Toc105937869 \h </w:instrText>
+              <w:instrText xml:space="preserve"> PAGEREF _Toc106466459 \h </w:instrText>
             </w:r>
             <w:r>
               <w:rPr>
@@ -2764,7 +2764,7 @@
               <w:lang w:val="en-US"/>
             </w:rPr>
           </w:pPr>
-          <w:hyperlink w:anchor="_Toc105937870" w:history="1">
+          <w:hyperlink w:anchor="_Toc106466460" w:history="1">
             <w:r>
               <w:rPr>
                 <w:rStyle w:val="Hyperlink"/>
@@ -2792,7 +2792,7 @@
                 <w:noProof/>
                 <w:webHidden/>
               </w:rPr>
-              <w:instrText xml:space="preserve"> PAGEREF _Toc105937870 \h </w:instrText>
+              <w:instrText xml:space="preserve"> PAGEREF _Toc106466460 \h </w:instrText>
             </w:r>
             <w:r>
               <w:rPr>
@@ -2835,7 +2835,7 @@
               <w:lang w:val="en-US"/>
             </w:rPr>
           </w:pPr>
-          <w:hyperlink w:anchor="_Toc105937871" w:history="1">
+          <w:hyperlink w:anchor="_Toc106466461" w:history="1">
             <w:r>
               <w:rPr>
                 <w:rStyle w:val="Hyperlink"/>
@@ -2863,7 +2863,7 @@
                 <w:noProof/>
                 <w:webHidden/>
               </w:rPr>
-              <w:instrText xml:space="preserve"> PAGEREF _Toc105937871 \h </w:instrText>
+              <w:instrText xml:space="preserve"> PAGEREF _Toc106466461 \h </w:instrText>
             </w:r>
             <w:r>
               <w:rPr>
@@ -2906,7 +2906,7 @@
               <w:lang w:val="en-US"/>
             </w:rPr>
           </w:pPr>
-          <w:hyperlink w:anchor="_Toc105937872" w:history="1">
+          <w:hyperlink w:anchor="_Toc106466462" w:history="1">
             <w:r>
               <w:rPr>
                 <w:rStyle w:val="Hyperlink"/>
@@ -2934,7 +2934,7 @@
                 <w:noProof/>
                 <w:webHidden/>
               </w:rPr>
-              <w:instrText xml:space="preserve"> PAGEREF _Toc105937872 \h </w:instrText>
+              <w:instrText xml:space="preserve"> PAGEREF _Toc106466462 \h </w:instrText>
             </w:r>
             <w:r>
               <w:rPr>
@@ -2977,7 +2977,7 @@
               <w:lang w:val="en-US"/>
             </w:rPr>
           </w:pPr>
-          <w:hyperlink w:anchor="_Toc105937873" w:history="1">
+          <w:hyperlink w:anchor="_Toc106466463" w:history="1">
             <w:r>
               <w:rPr>
                 <w:rStyle w:val="Hyperlink"/>
@@ -3005,7 +3005,7 @@
                 <w:noProof/>
                 <w:webHidden/>
               </w:rPr>
-              <w:instrText xml:space="preserve"> PAGEREF _Toc105937873 \h </w:instrText>
+              <w:instrText xml:space="preserve"> PAGEREF _Toc106466463 \h </w:instrText>
             </w:r>
             <w:r>
               <w:rPr>
@@ -3048,7 +3048,7 @@
               <w:lang w:val="en-US"/>
             </w:rPr>
           </w:pPr>
-          <w:hyperlink w:anchor="_Toc105937874" w:history="1">
+          <w:hyperlink w:anchor="_Toc106466464" w:history="1">
             <w:r>
               <w:rPr>
                 <w:rStyle w:val="Hyperlink"/>
@@ -3076,7 +3076,7 @@
                 <w:noProof/>
                 <w:webHidden/>
               </w:rPr>
-              <w:instrText xml:space="preserve"> PAGEREF _Toc105937874 \h </w:instrText>
+              <w:instrText xml:space="preserve"> PAGEREF _Toc106466464 \h </w:instrText>
             </w:r>
             <w:r>
               <w:rPr>
@@ -3119,7 +3119,7 @@
               <w:lang w:val="en-US"/>
             </w:rPr>
           </w:pPr>
-          <w:hyperlink w:anchor="_Toc105937875" w:history="1">
+          <w:hyperlink w:anchor="_Toc106466465" w:history="1">
             <w:r>
               <w:rPr>
                 <w:rStyle w:val="Hyperlink"/>
@@ -3147,7 +3147,7 @@
                 <w:noProof/>
                 <w:webHidden/>
               </w:rPr>
-              <w:instrText xml:space="preserve"> PAGEREF _Toc105937875 \h </w:instrText>
+              <w:instrText xml:space="preserve"> PAGEREF _Toc106466465 \h </w:instrText>
             </w:r>
             <w:r>
               <w:rPr>
@@ -3190,7 +3190,7 @@
               <w:lang w:val="en-US"/>
             </w:rPr>
           </w:pPr>
-          <w:hyperlink w:anchor="_Toc105937876" w:history="1">
+          <w:hyperlink w:anchor="_Toc106466466" w:history="1">
             <w:r>
               <w:rPr>
                 <w:rStyle w:val="Hyperlink"/>
@@ -3218,7 +3218,7 @@
                 <w:noProof/>
                 <w:webHidden/>
               </w:rPr>
-              <w:instrText xml:space="preserve"> PAGEREF _Toc105937876 \h </w:instrText>
+              <w:instrText xml:space="preserve"> PAGEREF _Toc106466466 \h </w:instrText>
             </w:r>
             <w:r>
               <w:rPr>
@@ -3261,7 +3261,7 @@
               <w:lang w:val="en-US"/>
             </w:rPr>
           </w:pPr>
-          <w:hyperlink w:anchor="_Toc105937877" w:history="1">
+          <w:hyperlink w:anchor="_Toc106466467" w:history="1">
             <w:r>
               <w:rPr>
                 <w:rStyle w:val="Hyperlink"/>
@@ -3289,7 +3289,7 @@
                 <w:noProof/>
                 <w:webHidden/>
               </w:rPr>
-              <w:instrText xml:space="preserve"> PAGEREF _Toc105937877 \h </w:instrText>
+              <w:instrText xml:space="preserve"> PAGEREF _Toc106466467 \h </w:instrText>
             </w:r>
             <w:r>
               <w:rPr>
@@ -3332,7 +3332,7 @@
               <w:lang w:val="en-US"/>
             </w:rPr>
           </w:pPr>
-          <w:hyperlink w:anchor="_Toc105937878" w:history="1">
+          <w:hyperlink w:anchor="_Toc106466468" w:history="1">
             <w:r>
               <w:rPr>
                 <w:rStyle w:val="Hyperlink"/>
@@ -3360,7 +3360,7 @@
                 <w:noProof/>
                 <w:webHidden/>
               </w:rPr>
-              <w:instrText xml:space="preserve"> PAGEREF _Toc105937878 \h </w:instrText>
+              <w:instrText xml:space="preserve"> PAGEREF _Toc106466468 \h </w:instrText>
             </w:r>
             <w:r>
               <w:rPr>
@@ -3403,7 +3403,7 @@
               <w:lang w:val="en-US"/>
             </w:rPr>
           </w:pPr>
-          <w:hyperlink w:anchor="_Toc105937879" w:history="1">
+          <w:hyperlink w:anchor="_Toc106466469" w:history="1">
             <w:r>
               <w:rPr>
                 <w:rStyle w:val="Hyperlink"/>
@@ -3431,7 +3431,7 @@
                 <w:noProof/>
                 <w:webHidden/>
               </w:rPr>
-              <w:instrText xml:space="preserve"> PAGEREF _Toc105937879 \h </w:instrText>
+              <w:instrText xml:space="preserve"> PAGEREF _Toc106466469 \h </w:instrText>
             </w:r>
             <w:r>
               <w:rPr>
@@ -3474,7 +3474,7 @@
               <w:lang w:val="en-US"/>
             </w:rPr>
           </w:pPr>
-          <w:hyperlink w:anchor="_Toc105937880" w:history="1">
+          <w:hyperlink w:anchor="_Toc106466470" w:history="1">
             <w:r>
               <w:rPr>
                 <w:rStyle w:val="Hyperlink"/>
@@ -3502,7 +3502,7 @@
                 <w:noProof/>
                 <w:webHidden/>
               </w:rPr>
-              <w:instrText xml:space="preserve"> PAGEREF _Toc105937880 \h </w:instrText>
+              <w:instrText xml:space="preserve"> PAGEREF _Toc106466470 \h </w:instrText>
             </w:r>
             <w:r>
               <w:rPr>
@@ -3545,7 +3545,7 @@
               <w:lang w:val="en-US"/>
             </w:rPr>
           </w:pPr>
-          <w:hyperlink w:anchor="_Toc105937881" w:history="1">
+          <w:hyperlink w:anchor="_Toc106466471" w:history="1">
             <w:r>
               <w:rPr>
                 <w:rStyle w:val="Hyperlink"/>
@@ -3573,7 +3573,220 @@
                 <w:noProof/>
                 <w:webHidden/>
               </w:rPr>
-              <w:instrText xml:space="preserve"> PAGEREF _Toc105937881 \h </w:instrText>
+              <w:instrText xml:space="preserve"> PAGEREF _Toc106466471 \h </w:instrText>
+            </w:r>
+            <w:r>
+              <w:rPr>
+                <w:noProof/>
+                <w:webHidden/>
+              </w:rPr>
+            </w:r>
+            <w:r>
+              <w:rPr>
+                <w:noProof/>
+                <w:webHidden/>
+              </w:rPr>
+              <w:fldChar w:fldCharType="separate"/>
+            </w:r>
+            <w:r>
+              <w:rPr>
+                <w:noProof/>
+                <w:webHidden/>
+              </w:rPr>
+              <w:t>12</w:t>
+            </w:r>
+            <w:r>
+              <w:rPr>
+                <w:noProof/>
+                <w:webHidden/>
+              </w:rPr>
+              <w:fldChar w:fldCharType="end"/>
+            </w:r>
+          </w:hyperlink>
+        </w:p>
+        <w:p>
+          <w:pPr>
+            <w:pStyle w:val="TOC2"/>
+            <w:tabs>
+              <w:tab w:val="right" w:leader="dot" w:pos="9628"/>
+            </w:tabs>
+            <w:rPr>
+              <w:rFonts w:eastAsiaTheme="minorEastAsia"/>
+              <w:noProof/>
+              <w:lang w:val="en-US"/>
+            </w:rPr>
+          </w:pPr>
+          <w:hyperlink w:anchor="_Toc106466472" w:history="1">
+            <w:r>
+              <w:rPr>
+                <w:rStyle w:val="Hyperlink"/>
+                <w:noProof/>
+                <w:lang w:val="en-US"/>
+              </w:rPr>
+              <w:t>Element Locators</w:t>
+            </w:r>
+            <w:r>
+              <w:rPr>
+                <w:noProof/>
+                <w:webHidden/>
+              </w:rPr>
+              <w:tab/>
+            </w:r>
+            <w:r>
+              <w:rPr>
+                <w:noProof/>
+                <w:webHidden/>
+              </w:rPr>
+              <w:fldChar w:fldCharType="begin"/>
+            </w:r>
+            <w:r>
+              <w:rPr>
+                <w:noProof/>
+                <w:webHidden/>
+              </w:rPr>
+              <w:instrText xml:space="preserve"> PAGEREF _Toc106466472 \h </w:instrText>
+            </w:r>
+            <w:r>
+              <w:rPr>
+                <w:noProof/>
+                <w:webHidden/>
+              </w:rPr>
+            </w:r>
+            <w:r>
+              <w:rPr>
+                <w:noProof/>
+                <w:webHidden/>
+              </w:rPr>
+              <w:fldChar w:fldCharType="separate"/>
+            </w:r>
+            <w:r>
+              <w:rPr>
+                <w:noProof/>
+                <w:webHidden/>
+              </w:rPr>
+              <w:t>12</w:t>
+            </w:r>
+            <w:r>
+              <w:rPr>
+                <w:noProof/>
+                <w:webHidden/>
+              </w:rPr>
+              <w:fldChar w:fldCharType="end"/>
+            </w:r>
+          </w:hyperlink>
+        </w:p>
+        <w:p>
+          <w:pPr>
+            <w:pStyle w:val="TOC2"/>
+            <w:tabs>
+              <w:tab w:val="right" w:leader="dot" w:pos="9628"/>
+            </w:tabs>
+            <w:rPr>
+              <w:rFonts w:eastAsiaTheme="minorEastAsia"/>
+              <w:noProof/>
+              <w:lang w:val="en-US"/>
+            </w:rPr>
+          </w:pPr>
+          <w:hyperlink w:anchor="_Toc106466473" w:history="1">
+            <w:r>
+              <w:rPr>
+                <w:rStyle w:val="Hyperlink"/>
+                <w:noProof/>
+                <w:lang w:val="en-US"/>
+              </w:rPr>
+              <w:t>BDD format test cases (Gergin)</w:t>
+            </w:r>
+            <w:r>
+              <w:rPr>
+                <w:noProof/>
+                <w:webHidden/>
+              </w:rPr>
+              <w:tab/>
+            </w:r>
+            <w:r>
+              <w:rPr>
+                <w:noProof/>
+                <w:webHidden/>
+              </w:rPr>
+              <w:fldChar w:fldCharType="begin"/>
+            </w:r>
+            <w:r>
+              <w:rPr>
+                <w:noProof/>
+                <w:webHidden/>
+              </w:rPr>
+              <w:instrText xml:space="preserve"> PAGEREF _Toc106466473 \h </w:instrText>
+            </w:r>
+            <w:r>
+              <w:rPr>
+                <w:noProof/>
+                <w:webHidden/>
+              </w:rPr>
+            </w:r>
+            <w:r>
+              <w:rPr>
+                <w:noProof/>
+                <w:webHidden/>
+              </w:rPr>
+              <w:fldChar w:fldCharType="separate"/>
+            </w:r>
+            <w:r>
+              <w:rPr>
+                <w:noProof/>
+                <w:webHidden/>
+              </w:rPr>
+              <w:t>12</w:t>
+            </w:r>
+            <w:r>
+              <w:rPr>
+                <w:noProof/>
+                <w:webHidden/>
+              </w:rPr>
+              <w:fldChar w:fldCharType="end"/>
+            </w:r>
+          </w:hyperlink>
+        </w:p>
+        <w:p>
+          <w:pPr>
+            <w:pStyle w:val="TOC2"/>
+            <w:tabs>
+              <w:tab w:val="right" w:leader="dot" w:pos="9628"/>
+            </w:tabs>
+            <w:rPr>
+              <w:rFonts w:eastAsiaTheme="minorEastAsia"/>
+              <w:noProof/>
+              <w:lang w:val="en-US"/>
+            </w:rPr>
+          </w:pPr>
+          <w:hyperlink w:anchor="_Toc106466474" w:history="1">
+            <w:r>
+              <w:rPr>
+                <w:rStyle w:val="Hyperlink"/>
+                <w:noProof/>
+                <w:lang w:val="en-US"/>
+              </w:rPr>
+              <w:t>Record Test Cases</w:t>
+            </w:r>
+            <w:r>
+              <w:rPr>
+                <w:noProof/>
+                <w:webHidden/>
+              </w:rPr>
+              <w:tab/>
+            </w:r>
+            <w:r>
+              <w:rPr>
+                <w:noProof/>
+                <w:webHidden/>
+              </w:rPr>
+              <w:fldChar w:fldCharType="begin"/>
+            </w:r>
+            <w:r>
+              <w:rPr>
+                <w:noProof/>
+                <w:webHidden/>
+              </w:rPr>
+              <w:instrText xml:space="preserve"> PAGEREF _Toc106466474 \h </w:instrText>
             </w:r>
             <w:r>
               <w:rPr>
@@ -3616,7 +3829,7 @@
               <w:lang w:val="en-US"/>
             </w:rPr>
           </w:pPr>
-          <w:hyperlink w:anchor="_Toc105937882" w:history="1">
+          <w:hyperlink w:anchor="_Toc106466475" w:history="1">
             <w:r>
               <w:rPr>
                 <w:rStyle w:val="Hyperlink"/>
@@ -3644,7 +3857,7 @@
                 <w:noProof/>
                 <w:webHidden/>
               </w:rPr>
-              <w:instrText xml:space="preserve"> PAGEREF _Toc105937882 \h </w:instrText>
+              <w:instrText xml:space="preserve"> PAGEREF _Toc106466475 \h </w:instrText>
             </w:r>
             <w:r>
               <w:rPr>
@@ -3687,7 +3900,7 @@
               <w:lang w:val="en-US"/>
             </w:rPr>
           </w:pPr>
-          <w:hyperlink w:anchor="_Toc105937883" w:history="1">
+          <w:hyperlink w:anchor="_Toc106466476" w:history="1">
             <w:r>
               <w:rPr>
                 <w:rStyle w:val="Hyperlink"/>
@@ -3715,7 +3928,7 @@
                 <w:noProof/>
                 <w:webHidden/>
               </w:rPr>
-              <w:instrText xml:space="preserve"> PAGEREF _Toc105937883 \h </w:instrText>
+              <w:instrText xml:space="preserve"> PAGEREF _Toc106466476 \h </w:instrText>
             </w:r>
             <w:r>
               <w:rPr>
@@ -3736,6 +3949,290 @@
                 <w:webHidden/>
               </w:rPr>
               <w:t>12</w:t>
+            </w:r>
+            <w:r>
+              <w:rPr>
+                <w:noProof/>
+                <w:webHidden/>
+              </w:rPr>
+              <w:fldChar w:fldCharType="end"/>
+            </w:r>
+          </w:hyperlink>
+        </w:p>
+        <w:p>
+          <w:pPr>
+            <w:pStyle w:val="TOC2"/>
+            <w:tabs>
+              <w:tab w:val="right" w:leader="dot" w:pos="9628"/>
+            </w:tabs>
+            <w:rPr>
+              <w:rFonts w:eastAsiaTheme="minorEastAsia"/>
+              <w:noProof/>
+              <w:lang w:val="en-US"/>
+            </w:rPr>
+          </w:pPr>
+          <w:hyperlink w:anchor="_Toc106466477" w:history="1">
+            <w:r>
+              <w:rPr>
+                <w:rStyle w:val="Hyperlink"/>
+                <w:noProof/>
+                <w:lang w:val="en-US"/>
+              </w:rPr>
+              <w:t>Git</w:t>
+            </w:r>
+            <w:r>
+              <w:rPr>
+                <w:noProof/>
+                <w:webHidden/>
+              </w:rPr>
+              <w:tab/>
+            </w:r>
+            <w:r>
+              <w:rPr>
+                <w:noProof/>
+                <w:webHidden/>
+              </w:rPr>
+              <w:fldChar w:fldCharType="begin"/>
+            </w:r>
+            <w:r>
+              <w:rPr>
+                <w:noProof/>
+                <w:webHidden/>
+              </w:rPr>
+              <w:instrText xml:space="preserve"> PAGEREF _Toc106466477 \h </w:instrText>
+            </w:r>
+            <w:r>
+              <w:rPr>
+                <w:noProof/>
+                <w:webHidden/>
+              </w:rPr>
+            </w:r>
+            <w:r>
+              <w:rPr>
+                <w:noProof/>
+                <w:webHidden/>
+              </w:rPr>
+              <w:fldChar w:fldCharType="separate"/>
+            </w:r>
+            <w:r>
+              <w:rPr>
+                <w:noProof/>
+                <w:webHidden/>
+              </w:rPr>
+              <w:t>12</w:t>
+            </w:r>
+            <w:r>
+              <w:rPr>
+                <w:noProof/>
+                <w:webHidden/>
+              </w:rPr>
+              <w:fldChar w:fldCharType="end"/>
+            </w:r>
+          </w:hyperlink>
+        </w:p>
+        <w:p>
+          <w:pPr>
+            <w:pStyle w:val="TOC2"/>
+            <w:tabs>
+              <w:tab w:val="right" w:leader="dot" w:pos="9628"/>
+            </w:tabs>
+            <w:rPr>
+              <w:rFonts w:eastAsiaTheme="minorEastAsia"/>
+              <w:noProof/>
+              <w:lang w:val="en-US"/>
+            </w:rPr>
+          </w:pPr>
+          <w:hyperlink w:anchor="_Toc106466478" w:history="1">
+            <w:r>
+              <w:rPr>
+                <w:rStyle w:val="Hyperlink"/>
+                <w:noProof/>
+                <w:lang w:val="en-US"/>
+              </w:rPr>
+              <w:t>Configure Git</w:t>
+            </w:r>
+            <w:r>
+              <w:rPr>
+                <w:noProof/>
+                <w:webHidden/>
+              </w:rPr>
+              <w:tab/>
+            </w:r>
+            <w:r>
+              <w:rPr>
+                <w:noProof/>
+                <w:webHidden/>
+              </w:rPr>
+              <w:fldChar w:fldCharType="begin"/>
+            </w:r>
+            <w:r>
+              <w:rPr>
+                <w:noProof/>
+                <w:webHidden/>
+              </w:rPr>
+              <w:instrText xml:space="preserve"> PAGEREF _Toc106466478 \h </w:instrText>
+            </w:r>
+            <w:r>
+              <w:rPr>
+                <w:noProof/>
+                <w:webHidden/>
+              </w:rPr>
+            </w:r>
+            <w:r>
+              <w:rPr>
+                <w:noProof/>
+                <w:webHidden/>
+              </w:rPr>
+              <w:fldChar w:fldCharType="separate"/>
+            </w:r>
+            <w:r>
+              <w:rPr>
+                <w:noProof/>
+                <w:webHidden/>
+              </w:rPr>
+              <w:t>13</w:t>
+            </w:r>
+            <w:r>
+              <w:rPr>
+                <w:noProof/>
+                <w:webHidden/>
+              </w:rPr>
+              <w:fldChar w:fldCharType="end"/>
+            </w:r>
+          </w:hyperlink>
+        </w:p>
+        <w:p>
+          <w:pPr>
+            <w:pStyle w:val="TOC2"/>
+            <w:tabs>
+              <w:tab w:val="right" w:leader="dot" w:pos="9628"/>
+            </w:tabs>
+            <w:rPr>
+              <w:rFonts w:eastAsiaTheme="minorEastAsia"/>
+              <w:noProof/>
+              <w:lang w:val="en-US"/>
+            </w:rPr>
+          </w:pPr>
+          <w:hyperlink w:anchor="_Toc106466479" w:history="1">
+            <w:r>
+              <w:rPr>
+                <w:rStyle w:val="Hyperlink"/>
+                <w:noProof/>
+                <w:lang w:val="en-US"/>
+              </w:rPr>
+              <w:t>Undo file from Staged to Untrack</w:t>
+            </w:r>
+            <w:r>
+              <w:rPr>
+                <w:noProof/>
+                <w:webHidden/>
+              </w:rPr>
+              <w:tab/>
+            </w:r>
+            <w:r>
+              <w:rPr>
+                <w:noProof/>
+                <w:webHidden/>
+              </w:rPr>
+              <w:fldChar w:fldCharType="begin"/>
+            </w:r>
+            <w:r>
+              <w:rPr>
+                <w:noProof/>
+                <w:webHidden/>
+              </w:rPr>
+              <w:instrText xml:space="preserve"> PAGEREF _Toc106466479 \h </w:instrText>
+            </w:r>
+            <w:r>
+              <w:rPr>
+                <w:noProof/>
+                <w:webHidden/>
+              </w:rPr>
+            </w:r>
+            <w:r>
+              <w:rPr>
+                <w:noProof/>
+                <w:webHidden/>
+              </w:rPr>
+              <w:fldChar w:fldCharType="separate"/>
+            </w:r>
+            <w:r>
+              <w:rPr>
+                <w:noProof/>
+                <w:webHidden/>
+              </w:rPr>
+              <w:t>13</w:t>
+            </w:r>
+            <w:r>
+              <w:rPr>
+                <w:noProof/>
+                <w:webHidden/>
+              </w:rPr>
+              <w:fldChar w:fldCharType="end"/>
+            </w:r>
+          </w:hyperlink>
+        </w:p>
+        <w:p>
+          <w:pPr>
+            <w:pStyle w:val="TOC2"/>
+            <w:tabs>
+              <w:tab w:val="right" w:leader="dot" w:pos="9628"/>
+            </w:tabs>
+            <w:rPr>
+              <w:rFonts w:eastAsiaTheme="minorEastAsia"/>
+              <w:noProof/>
+              <w:lang w:val="en-US"/>
+            </w:rPr>
+          </w:pPr>
+          <w:hyperlink w:anchor="_Toc106466480" w:history="1">
+            <w:r>
+              <w:rPr>
+                <w:rStyle w:val="Hyperlink"/>
+                <w:noProof/>
+                <w:lang w:val="en-US"/>
+              </w:rPr>
+              <w:t>Work with Remote Repo</w:t>
+            </w:r>
+            <w:r>
+              <w:rPr>
+                <w:noProof/>
+                <w:webHidden/>
+              </w:rPr>
+              <w:tab/>
+            </w:r>
+            <w:r>
+              <w:rPr>
+                <w:noProof/>
+                <w:webHidden/>
+              </w:rPr>
+              <w:fldChar w:fldCharType="begin"/>
+            </w:r>
+            <w:r>
+              <w:rPr>
+                <w:noProof/>
+                <w:webHidden/>
+              </w:rPr>
+              <w:instrText xml:space="preserve"> PAGEREF _Toc106466480 \h </w:instrText>
+            </w:r>
+            <w:r>
+              <w:rPr>
+                <w:noProof/>
+                <w:webHidden/>
+              </w:rPr>
+            </w:r>
+            <w:r>
+              <w:rPr>
+                <w:noProof/>
+                <w:webHidden/>
+              </w:rPr>
+              <w:fldChar w:fldCharType="separate"/>
+            </w:r>
+            <w:r>
+              <w:rPr>
+                <w:noProof/>
+                <w:webHidden/>
+              </w:rPr>
+              <w:t>13</w:t>
             </w:r>
             <w:r>
               <w:rPr>
@@ -3791,7 +4288,7 @@
         </w:rPr>
       </w:pPr>
       <w:bookmarkStart w:id="1" w:name="_Toc105433609"/>
-      <w:bookmarkStart w:id="2" w:name="_Toc105937832"/>
+      <w:bookmarkStart w:id="2" w:name="_Toc106466422"/>
       <w:r>
         <w:rPr>
           <w:lang w:val="en-US"/>
@@ -3828,7 +4325,7 @@
       </w:pPr>
       <w:bookmarkStart w:id="3" w:name="_Toc103519883"/>
       <w:bookmarkStart w:id="4" w:name="_Toc105433610"/>
-      <w:bookmarkStart w:id="5" w:name="_Toc105937833"/>
+      <w:bookmarkStart w:id="5" w:name="_Toc106466423"/>
       <w:r>
         <w:rPr>
           <w:rFonts w:asciiTheme="minorHAnsi" w:eastAsiaTheme="minorHAnsi" w:hAnsiTheme="minorHAnsi" w:cstheme="minorBidi"/>
@@ -3859,7 +4356,7 @@
       </w:pPr>
       <w:bookmarkStart w:id="6" w:name="_Toc103519884"/>
       <w:bookmarkStart w:id="7" w:name="_Toc105433611"/>
-      <w:bookmarkStart w:id="8" w:name="_Toc105937834"/>
+      <w:bookmarkStart w:id="8" w:name="_Toc106466424"/>
       <w:r>
         <w:rPr>
           <w:lang w:val="en-US"/>
@@ -3879,7 +4376,7 @@
       </w:pPr>
       <w:bookmarkStart w:id="9" w:name="_Toc103519885"/>
       <w:bookmarkStart w:id="10" w:name="_Toc105433612"/>
-      <w:bookmarkStart w:id="11" w:name="_Toc105937835"/>
+      <w:bookmarkStart w:id="11" w:name="_Toc106466425"/>
       <w:r>
         <w:rPr>
           <w:lang w:val="en-US"/>
@@ -3912,7 +4409,7 @@
       </w:pPr>
       <w:bookmarkStart w:id="12" w:name="_Toc103519886"/>
       <w:bookmarkStart w:id="13" w:name="_Toc105433613"/>
-      <w:bookmarkStart w:id="14" w:name="_Toc105937836"/>
+      <w:bookmarkStart w:id="14" w:name="_Toc106466426"/>
       <w:r>
         <w:rPr>
           <w:lang w:val="en-US"/>
@@ -3932,7 +4429,7 @@
       </w:pPr>
       <w:bookmarkStart w:id="15" w:name="_Toc103519887"/>
       <w:bookmarkStart w:id="16" w:name="_Toc105433614"/>
-      <w:bookmarkStart w:id="17" w:name="_Toc105937837"/>
+      <w:bookmarkStart w:id="17" w:name="_Toc106466427"/>
       <w:r>
         <w:rPr>
           <w:lang w:val="en-US"/>
@@ -3987,7 +4484,7 @@
       </w:pPr>
       <w:bookmarkStart w:id="18" w:name="_Toc103519888"/>
       <w:bookmarkStart w:id="19" w:name="_Toc105433615"/>
-      <w:bookmarkStart w:id="20" w:name="_Toc105937838"/>
+      <w:bookmarkStart w:id="20" w:name="_Toc106466428"/>
       <w:r>
         <w:rPr>
           <w:lang w:val="en-US"/>
@@ -4182,7 +4679,7 @@
       </w:pPr>
       <w:bookmarkStart w:id="21" w:name="_Toc103519889"/>
       <w:bookmarkStart w:id="22" w:name="_Toc105433616"/>
-      <w:bookmarkStart w:id="23" w:name="_Toc105937839"/>
+      <w:bookmarkStart w:id="23" w:name="_Toc106466429"/>
       <w:r>
         <w:rPr>
           <w:lang w:val="en-US"/>
@@ -4329,7 +4826,7 @@
       </w:pPr>
       <w:bookmarkStart w:id="24" w:name="_Toc103519890"/>
       <w:bookmarkStart w:id="25" w:name="_Toc105433617"/>
-      <w:bookmarkStart w:id="26" w:name="_Toc105937840"/>
+      <w:bookmarkStart w:id="26" w:name="_Toc106466430"/>
       <w:r>
         <w:rPr>
           <w:lang w:val="en-US"/>
@@ -4778,7 +5275,7 @@
       </w:pPr>
       <w:bookmarkStart w:id="27" w:name="_Toc103519891"/>
       <w:bookmarkStart w:id="28" w:name="_Toc105433618"/>
-      <w:bookmarkStart w:id="29" w:name="_Toc105937841"/>
+      <w:bookmarkStart w:id="29" w:name="_Toc106466431"/>
       <w:r>
         <w:rPr>
           <w:lang w:val="en-US"/>
@@ -4925,7 +5422,7 @@
       </w:pPr>
       <w:bookmarkStart w:id="30" w:name="_Toc103519892"/>
       <w:bookmarkStart w:id="31" w:name="_Toc105433619"/>
-      <w:bookmarkStart w:id="32" w:name="_Toc105937842"/>
+      <w:bookmarkStart w:id="32" w:name="_Toc106466432"/>
       <w:proofErr w:type="spellStart"/>
       <w:r>
         <w:rPr>
@@ -5041,7 +5538,7 @@
       </w:pPr>
       <w:bookmarkStart w:id="33" w:name="_Toc103519893"/>
       <w:bookmarkStart w:id="34" w:name="_Toc105433620"/>
-      <w:bookmarkStart w:id="35" w:name="_Toc105937843"/>
+      <w:bookmarkStart w:id="35" w:name="_Toc106466433"/>
       <w:proofErr w:type="spellStart"/>
       <w:r>
         <w:rPr>
@@ -5134,7 +5631,7 @@
       </w:pPr>
       <w:bookmarkStart w:id="36" w:name="_Toc103519894"/>
       <w:bookmarkStart w:id="37" w:name="_Toc105433621"/>
-      <w:bookmarkStart w:id="38" w:name="_Toc105937844"/>
+      <w:bookmarkStart w:id="38" w:name="_Toc106466434"/>
       <w:r>
         <w:rPr>
           <w:lang w:val="en-US"/>
@@ -5218,7 +5715,7 @@
       </w:pPr>
       <w:bookmarkStart w:id="39" w:name="_Toc103519895"/>
       <w:bookmarkStart w:id="40" w:name="_Toc105433622"/>
-      <w:bookmarkStart w:id="41" w:name="_Toc105937845"/>
+      <w:bookmarkStart w:id="41" w:name="_Toc106466435"/>
       <w:r>
         <w:rPr>
           <w:lang w:val="en-US"/>
@@ -5318,7 +5815,7 @@
       </w:pPr>
       <w:bookmarkStart w:id="42" w:name="_Toc103519896"/>
       <w:bookmarkStart w:id="43" w:name="_Toc105433623"/>
-      <w:bookmarkStart w:id="44" w:name="_Toc105937846"/>
+      <w:bookmarkStart w:id="44" w:name="_Toc106466436"/>
       <w:r>
         <w:rPr>
           <w:lang w:val="en-US"/>
@@ -5395,7 +5892,7 @@
       </w:pPr>
       <w:bookmarkStart w:id="45" w:name="_Toc103519897"/>
       <w:bookmarkStart w:id="46" w:name="_Toc105433624"/>
-      <w:bookmarkStart w:id="47" w:name="_Toc105937847"/>
+      <w:bookmarkStart w:id="47" w:name="_Toc106466437"/>
       <w:r>
         <w:rPr>
           <w:lang w:val="en-US"/>
@@ -5529,7 +6026,7 @@
       </w:pPr>
       <w:bookmarkStart w:id="48" w:name="_Toc103519898"/>
       <w:bookmarkStart w:id="49" w:name="_Toc105433625"/>
-      <w:bookmarkStart w:id="50" w:name="_Toc105937848"/>
+      <w:bookmarkStart w:id="50" w:name="_Toc106466438"/>
       <w:r>
         <w:rPr>
           <w:lang w:val="en-US"/>
@@ -5629,7 +6126,7 @@
       </w:pPr>
       <w:bookmarkStart w:id="51" w:name="_Toc103519899"/>
       <w:bookmarkStart w:id="52" w:name="_Toc105433626"/>
-      <w:bookmarkStart w:id="53" w:name="_Toc105937849"/>
+      <w:bookmarkStart w:id="53" w:name="_Toc106466439"/>
       <w:r>
         <w:rPr>
           <w:lang w:val="en-US"/>
@@ -5709,7 +6206,7 @@
       </w:pPr>
       <w:bookmarkStart w:id="54" w:name="_Toc103519900"/>
       <w:bookmarkStart w:id="55" w:name="_Toc105433627"/>
-      <w:bookmarkStart w:id="56" w:name="_Toc105937850"/>
+      <w:bookmarkStart w:id="56" w:name="_Toc106466440"/>
       <w:r>
         <w:rPr>
           <w:lang w:val="en-US"/>
@@ -5839,7 +6336,7 @@
       </w:pPr>
       <w:bookmarkStart w:id="57" w:name="_Toc103519901"/>
       <w:bookmarkStart w:id="58" w:name="_Toc105433628"/>
-      <w:bookmarkStart w:id="59" w:name="_Toc105937851"/>
+      <w:bookmarkStart w:id="59" w:name="_Toc106466441"/>
       <w:r>
         <w:rPr>
           <w:lang w:val="en-US"/>
@@ -6245,7 +6742,7 @@
       </w:pPr>
       <w:bookmarkStart w:id="60" w:name="_Toc103519902"/>
       <w:bookmarkStart w:id="61" w:name="_Toc105433629"/>
-      <w:bookmarkStart w:id="62" w:name="_Toc105937852"/>
+      <w:bookmarkStart w:id="62" w:name="_Toc106466442"/>
       <w:r>
         <w:rPr>
           <w:lang w:val="en-US"/>
@@ -6431,7 +6928,7 @@
       </w:pPr>
       <w:bookmarkStart w:id="63" w:name="_Toc103519903"/>
       <w:bookmarkStart w:id="64" w:name="_Toc105433630"/>
-      <w:bookmarkStart w:id="65" w:name="_Toc105937853"/>
+      <w:bookmarkStart w:id="65" w:name="_Toc106466443"/>
       <w:r>
         <w:rPr>
           <w:lang w:val="en-US"/>
@@ -6524,7 +7021,7 @@
       </w:pPr>
       <w:bookmarkStart w:id="66" w:name="_Toc103519904"/>
       <w:bookmarkStart w:id="67" w:name="_Toc105433631"/>
-      <w:bookmarkStart w:id="68" w:name="_Toc105937854"/>
+      <w:bookmarkStart w:id="68" w:name="_Toc106466444"/>
       <w:r>
         <w:rPr>
           <w:lang w:val="en-US"/>
@@ -6597,7 +7094,7 @@
       </w:pPr>
       <w:bookmarkStart w:id="69" w:name="_Toc103519905"/>
       <w:bookmarkStart w:id="70" w:name="_Toc105433632"/>
-      <w:bookmarkStart w:id="71" w:name="_Toc105937855"/>
+      <w:bookmarkStart w:id="71" w:name="_Toc106466445"/>
       <w:r>
         <w:rPr>
           <w:lang w:val="en-US"/>
@@ -6671,7 +7168,7 @@
       </w:pPr>
       <w:bookmarkStart w:id="72" w:name="_Toc103519906"/>
       <w:bookmarkStart w:id="73" w:name="_Toc105433633"/>
-      <w:bookmarkStart w:id="74" w:name="_Toc105937856"/>
+      <w:bookmarkStart w:id="74" w:name="_Toc106466446"/>
       <w:r>
         <w:rPr>
           <w:lang w:val="en-US"/>
@@ -6786,7 +7283,7 @@
       </w:pPr>
       <w:bookmarkStart w:id="75" w:name="_Toc103519907"/>
       <w:bookmarkStart w:id="76" w:name="_Toc105433634"/>
-      <w:bookmarkStart w:id="77" w:name="_Toc105937857"/>
+      <w:bookmarkStart w:id="77" w:name="_Toc106466447"/>
       <w:r>
         <w:rPr>
           <w:lang w:val="en-US"/>
@@ -6985,7 +7482,7 @@
       </w:pPr>
       <w:bookmarkStart w:id="78" w:name="_Toc103519908"/>
       <w:bookmarkStart w:id="79" w:name="_Toc105433635"/>
-      <w:bookmarkStart w:id="80" w:name="_Toc105937858"/>
+      <w:bookmarkStart w:id="80" w:name="_Toc106466448"/>
       <w:r>
         <w:rPr>
           <w:lang w:val="en-US"/>
@@ -7194,7 +7691,7 @@
       </w:pPr>
       <w:bookmarkStart w:id="81" w:name="_Toc103519909"/>
       <w:bookmarkStart w:id="82" w:name="_Toc105433636"/>
-      <w:bookmarkStart w:id="83" w:name="_Toc105937859"/>
+      <w:bookmarkStart w:id="83" w:name="_Toc106466449"/>
       <w:r>
         <w:rPr>
           <w:lang w:val="en-US"/>
@@ -7353,7 +7850,7 @@
           <w:lang w:val="en-US"/>
         </w:rPr>
       </w:pPr>
-      <w:bookmarkStart w:id="84" w:name="_Toc105937860"/>
+      <w:bookmarkStart w:id="84" w:name="_Toc106466450"/>
       <w:r>
         <w:rPr>
           <w:lang w:val="en-US"/>
@@ -7566,7 +8063,7 @@
           <w:lang w:val="en-US" w:eastAsia="fi-FI"/>
         </w:rPr>
       </w:pPr>
-      <w:bookmarkStart w:id="85" w:name="_Toc105937861"/>
+      <w:bookmarkStart w:id="85" w:name="_Toc106466451"/>
       <w:r>
         <w:rPr>
           <w:lang w:val="en-US" w:eastAsia="fi-FI"/>
@@ -7630,7 +8127,7 @@
           <w:lang w:val="en-US" w:eastAsia="fi-FI"/>
         </w:rPr>
       </w:pPr>
-      <w:bookmarkStart w:id="86" w:name="_Toc105937862"/>
+      <w:bookmarkStart w:id="86" w:name="_Toc106466452"/>
       <w:r>
         <w:rPr>
           <w:lang w:val="en-US" w:eastAsia="fi-FI"/>
@@ -7731,7 +8228,7 @@
           <w:lang w:val="en-US" w:eastAsia="fi-FI"/>
         </w:rPr>
       </w:pPr>
-      <w:bookmarkStart w:id="87" w:name="_Toc105937863"/>
+      <w:bookmarkStart w:id="87" w:name="_Toc106466453"/>
       <w:r>
         <w:rPr>
           <w:lang w:val="en-US" w:eastAsia="fi-FI"/>
@@ -7944,7 +8441,7 @@
           <w:lang w:val="en-US" w:eastAsia="fi-FI"/>
         </w:rPr>
       </w:pPr>
-      <w:bookmarkStart w:id="88" w:name="_Toc105937864"/>
+      <w:bookmarkStart w:id="88" w:name="_Toc106466454"/>
       <w:r>
         <w:rPr>
           <w:lang w:val="en-US" w:eastAsia="fi-FI"/>
@@ -8029,7 +8526,7 @@
           <w:lang w:val="en-US" w:eastAsia="fi-FI"/>
         </w:rPr>
       </w:pPr>
-      <w:bookmarkStart w:id="89" w:name="_Toc105937865"/>
+      <w:bookmarkStart w:id="89" w:name="_Toc106466455"/>
       <w:r>
         <w:rPr>
           <w:lang w:val="en-US" w:eastAsia="fi-FI"/>
@@ -8070,7 +8567,7 @@
           <w:lang w:val="en-US" w:eastAsia="fi-FI"/>
         </w:rPr>
       </w:pPr>
-      <w:bookmarkStart w:id="90" w:name="_Toc105937866"/>
+      <w:bookmarkStart w:id="90" w:name="_Toc106466456"/>
       <w:r>
         <w:rPr>
           <w:lang w:val="en-US" w:eastAsia="fi-FI"/>
@@ -8149,7 +8646,7 @@
           <w:lang w:val="en-US" w:eastAsia="fi-FI"/>
         </w:rPr>
       </w:pPr>
-      <w:bookmarkStart w:id="91" w:name="_Toc105937867"/>
+      <w:bookmarkStart w:id="91" w:name="_Toc106466457"/>
       <w:r>
         <w:rPr>
           <w:lang w:val="en-US" w:eastAsia="fi-FI"/>
@@ -8594,7 +9091,7 @@
           <w:lang w:val="en-US" w:eastAsia="fi-FI"/>
         </w:rPr>
       </w:pPr>
-      <w:bookmarkStart w:id="92" w:name="_Toc105937868"/>
+      <w:bookmarkStart w:id="92" w:name="_Toc106466458"/>
       <w:r>
         <w:rPr>
           <w:lang w:val="en-US" w:eastAsia="fi-FI"/>
@@ -8696,7 +9193,7 @@
           <w:lang w:val="en-US" w:eastAsia="fi-FI"/>
         </w:rPr>
       </w:pPr>
-      <w:bookmarkStart w:id="93" w:name="_Toc105937869"/>
+      <w:bookmarkStart w:id="93" w:name="_Toc106466459"/>
       <w:r>
         <w:rPr>
           <w:lang w:val="en-US" w:eastAsia="fi-FI"/>
@@ -8719,7 +9216,7 @@
           <w:lang w:val="en-US" w:eastAsia="fi-FI"/>
         </w:rPr>
       </w:pPr>
-      <w:bookmarkStart w:id="94" w:name="_Toc105937870"/>
+      <w:bookmarkStart w:id="94" w:name="_Toc106466460"/>
       <w:r>
         <w:rPr>
           <w:lang w:val="en-US" w:eastAsia="fi-FI"/>
@@ -8876,7 +9373,7 @@
           <w:lang w:val="en-US" w:eastAsia="fi-FI"/>
         </w:rPr>
       </w:pPr>
-      <w:bookmarkStart w:id="95" w:name="_Toc105937871"/>
+      <w:bookmarkStart w:id="95" w:name="_Toc106466461"/>
       <w:r>
         <w:rPr>
           <w:lang w:val="en-US" w:eastAsia="fi-FI"/>
@@ -8936,7 +9433,7 @@
           <w:lang w:val="en-US" w:eastAsia="fi-FI"/>
         </w:rPr>
       </w:pPr>
-      <w:bookmarkStart w:id="96" w:name="_Toc105937872"/>
+      <w:bookmarkStart w:id="96" w:name="_Toc106466462"/>
       <w:r>
         <w:rPr>
           <w:lang w:val="en-US" w:eastAsia="fi-FI"/>
@@ -9018,7 +9515,7 @@
           <w:lang w:val="en-US" w:eastAsia="fi-FI"/>
         </w:rPr>
       </w:pPr>
-      <w:bookmarkStart w:id="97" w:name="_Toc105937873"/>
+      <w:bookmarkStart w:id="97" w:name="_Toc106466463"/>
       <w:r>
         <w:rPr>
           <w:lang w:val="en-US" w:eastAsia="fi-FI"/>
@@ -9096,7 +9593,7 @@
           <w:lang w:val="en-US" w:eastAsia="fi-FI"/>
         </w:rPr>
       </w:pPr>
-      <w:bookmarkStart w:id="98" w:name="_Toc105937874"/>
+      <w:bookmarkStart w:id="98" w:name="_Toc106466464"/>
       <w:r>
         <w:rPr>
           <w:lang w:val="en-US" w:eastAsia="fi-FI"/>
@@ -9161,7 +9658,7 @@
           <w:lang w:val="en-US" w:eastAsia="fi-FI"/>
         </w:rPr>
       </w:pPr>
-      <w:bookmarkStart w:id="99" w:name="_Toc105937875"/>
+      <w:bookmarkStart w:id="99" w:name="_Toc106466465"/>
       <w:r>
         <w:rPr>
           <w:lang w:val="en-US" w:eastAsia="fi-FI"/>
@@ -9214,7 +9711,7 @@
           <w:lang w:val="en-US"/>
         </w:rPr>
       </w:pPr>
-      <w:bookmarkStart w:id="100" w:name="_Toc105937876"/>
+      <w:bookmarkStart w:id="100" w:name="_Toc106466466"/>
       <w:r>
         <w:rPr>
           <w:lang w:val="en-US"/>
@@ -9302,7 +9799,7 @@
           <w:lang w:val="en-US"/>
         </w:rPr>
       </w:pPr>
-      <w:bookmarkStart w:id="101" w:name="_Toc105937877"/>
+      <w:bookmarkStart w:id="101" w:name="_Toc106466467"/>
       <w:r>
         <w:rPr>
           <w:lang w:val="en-US"/>
@@ -9745,7 +10242,7 @@
           <w:lang w:val="en-US"/>
         </w:rPr>
       </w:pPr>
-      <w:bookmarkStart w:id="102" w:name="_Toc105937878"/>
+      <w:bookmarkStart w:id="102" w:name="_Toc106466468"/>
       <w:r>
         <w:rPr>
           <w:lang w:val="en-US"/>
@@ -9868,7 +10365,7 @@
           <w:lang w:val="en-US"/>
         </w:rPr>
       </w:pPr>
-      <w:bookmarkStart w:id="103" w:name="_Toc105937879"/>
+      <w:bookmarkStart w:id="103" w:name="_Toc106466469"/>
       <w:r>
         <w:rPr>
           <w:lang w:val="en-US"/>
@@ -9933,7 +10430,7 @@
           <w:lang w:val="en-US"/>
         </w:rPr>
       </w:pPr>
-      <w:bookmarkStart w:id="104" w:name="_Toc105937880"/>
+      <w:bookmarkStart w:id="104" w:name="_Toc106466470"/>
       <w:r>
         <w:rPr>
           <w:lang w:val="en-US"/>
@@ -10038,7 +10535,7 @@
           <w:lang w:val="en-US"/>
         </w:rPr>
       </w:pPr>
-      <w:bookmarkStart w:id="105" w:name="_Toc105937881"/>
+      <w:bookmarkStart w:id="105" w:name="_Toc106466471"/>
       <w:r>
         <w:rPr>
           <w:lang w:val="en-US"/>
@@ -10061,12 +10558,14 @@
           <w:lang w:val="en-US"/>
         </w:rPr>
       </w:pPr>
+      <w:bookmarkStart w:id="106" w:name="_Toc106466472"/>
       <w:r>
         <w:rPr>
           <w:lang w:val="en-US"/>
         </w:rPr>
         <w:t>Element Locators</w:t>
       </w:r>
+      <w:bookmarkEnd w:id="106"/>
     </w:p>
     <w:p>
       <w:pPr>
@@ -10129,6 +10628,7 @@
           <w:lang w:val="en-US"/>
         </w:rPr>
       </w:pPr>
+      <w:bookmarkStart w:id="107" w:name="_Toc106466473"/>
       <w:r>
         <w:rPr>
           <w:lang w:val="en-US"/>
@@ -10155,6 +10655,7 @@
         </w:rPr>
         <w:t>)</w:t>
       </w:r>
+      <w:bookmarkEnd w:id="107"/>
     </w:p>
     <w:p>
       <w:pPr>
@@ -10370,12 +10871,14 @@
           <w:lang w:val="en-US"/>
         </w:rPr>
       </w:pPr>
+      <w:bookmarkStart w:id="108" w:name="_Toc106466474"/>
       <w:r>
         <w:rPr>
           <w:lang w:val="en-US"/>
         </w:rPr>
         <w:t>Record Test Cases</w:t>
       </w:r>
+      <w:bookmarkEnd w:id="108"/>
     </w:p>
     <w:p>
       <w:pPr>
@@ -10524,14 +11027,14 @@
           <w:lang w:val="en-US"/>
         </w:rPr>
       </w:pPr>
-      <w:bookmarkStart w:id="106" w:name="_Toc105937882"/>
+      <w:bookmarkStart w:id="109" w:name="_Toc106466475"/>
       <w:r>
         <w:rPr>
           <w:lang w:val="en-US"/>
         </w:rPr>
         <w:t>Section21 Data Driven Testing</w:t>
       </w:r>
-      <w:bookmarkEnd w:id="106"/>
+      <w:bookmarkEnd w:id="109"/>
     </w:p>
     <w:p>
       <w:pPr>
@@ -10708,26 +11211,12 @@
     </w:p>
     <w:p>
       <w:pPr>
-        <w:rPr>
-          <w:lang w:val="en-US"/>
-        </w:rPr>
-      </w:pPr>
-    </w:p>
-    <w:p>
-      <w:pPr>
-        <w:rPr>
-          <w:lang w:val="en-US"/>
-        </w:rPr>
-      </w:pPr>
-    </w:p>
-    <w:p>
-      <w:pPr>
         <w:pStyle w:val="Heading1"/>
         <w:rPr>
           <w:lang w:val="en-US"/>
         </w:rPr>
       </w:pPr>
-      <w:bookmarkStart w:id="107" w:name="_Toc105937883"/>
+      <w:bookmarkStart w:id="110" w:name="_Toc106466476"/>
       <w:r>
         <w:rPr>
           <w:lang w:val="en-US"/>
@@ -10740,10 +11229,2131 @@
         </w:rPr>
         <w:t>22 Code Management using GitHub</w:t>
       </w:r>
-      <w:bookmarkEnd w:id="107"/>
-    </w:p>
-    <w:p>
-      <w:pPr>
+      <w:bookmarkEnd w:id="110"/>
+    </w:p>
+    <w:p>
+      <w:pPr>
+        <w:pStyle w:val="ListParagraph"/>
+        <w:numPr>
+          <w:ilvl w:val="0"/>
+          <w:numId w:val="3"/>
+        </w:numPr>
+        <w:rPr>
+          <w:lang w:val="en-US"/>
+        </w:rPr>
+      </w:pPr>
+      <w:r>
+        <w:rPr>
+          <w:lang w:val="en-US"/>
+        </w:rPr>
+        <w:t>Setup Jenkins and Plugins</w:t>
+      </w:r>
+    </w:p>
+    <w:p>
+      <w:pPr>
+        <w:pStyle w:val="ListParagraph"/>
+        <w:numPr>
+          <w:ilvl w:val="0"/>
+          <w:numId w:val="3"/>
+        </w:numPr>
+        <w:rPr>
+          <w:lang w:val="en-US"/>
+        </w:rPr>
+      </w:pPr>
+      <w:r>
+        <w:rPr>
+          <w:lang w:val="en-US"/>
+        </w:rPr>
+        <w:t>Configure Jenkins</w:t>
+      </w:r>
+    </w:p>
+    <w:p>
+      <w:pPr>
+        <w:pStyle w:val="ListParagraph"/>
+        <w:numPr>
+          <w:ilvl w:val="0"/>
+          <w:numId w:val="3"/>
+        </w:numPr>
+        <w:rPr>
+          <w:lang w:val="en-US"/>
+        </w:rPr>
+      </w:pPr>
+      <w:r>
+        <w:rPr>
+          <w:lang w:val="en-US"/>
+        </w:rPr>
+        <w:t xml:space="preserve">Create a job </w:t>
+      </w:r>
+      <w:r>
+        <w:rPr>
+          <w:lang w:val="en-US"/>
+        </w:rPr>
+        <w:t>on Jenkins</w:t>
+      </w:r>
+    </w:p>
+    <w:p>
+      <w:pPr>
+        <w:pStyle w:val="ListParagraph"/>
+        <w:numPr>
+          <w:ilvl w:val="0"/>
+          <w:numId w:val="3"/>
+        </w:numPr>
+        <w:rPr>
+          <w:lang w:val="en-US"/>
+        </w:rPr>
+      </w:pPr>
+      <w:r>
+        <w:rPr>
+          <w:lang w:val="en-US"/>
+        </w:rPr>
+        <w:t>Execute Job in Jenkins</w:t>
+      </w:r>
+    </w:p>
+    <w:p>
+      <w:pPr>
+        <w:pStyle w:val="ListParagraph"/>
+        <w:numPr>
+          <w:ilvl w:val="0"/>
+          <w:numId w:val="3"/>
+        </w:numPr>
+        <w:rPr>
+          <w:lang w:val="en-US"/>
+        </w:rPr>
+      </w:pPr>
+      <w:r>
+        <w:rPr>
+          <w:lang w:val="en-US"/>
+        </w:rPr>
+        <w:t>Integrate Allure plugin to generate reports</w:t>
+      </w:r>
+    </w:p>
+    <w:p>
+      <w:pPr>
+        <w:pStyle w:val="Heading2"/>
+        <w:rPr>
+          <w:lang w:val="en-US"/>
+        </w:rPr>
+      </w:pPr>
+      <w:bookmarkStart w:id="111" w:name="_Toc106466477"/>
+      <w:r>
+        <w:rPr>
+          <w:lang w:val="en-US"/>
+        </w:rPr>
+        <w:t>Git</w:t>
+      </w:r>
+      <w:bookmarkEnd w:id="111"/>
+    </w:p>
+    <w:p>
+      <w:pPr>
+        <w:pStyle w:val="ListParagraph"/>
+        <w:numPr>
+          <w:ilvl w:val="0"/>
+          <w:numId w:val="3"/>
+        </w:numPr>
+        <w:rPr>
+          <w:lang w:val="en-US"/>
+        </w:rPr>
+      </w:pPr>
+      <w:r>
+        <w:rPr>
+          <w:lang w:val="en-US"/>
+        </w:rPr>
+        <w:t>Track changes</w:t>
+      </w:r>
+    </w:p>
+    <w:p>
+      <w:pPr>
+        <w:pStyle w:val="ListParagraph"/>
+        <w:numPr>
+          <w:ilvl w:val="0"/>
+          <w:numId w:val="3"/>
+        </w:numPr>
+        <w:rPr>
+          <w:lang w:val="en-US"/>
+        </w:rPr>
+      </w:pPr>
+      <w:r>
+        <w:rPr>
+          <w:lang w:val="en-US"/>
+        </w:rPr>
+        <w:lastRenderedPageBreak/>
+        <w:t>Manage source</w:t>
+      </w:r>
+    </w:p>
+    <w:p>
+      <w:pPr>
+        <w:pStyle w:val="ListParagraph"/>
+        <w:numPr>
+          <w:ilvl w:val="0"/>
+          <w:numId w:val="3"/>
+        </w:numPr>
+        <w:rPr>
+          <w:lang w:val="en-US"/>
+        </w:rPr>
+      </w:pPr>
+      <w:r>
+        <w:rPr>
+          <w:lang w:val="en-US"/>
+        </w:rPr>
+        <w:t>Versioning</w:t>
+      </w:r>
+      <w:r>
+        <w:rPr>
+          <w:lang w:val="en-US"/>
+        </w:rPr>
+        <w:t>, branching</w:t>
+      </w:r>
+    </w:p>
+    <w:p>
+      <w:pPr>
+        <w:pStyle w:val="ListParagraph"/>
+        <w:numPr>
+          <w:ilvl w:val="0"/>
+          <w:numId w:val="3"/>
+        </w:numPr>
+        <w:rPr>
+          <w:lang w:val="en-US"/>
+        </w:rPr>
+      </w:pPr>
+      <w:r>
+        <w:rPr>
+          <w:lang w:val="en-US"/>
+        </w:rPr>
+        <w:t>Compare code</w:t>
+      </w:r>
+    </w:p>
+    <w:p>
+      <w:pPr>
+        <w:pStyle w:val="ListParagraph"/>
+        <w:numPr>
+          <w:ilvl w:val="0"/>
+          <w:numId w:val="3"/>
+        </w:numPr>
+        <w:rPr>
+          <w:lang w:val="en-US"/>
+        </w:rPr>
+      </w:pPr>
+      <w:r>
+        <w:rPr>
+          <w:lang w:val="en-US"/>
+        </w:rPr>
+        <w:t>Merge branch</w:t>
+      </w:r>
+    </w:p>
+    <w:p>
+      <w:pPr>
+        <w:pStyle w:val="ListParagraph"/>
+        <w:numPr>
+          <w:ilvl w:val="0"/>
+          <w:numId w:val="3"/>
+        </w:numPr>
+        <w:rPr>
+          <w:lang w:val="en-US"/>
+        </w:rPr>
+      </w:pPr>
+      <w:r>
+        <w:rPr>
+          <w:lang w:val="en-US"/>
+        </w:rPr>
+        <w:t>Compare branches</w:t>
+      </w:r>
+    </w:p>
+    <w:p>
+      <w:pPr>
+        <w:pStyle w:val="Heading2"/>
+        <w:rPr>
+          <w:lang w:val="en-US"/>
+        </w:rPr>
+      </w:pPr>
+      <w:bookmarkStart w:id="112" w:name="_Toc106466478"/>
+      <w:r>
+        <w:rPr>
+          <w:lang w:val="en-US"/>
+        </w:rPr>
+        <w:t xml:space="preserve">Configure </w:t>
+      </w:r>
+      <w:r>
+        <w:rPr>
+          <w:lang w:val="en-US"/>
+        </w:rPr>
+        <w:t>Git</w:t>
+      </w:r>
+      <w:bookmarkEnd w:id="112"/>
+    </w:p>
+    <w:p>
+      <w:pPr>
+        <w:pStyle w:val="ListParagraph"/>
+        <w:numPr>
+          <w:ilvl w:val="0"/>
+          <w:numId w:val="3"/>
+        </w:numPr>
+        <w:rPr>
+          <w:lang w:val="en-US"/>
+        </w:rPr>
+      </w:pPr>
+      <w:r>
+        <w:rPr>
+          <w:lang w:val="en-US"/>
+        </w:rPr>
+        <w:t>Git config –global user.name “</w:t>
+      </w:r>
+      <w:proofErr w:type="spellStart"/>
+      <w:r>
+        <w:rPr>
+          <w:lang w:val="en-US"/>
+        </w:rPr>
+        <w:t>lasse</w:t>
+      </w:r>
+      <w:proofErr w:type="spellEnd"/>
+      <w:r>
+        <w:rPr>
+          <w:lang w:val="en-US"/>
+        </w:rPr>
+        <w:t>”</w:t>
+      </w:r>
+    </w:p>
+    <w:p>
+      <w:pPr>
+        <w:pStyle w:val="ListParagraph"/>
+        <w:numPr>
+          <w:ilvl w:val="0"/>
+          <w:numId w:val="3"/>
+        </w:numPr>
+        <w:rPr>
+          <w:lang w:val="en-US"/>
+        </w:rPr>
+      </w:pPr>
+      <w:r>
+        <w:rPr>
+          <w:lang w:val="en-US"/>
+        </w:rPr>
+        <w:t xml:space="preserve">Git config –global </w:t>
+      </w:r>
+      <w:proofErr w:type="spellStart"/>
+      <w:r>
+        <w:rPr>
+          <w:lang w:val="en-US"/>
+        </w:rPr>
+        <w:t>user.</w:t>
+      </w:r>
+      <w:r>
+        <w:rPr>
+          <w:lang w:val="en-US"/>
+        </w:rPr>
+        <w:t>email</w:t>
+      </w:r>
+      <w:proofErr w:type="spellEnd"/>
+      <w:r>
+        <w:rPr>
+          <w:lang w:val="en-US"/>
+        </w:rPr>
+        <w:t xml:space="preserve"> </w:t>
+      </w:r>
+      <w:hyperlink r:id="rId29" w:history="1">
+        <w:r>
+          <w:rPr>
+            <w:rStyle w:val="Hyperlink"/>
+            <w:lang w:val="en-US"/>
+          </w:rPr>
+          <w:t>lasse@gmail.com</w:t>
+        </w:r>
+      </w:hyperlink>
+    </w:p>
+    <w:p>
+      <w:pPr>
+        <w:pStyle w:val="ListParagraph"/>
+        <w:numPr>
+          <w:ilvl w:val="0"/>
+          <w:numId w:val="3"/>
+        </w:numPr>
+        <w:rPr>
+          <w:lang w:val="en-US"/>
+        </w:rPr>
+      </w:pPr>
+      <w:r>
+        <w:rPr>
+          <w:lang w:val="en-US"/>
+        </w:rPr>
+        <w:t xml:space="preserve">Git config </w:t>
+      </w:r>
+      <w:proofErr w:type="spellStart"/>
+      <w:r>
+        <w:rPr>
+          <w:lang w:val="en-US"/>
+        </w:rPr>
+        <w:t>user.</w:t>
+      </w:r>
+      <w:r>
+        <w:rPr>
+          <w:lang w:val="en-US"/>
+        </w:rPr>
+        <w:t>email</w:t>
+      </w:r>
+      <w:proofErr w:type="spellEnd"/>
+    </w:p>
+    <w:p>
+      <w:pPr>
+        <w:pStyle w:val="ListParagraph"/>
+        <w:numPr>
+          <w:ilvl w:val="0"/>
+          <w:numId w:val="3"/>
+        </w:numPr>
+        <w:rPr>
+          <w:lang w:val="en-US"/>
+        </w:rPr>
+      </w:pPr>
+      <w:r>
+        <w:rPr>
+          <w:lang w:val="en-US"/>
+        </w:rPr>
+        <w:t xml:space="preserve">git config </w:t>
+      </w:r>
+      <w:r>
+        <w:rPr>
+          <w:lang w:val="en-US"/>
+        </w:rPr>
+        <w:t>–</w:t>
+      </w:r>
+      <w:r>
+        <w:rPr>
+          <w:lang w:val="en-US"/>
+        </w:rPr>
+        <w:t>list</w:t>
+      </w:r>
+    </w:p>
+    <w:p>
+      <w:pPr>
+        <w:pStyle w:val="ListParagraph"/>
+        <w:numPr>
+          <w:ilvl w:val="0"/>
+          <w:numId w:val="3"/>
+        </w:numPr>
+        <w:rPr>
+          <w:lang w:val="en-US"/>
+        </w:rPr>
+      </w:pPr>
+      <w:r>
+        <w:rPr>
+          <w:lang w:val="en-US"/>
+        </w:rPr>
+        <w:t xml:space="preserve">untracked, </w:t>
+      </w:r>
+      <w:r>
+        <w:rPr>
+          <w:lang w:val="en-US"/>
+        </w:rPr>
+        <w:t xml:space="preserve">staged, </w:t>
+      </w:r>
+      <w:r>
+        <w:rPr>
+          <w:lang w:val="en-US"/>
+        </w:rPr>
+        <w:t>tracked</w:t>
+      </w:r>
+    </w:p>
+    <w:p>
+      <w:pPr>
+        <w:pStyle w:val="Heading2"/>
+        <w:rPr>
+          <w:lang w:val="en-US"/>
+        </w:rPr>
+      </w:pPr>
+      <w:bookmarkStart w:id="113" w:name="_Toc106466479"/>
+      <w:r>
+        <w:rPr>
+          <w:lang w:val="en-US"/>
+        </w:rPr>
+        <w:t>Undo file from Staged to Untrack</w:t>
+      </w:r>
+      <w:bookmarkEnd w:id="113"/>
+    </w:p>
+    <w:p>
+      <w:pPr>
+        <w:pStyle w:val="ListParagraph"/>
+        <w:numPr>
+          <w:ilvl w:val="0"/>
+          <w:numId w:val="3"/>
+        </w:numPr>
+        <w:rPr>
+          <w:lang w:val="en-US"/>
+        </w:rPr>
+      </w:pPr>
+      <w:r>
+        <w:rPr>
+          <w:lang w:val="en-US"/>
+        </w:rPr>
+        <w:t>git reset HEAD &lt;</w:t>
+      </w:r>
+      <w:proofErr w:type="spellStart"/>
+      <w:r>
+        <w:rPr>
+          <w:lang w:val="en-US"/>
+        </w:rPr>
+        <w:t>file_name</w:t>
+      </w:r>
+      <w:proofErr w:type="spellEnd"/>
+      <w:r>
+        <w:rPr>
+          <w:lang w:val="en-US"/>
+        </w:rPr>
+        <w:t>&gt;</w:t>
+      </w:r>
+    </w:p>
+    <w:p>
+      <w:pPr>
+        <w:pStyle w:val="ListParagraph"/>
+        <w:numPr>
+          <w:ilvl w:val="0"/>
+          <w:numId w:val="3"/>
+        </w:numPr>
+        <w:rPr>
+          <w:lang w:val="en-US"/>
+        </w:rPr>
+      </w:pPr>
+      <w:r>
+        <w:rPr>
+          <w:lang w:val="en-US"/>
+        </w:rPr>
+        <w:t>git</w:t>
+      </w:r>
+      <w:r>
+        <w:rPr>
+          <w:lang w:val="en-US"/>
+        </w:rPr>
+        <w:t xml:space="preserve"> log (parameters)</w:t>
+      </w:r>
+    </w:p>
+    <w:p>
+      <w:pPr>
+        <w:pStyle w:val="ListParagraph"/>
+        <w:numPr>
+          <w:ilvl w:val="0"/>
+          <w:numId w:val="3"/>
+        </w:numPr>
+        <w:rPr>
+          <w:lang w:val="en-US"/>
+        </w:rPr>
+      </w:pPr>
+      <w:r>
+        <w:rPr>
+          <w:lang w:val="en-US"/>
+        </w:rPr>
+        <w:t>10 examples git log</w:t>
+      </w:r>
+      <w:r>
+        <w:rPr>
+          <w:lang w:val="en-US"/>
+        </w:rPr>
+        <w:t xml:space="preserve">: </w:t>
+      </w:r>
+      <w:hyperlink r:id="rId30" w:history="1">
+        <w:r>
+          <w:rPr>
+            <w:rStyle w:val="Hyperlink"/>
+            <w:lang w:val="en-US"/>
+          </w:rPr>
+          <w:t>https://www.thegeekstuff.com/2014/04/git-log/</w:t>
+        </w:r>
+      </w:hyperlink>
+      <w:r>
+        <w:rPr>
+          <w:lang w:val="en-US"/>
+        </w:rPr>
+        <w:t xml:space="preserve"> </w:t>
+      </w:r>
+    </w:p>
+    <w:p>
+      <w:pPr>
+        <w:pStyle w:val="ListParagraph"/>
+        <w:numPr>
+          <w:ilvl w:val="0"/>
+          <w:numId w:val="3"/>
+        </w:numPr>
+        <w:rPr>
+          <w:lang w:val="en-US"/>
+        </w:rPr>
+      </w:pPr>
+      <w:r>
+        <w:rPr>
+          <w:lang w:val="en-US"/>
+        </w:rPr>
+        <w:t>Git diff &lt;</w:t>
+      </w:r>
+      <w:proofErr w:type="spellStart"/>
+      <w:r>
+        <w:rPr>
+          <w:lang w:val="en-US"/>
+        </w:rPr>
+        <w:t>file_name</w:t>
+      </w:r>
+      <w:proofErr w:type="spellEnd"/>
+      <w:r>
+        <w:rPr>
+          <w:lang w:val="en-US"/>
+        </w:rPr>
+        <w:t>&gt;</w:t>
+      </w:r>
+    </w:p>
+    <w:p>
+      <w:pPr>
+        <w:pStyle w:val="ListParagraph"/>
+        <w:numPr>
+          <w:ilvl w:val="0"/>
+          <w:numId w:val="3"/>
+        </w:numPr>
+        <w:rPr>
+          <w:lang w:val="en-US"/>
+        </w:rPr>
+      </w:pPr>
+      <w:r>
+        <w:rPr>
+          <w:lang w:val="en-US"/>
+        </w:rPr>
+        <w:t xml:space="preserve">Discard changes </w:t>
+      </w:r>
+      <w:r>
+        <w:rPr>
+          <w:lang w:val="en-US"/>
+        </w:rPr>
+        <w:t xml:space="preserve">done in a file: </w:t>
+      </w:r>
+      <w:r>
+        <w:rPr>
+          <w:lang w:val="en-US"/>
+        </w:rPr>
+        <w:t xml:space="preserve">Git checkout </w:t>
+      </w:r>
+      <w:r>
+        <w:rPr>
+          <w:lang w:val="en-US"/>
+        </w:rPr>
+        <w:t>-- &lt;</w:t>
+      </w:r>
+      <w:proofErr w:type="spellStart"/>
+      <w:r>
+        <w:rPr>
+          <w:lang w:val="en-US"/>
+        </w:rPr>
+        <w:t>file_name</w:t>
+      </w:r>
+      <w:proofErr w:type="spellEnd"/>
+      <w:r>
+        <w:rPr>
+          <w:lang w:val="en-US"/>
+        </w:rPr>
+        <w:t>&gt;</w:t>
+      </w:r>
+      <w:r>
+        <w:rPr>
+          <w:lang w:val="en-US"/>
+        </w:rPr>
+        <w:t xml:space="preserve"> </w:t>
+      </w:r>
+    </w:p>
+    <w:p>
+      <w:pPr>
+        <w:pStyle w:val="Heading2"/>
+        <w:rPr>
+          <w:lang w:val="en-US"/>
+        </w:rPr>
+      </w:pPr>
+      <w:bookmarkStart w:id="114" w:name="_Toc106466480"/>
+      <w:r>
+        <w:rPr>
+          <w:lang w:val="en-US"/>
+        </w:rPr>
+        <w:t>Work with Remote Repo</w:t>
+      </w:r>
+      <w:bookmarkEnd w:id="114"/>
+    </w:p>
+    <w:p>
+      <w:pPr>
+        <w:pStyle w:val="ListParagraph"/>
+        <w:numPr>
+          <w:ilvl w:val="0"/>
+          <w:numId w:val="3"/>
+        </w:numPr>
+        <w:rPr>
+          <w:lang w:val="en-US"/>
+        </w:rPr>
+      </w:pPr>
+      <w:r>
+        <w:rPr>
+          <w:lang w:val="en-US"/>
+        </w:rPr>
+        <w:t>Git remote -v</w:t>
+      </w:r>
+    </w:p>
+    <w:p>
+      <w:pPr>
+        <w:pStyle w:val="ListParagraph"/>
+        <w:numPr>
+          <w:ilvl w:val="0"/>
+          <w:numId w:val="3"/>
+        </w:numPr>
+        <w:rPr>
+          <w:lang w:val="en-US"/>
+        </w:rPr>
+      </w:pPr>
+      <w:r>
+        <w:rPr>
+          <w:lang w:val="en-US"/>
+        </w:rPr>
+        <w:t>Git remote add origin “</w:t>
+      </w:r>
+      <w:proofErr w:type="spellStart"/>
+      <w:r>
+        <w:rPr>
+          <w:lang w:val="en-US"/>
+        </w:rPr>
+        <w:t>url</w:t>
+      </w:r>
+      <w:proofErr w:type="spellEnd"/>
+      <w:r>
+        <w:rPr>
+          <w:lang w:val="en-US"/>
+        </w:rPr>
+        <w:t xml:space="preserve"> of remote repo”</w:t>
+      </w:r>
+    </w:p>
+    <w:p>
+      <w:pPr>
+        <w:pStyle w:val="ListParagraph"/>
+        <w:numPr>
+          <w:ilvl w:val="0"/>
+          <w:numId w:val="3"/>
+        </w:numPr>
+        <w:rPr>
+          <w:lang w:val="en-US"/>
+        </w:rPr>
+      </w:pPr>
+      <w:r>
+        <w:rPr>
+          <w:lang w:val="en-US"/>
+        </w:rPr>
+        <w:t>Git remote -v (shows added remote repo)</w:t>
+      </w:r>
+    </w:p>
+    <w:p>
+      <w:pPr>
+        <w:pStyle w:val="ListParagraph"/>
+        <w:numPr>
+          <w:ilvl w:val="0"/>
+          <w:numId w:val="3"/>
+        </w:numPr>
+        <w:rPr>
+          <w:lang w:val="en-US"/>
+        </w:rPr>
+      </w:pPr>
+      <w:r>
+        <w:rPr>
+          <w:lang w:val="en-US"/>
+        </w:rPr>
+        <w:t>Git push origin master</w:t>
+      </w:r>
+    </w:p>
+    <w:p>
+      <w:pPr>
+        <w:pStyle w:val="Heading1"/>
+        <w:rPr>
+          <w:lang w:val="en-US"/>
+        </w:rPr>
+      </w:pPr>
+      <w:r>
+        <w:rPr>
+          <w:lang w:val="en-US"/>
+        </w:rPr>
+        <w:t>Section23</w:t>
+      </w:r>
+      <w:r>
+        <w:rPr>
+          <w:lang w:val="en-US"/>
+        </w:rPr>
+        <w:t xml:space="preserve"> Create Batch file &amp; share code</w:t>
+      </w:r>
+    </w:p>
+    <w:p>
+      <w:pPr>
+        <w:rPr>
+          <w:lang w:val="en-US"/>
+        </w:rPr>
+      </w:pPr>
+    </w:p>
+    <w:p>
+      <w:pPr>
+        <w:pStyle w:val="Heading1"/>
+        <w:rPr>
+          <w:lang w:val="en-US"/>
+        </w:rPr>
+      </w:pPr>
+      <w:r>
+        <w:rPr>
+          <w:lang w:val="en-US"/>
+        </w:rPr>
+        <w:t xml:space="preserve">Create </w:t>
+      </w:r>
+      <w:r>
+        <w:rPr>
+          <w:lang w:val="en-US"/>
+        </w:rPr>
+        <w:t>Batch file</w:t>
+      </w:r>
+    </w:p>
+    <w:p>
+      <w:pPr>
+        <w:pStyle w:val="ListParagraph"/>
+        <w:numPr>
+          <w:ilvl w:val="0"/>
+          <w:numId w:val="3"/>
+        </w:numPr>
+        <w:rPr>
+          <w:lang w:val="en-US"/>
+        </w:rPr>
+      </w:pPr>
+      <w:r>
+        <w:rPr>
+          <w:lang w:val="en-US"/>
+        </w:rPr>
+        <w:t xml:space="preserve">Create directories for </w:t>
+      </w:r>
+      <w:r>
+        <w:rPr>
+          <w:b/>
+          <w:bCs/>
+          <w:lang w:val="en-US"/>
+        </w:rPr>
+        <w:t>Libraries</w:t>
+      </w:r>
+      <w:r>
+        <w:rPr>
+          <w:lang w:val="en-US"/>
+        </w:rPr>
+        <w:t xml:space="preserve"> and </w:t>
+      </w:r>
+      <w:r>
+        <w:rPr>
+          <w:b/>
+          <w:bCs/>
+          <w:lang w:val="en-US"/>
+        </w:rPr>
+        <w:t>Driver</w:t>
+      </w:r>
+      <w:r>
+        <w:rPr>
+          <w:b/>
+          <w:bCs/>
+          <w:lang w:val="en-US"/>
+        </w:rPr>
+        <w:t xml:space="preserve"> </w:t>
+      </w:r>
+      <w:r>
+        <w:rPr>
+          <w:lang w:val="en-US"/>
+        </w:rPr>
+        <w:t>and copy there</w:t>
+      </w:r>
+      <w:r>
+        <w:rPr>
+          <w:lang w:val="en-US"/>
+        </w:rPr>
+        <w:t xml:space="preserve"> libraries needed + at </w:t>
+      </w:r>
+      <w:proofErr w:type="spellStart"/>
+      <w:r>
+        <w:rPr>
+          <w:lang w:val="en-US"/>
+        </w:rPr>
+        <w:t>leat</w:t>
+      </w:r>
+      <w:proofErr w:type="spellEnd"/>
+      <w:r>
+        <w:rPr>
+          <w:lang w:val="en-US"/>
+        </w:rPr>
+        <w:t xml:space="preserve"> chrome-driver</w:t>
+      </w:r>
+    </w:p>
+    <w:p>
+      <w:pPr>
+        <w:pStyle w:val="Heading2"/>
+        <w:rPr>
+          <w:lang w:val="en-US"/>
+        </w:rPr>
+      </w:pPr>
+      <w:r>
+        <w:rPr>
+          <w:lang w:val="en-US"/>
+        </w:rPr>
+        <w:t xml:space="preserve">Push code to </w:t>
+      </w:r>
+      <w:proofErr w:type="spellStart"/>
+      <w:r>
+        <w:rPr>
+          <w:lang w:val="en-US"/>
+        </w:rPr>
+        <w:t>Github</w:t>
+      </w:r>
+      <w:proofErr w:type="spellEnd"/>
+    </w:p>
+    <w:p>
+      <w:pPr>
+        <w:pStyle w:val="ListParagraph"/>
+        <w:numPr>
+          <w:ilvl w:val="0"/>
+          <w:numId w:val="3"/>
+        </w:numPr>
+        <w:rPr>
+          <w:lang w:val="en-US"/>
+        </w:rPr>
+      </w:pPr>
+      <w:r>
+        <w:rPr>
+          <w:lang w:val="en-US"/>
+        </w:rPr>
+        <w:t xml:space="preserve">Copy </w:t>
+      </w:r>
+      <w:r>
+        <w:rPr>
+          <w:lang w:val="en-US"/>
+        </w:rPr>
+        <w:t xml:space="preserve">to separate </w:t>
+      </w:r>
+      <w:proofErr w:type="spellStart"/>
+      <w:r>
+        <w:rPr>
+          <w:lang w:val="en-US"/>
+        </w:rPr>
+        <w:t>github</w:t>
+      </w:r>
+      <w:proofErr w:type="spellEnd"/>
+      <w:r>
+        <w:rPr>
+          <w:lang w:val="en-US"/>
+        </w:rPr>
+        <w:t xml:space="preserve"> repo / e.g. here Section23</w:t>
+      </w:r>
+    </w:p>
+    <w:p>
+      <w:pPr>
+        <w:rPr>
+          <w:lang w:val="en-US"/>
+        </w:rPr>
+      </w:pPr>
+    </w:p>
+    <w:p>
+      <w:pPr>
+        <w:pStyle w:val="Heading1"/>
+        <w:rPr>
+          <w:lang w:val="en-US"/>
+        </w:rPr>
+      </w:pPr>
+      <w:r>
+        <w:rPr>
+          <w:lang w:val="en-US"/>
+        </w:rPr>
+        <w:t>Section24 Setup Jenkins</w:t>
+      </w:r>
+    </w:p>
+    <w:p>
+      <w:pPr>
+        <w:rPr>
+          <w:lang w:val="en-US"/>
+        </w:rPr>
+      </w:pPr>
+    </w:p>
+    <w:p>
+      <w:pPr>
+        <w:pStyle w:val="Heading2"/>
+        <w:rPr>
+          <w:lang w:val="en-US"/>
+        </w:rPr>
+      </w:pPr>
+      <w:r>
+        <w:rPr>
+          <w:lang w:val="en-US"/>
+        </w:rPr>
+        <w:t>Setup Java</w:t>
+      </w:r>
+    </w:p>
+    <w:p>
+      <w:pPr>
+        <w:pStyle w:val="ListParagraph"/>
+        <w:numPr>
+          <w:ilvl w:val="0"/>
+          <w:numId w:val="3"/>
+        </w:numPr>
+        <w:rPr>
+          <w:lang w:val="en-US"/>
+        </w:rPr>
+      </w:pPr>
+      <w:r>
+        <w:rPr>
+          <w:lang w:val="en-US"/>
+        </w:rPr>
+        <w:t>Setup Java</w:t>
+      </w:r>
+      <w:r>
+        <w:rPr>
+          <w:lang w:val="en-US"/>
+        </w:rPr>
+        <w:t>, JDK 1.8 download</w:t>
+      </w:r>
+    </w:p>
+    <w:p>
+      <w:pPr>
+        <w:pStyle w:val="ListParagraph"/>
+        <w:numPr>
+          <w:ilvl w:val="0"/>
+          <w:numId w:val="3"/>
+        </w:numPr>
+        <w:rPr>
+          <w:lang w:val="en-US"/>
+        </w:rPr>
+      </w:pPr>
+      <w:r>
+        <w:rPr>
+          <w:lang w:val="en-US"/>
+        </w:rPr>
+        <w:t>Download Jenkins</w:t>
+      </w:r>
+    </w:p>
+    <w:p>
+      <w:pPr>
+        <w:pStyle w:val="ListParagraph"/>
+        <w:numPr>
+          <w:ilvl w:val="0"/>
+          <w:numId w:val="3"/>
+        </w:numPr>
+        <w:rPr>
+          <w:lang w:val="en-US"/>
+        </w:rPr>
+      </w:pPr>
+      <w:r>
+        <w:rPr>
+          <w:lang w:val="en-US"/>
+        </w:rPr>
+        <w:t>Start war file with port number</w:t>
+      </w:r>
+    </w:p>
+    <w:p>
+      <w:pPr>
+        <w:pStyle w:val="ListParagraph"/>
+        <w:numPr>
+          <w:ilvl w:val="0"/>
+          <w:numId w:val="3"/>
+        </w:numPr>
+        <w:rPr>
+          <w:lang w:val="en-US"/>
+        </w:rPr>
+      </w:pPr>
+      <w:r>
+        <w:rPr>
+          <w:lang w:val="en-US"/>
+        </w:rPr>
+        <w:t>Install default set of plugins</w:t>
+      </w:r>
+    </w:p>
+    <w:p>
+      <w:pPr>
+        <w:pStyle w:val="ListParagraph"/>
+        <w:numPr>
+          <w:ilvl w:val="0"/>
+          <w:numId w:val="3"/>
+        </w:numPr>
+        <w:autoSpaceDE w:val="0"/>
+        <w:autoSpaceDN w:val="0"/>
+        <w:adjustRightInd w:val="0"/>
+        <w:spacing w:after="0" w:line="240" w:lineRule="auto"/>
+        <w:rPr>
+          <w:rFonts w:ascii="Lucida Console" w:hAnsi="Lucida Console" w:cs="Lucida Console"/>
+          <w:color w:val="BFBF00"/>
+          <w:sz w:val="18"/>
+          <w:szCs w:val="18"/>
+          <w:lang w:val="en-US"/>
+        </w:rPr>
+      </w:pPr>
+      <w:r>
+        <w:rPr>
+          <w:rFonts w:ascii="Lucida Console" w:hAnsi="Lucida Console" w:cs="Lucida Console"/>
+          <w:color w:val="00BF00"/>
+          <w:sz w:val="18"/>
+          <w:szCs w:val="18"/>
+          <w:lang w:val="en-US"/>
+        </w:rPr>
+        <w:t xml:space="preserve">ett19411@ETTEPLAN-jnEP1g </w:t>
+      </w:r>
+      <w:r>
+        <w:rPr>
+          <w:rFonts w:ascii="Lucida Console" w:hAnsi="Lucida Console" w:cs="Lucida Console"/>
+          <w:color w:val="BF00BF"/>
+          <w:sz w:val="18"/>
+          <w:szCs w:val="18"/>
+          <w:lang w:val="en-US"/>
+        </w:rPr>
+        <w:t xml:space="preserve">MINGW64 </w:t>
+      </w:r>
+      <w:r>
+        <w:rPr>
+          <w:rFonts w:ascii="Lucida Console" w:hAnsi="Lucida Console" w:cs="Lucida Console"/>
+          <w:color w:val="BFBF00"/>
+          <w:sz w:val="18"/>
+          <w:szCs w:val="18"/>
+          <w:lang w:val="en-US"/>
+        </w:rPr>
+        <w:t>/c/Program Files (x86)</w:t>
+      </w:r>
+    </w:p>
+    <w:p>
+      <w:pPr>
+        <w:pStyle w:val="ListParagraph"/>
+        <w:numPr>
+          <w:ilvl w:val="0"/>
+          <w:numId w:val="3"/>
+        </w:numPr>
+        <w:autoSpaceDE w:val="0"/>
+        <w:autoSpaceDN w:val="0"/>
+        <w:adjustRightInd w:val="0"/>
+        <w:spacing w:after="0" w:line="240" w:lineRule="auto"/>
+        <w:rPr>
+          <w:rFonts w:ascii="Lucida Console" w:hAnsi="Lucida Console" w:cs="Lucida Console"/>
+          <w:sz w:val="18"/>
+          <w:szCs w:val="18"/>
+          <w:lang w:val="en-US"/>
+        </w:rPr>
+      </w:pPr>
+      <w:r>
+        <w:rPr>
+          <w:rFonts w:ascii="Lucida Console" w:hAnsi="Lucida Console" w:cs="Lucida Console"/>
+          <w:sz w:val="18"/>
+          <w:szCs w:val="18"/>
+          <w:lang w:val="en-US"/>
+        </w:rPr>
+        <w:t>$ which java</w:t>
+      </w:r>
+    </w:p>
+    <w:p>
+      <w:pPr>
+        <w:pStyle w:val="ListParagraph"/>
+        <w:numPr>
+          <w:ilvl w:val="0"/>
+          <w:numId w:val="3"/>
+        </w:numPr>
+        <w:autoSpaceDE w:val="0"/>
+        <w:autoSpaceDN w:val="0"/>
+        <w:adjustRightInd w:val="0"/>
+        <w:spacing w:after="0" w:line="240" w:lineRule="auto"/>
+        <w:rPr>
+          <w:rFonts w:ascii="Lucida Console" w:hAnsi="Lucida Console" w:cs="Lucida Console"/>
+          <w:sz w:val="18"/>
+          <w:szCs w:val="18"/>
+          <w:lang w:val="en-US"/>
+        </w:rPr>
+      </w:pPr>
+      <w:r>
+        <w:rPr>
+          <w:rFonts w:ascii="Lucida Console" w:hAnsi="Lucida Console" w:cs="Lucida Console"/>
+          <w:sz w:val="18"/>
+          <w:szCs w:val="18"/>
+          <w:lang w:val="en-US"/>
+        </w:rPr>
+        <w:t>/c/Program Files/Common Files/Oracle/Java/</w:t>
+      </w:r>
+      <w:proofErr w:type="spellStart"/>
+      <w:r>
+        <w:rPr>
+          <w:rFonts w:ascii="Lucida Console" w:hAnsi="Lucida Console" w:cs="Lucida Console"/>
+          <w:sz w:val="18"/>
+          <w:szCs w:val="18"/>
+          <w:lang w:val="en-US"/>
+        </w:rPr>
+        <w:t>javapath</w:t>
+      </w:r>
+      <w:proofErr w:type="spellEnd"/>
+      <w:r>
+        <w:rPr>
+          <w:rFonts w:ascii="Lucida Console" w:hAnsi="Lucida Console" w:cs="Lucida Console"/>
+          <w:sz w:val="18"/>
+          <w:szCs w:val="18"/>
+          <w:lang w:val="en-US"/>
+        </w:rPr>
+        <w:t>/java</w:t>
+      </w:r>
+    </w:p>
+    <w:p>
+      <w:pPr>
+        <w:pStyle w:val="ListParagraph"/>
+        <w:numPr>
+          <w:ilvl w:val="0"/>
+          <w:numId w:val="3"/>
+        </w:numPr>
+        <w:autoSpaceDE w:val="0"/>
+        <w:autoSpaceDN w:val="0"/>
+        <w:adjustRightInd w:val="0"/>
+        <w:spacing w:after="0" w:line="240" w:lineRule="auto"/>
+        <w:rPr>
+          <w:rFonts w:ascii="Lucida Console" w:hAnsi="Lucida Console" w:cs="Lucida Console"/>
+          <w:sz w:val="18"/>
+          <w:szCs w:val="18"/>
+          <w:lang w:val="en-US"/>
+        </w:rPr>
+      </w:pPr>
+      <w:hyperlink r:id="rId31" w:history="1">
+        <w:r>
+          <w:rPr>
+            <w:rStyle w:val="Hyperlink"/>
+            <w:rFonts w:ascii="Lucida Console" w:hAnsi="Lucida Console" w:cs="Lucida Console"/>
+            <w:sz w:val="18"/>
+            <w:szCs w:val="18"/>
+            <w:lang w:val="en-US"/>
+          </w:rPr>
+          <w:t>https://stackoverflow.com/questions/4681090/how-do-i-find-where-jdk-is-installed-on-my-windows-machine</w:t>
+        </w:r>
+      </w:hyperlink>
+    </w:p>
+    <w:p>
+      <w:pPr>
+        <w:pStyle w:val="ListParagraph"/>
+        <w:numPr>
+          <w:ilvl w:val="0"/>
+          <w:numId w:val="3"/>
+        </w:numPr>
+        <w:autoSpaceDE w:val="0"/>
+        <w:autoSpaceDN w:val="0"/>
+        <w:adjustRightInd w:val="0"/>
+        <w:spacing w:after="0" w:line="240" w:lineRule="auto"/>
+        <w:rPr>
+          <w:rFonts w:ascii="Lucida Console" w:hAnsi="Lucida Console" w:cs="Lucida Console"/>
+          <w:sz w:val="18"/>
+          <w:szCs w:val="18"/>
+          <w:lang w:val="en-US"/>
+        </w:rPr>
+      </w:pPr>
+      <w:hyperlink r:id="rId32" w:history="1">
+        <w:r>
+          <w:rPr>
+            <w:rStyle w:val="Hyperlink"/>
+            <w:rFonts w:ascii="Lucida Console" w:hAnsi="Lucida Console" w:cs="Lucida Console"/>
+            <w:sz w:val="18"/>
+            <w:szCs w:val="18"/>
+            <w:lang w:val="en-US"/>
+          </w:rPr>
+          <w:t>https://www.oracle.com/java/technologies/javase/jdk18-archive-downloads.html</w:t>
+        </w:r>
+      </w:hyperlink>
+    </w:p>
+    <w:p>
+      <w:pPr>
+        <w:pStyle w:val="ListParagraph"/>
+        <w:numPr>
+          <w:ilvl w:val="0"/>
+          <w:numId w:val="3"/>
+        </w:numPr>
+        <w:autoSpaceDE w:val="0"/>
+        <w:autoSpaceDN w:val="0"/>
+        <w:adjustRightInd w:val="0"/>
+        <w:spacing w:after="0" w:line="240" w:lineRule="auto"/>
+        <w:rPr>
+          <w:rFonts w:ascii="Lucida Console" w:hAnsi="Lucida Console" w:cs="Lucida Console"/>
+          <w:sz w:val="18"/>
+          <w:szCs w:val="18"/>
+        </w:rPr>
+      </w:pPr>
+      <w:hyperlink r:id="rId33" w:history="1">
+        <w:r>
+          <w:rPr>
+            <w:rStyle w:val="Hyperlink"/>
+            <w:rFonts w:ascii="Lucida Console" w:hAnsi="Lucida Console" w:cs="Lucida Console"/>
+            <w:sz w:val="18"/>
+            <w:szCs w:val="18"/>
+          </w:rPr>
+          <w:t>https://www.youtube.com/watch?v=IJ-PJbvJBGs</w:t>
+        </w:r>
+      </w:hyperlink>
+      <w:r>
+        <w:rPr>
+          <w:rFonts w:ascii="Lucida Console" w:hAnsi="Lucida Console" w:cs="Lucida Console"/>
+          <w:sz w:val="18"/>
+          <w:szCs w:val="18"/>
+        </w:rPr>
+        <w:t xml:space="preserve"> (Ohj</w:t>
+      </w:r>
+      <w:r>
+        <w:rPr>
+          <w:rFonts w:ascii="Lucida Console" w:hAnsi="Lucida Console" w:cs="Lucida Console"/>
+          <w:sz w:val="18"/>
+          <w:szCs w:val="18"/>
+        </w:rPr>
+        <w:t>e)</w:t>
+      </w:r>
+    </w:p>
+    <w:p>
+      <w:pPr>
+        <w:rPr>
+          <w:lang w:val="en-US"/>
+        </w:rPr>
+      </w:pPr>
+      <w:r>
+        <w:rPr>
+          <w:lang w:val="en-US"/>
+        </w:rPr>
+        <w:drawing>
+          <wp:inline distT="0" distB="0" distL="0" distR="0" wp14:anchorId="184AC808" wp14:editId="07E895BB">
+            <wp:extent cx="3943900" cy="905001"/>
+            <wp:effectExtent l="0" t="0" r="0" b="9525"/>
+            <wp:docPr id="9" name="Picture 9"/>
+            <wp:cNvGraphicFramePr>
+              <a:graphicFrameLocks xmlns:a="http://schemas.openxmlformats.org/drawingml/2006/main" noChangeAspect="1"/>
+            </wp:cNvGraphicFramePr>
+            <a:graphic xmlns:a="http://schemas.openxmlformats.org/drawingml/2006/main">
+              <a:graphicData uri="http://schemas.openxmlformats.org/drawingml/2006/picture">
+                <pic:pic xmlns:pic="http://schemas.openxmlformats.org/drawingml/2006/picture">
+                  <pic:nvPicPr>
+                    <pic:cNvPr id="1" name=""/>
+                    <pic:cNvPicPr/>
+                  </pic:nvPicPr>
+                  <pic:blipFill>
+                    <a:blip r:embed="rId34"/>
+                    <a:stretch>
+                      <a:fillRect/>
+                    </a:stretch>
+                  </pic:blipFill>
+                  <pic:spPr>
+                    <a:xfrm>
+                      <a:off x="0" y="0"/>
+                      <a:ext cx="3943900" cy="905001"/>
+                    </a:xfrm>
+                    <a:prstGeom prst="rect">
+                      <a:avLst/>
+                    </a:prstGeom>
+                  </pic:spPr>
+                </pic:pic>
+              </a:graphicData>
+            </a:graphic>
+          </wp:inline>
+        </w:drawing>
+      </w:r>
+    </w:p>
+    <w:p>
+      <w:pPr>
+        <w:pStyle w:val="Heading2"/>
+        <w:rPr>
+          <w:lang w:val="en-US"/>
+        </w:rPr>
+      </w:pPr>
+      <w:r>
+        <w:rPr>
+          <w:lang w:val="en-US"/>
+        </w:rPr>
+        <w:t>Step2</w:t>
+      </w:r>
+      <w:r>
+        <w:rPr>
+          <w:lang w:val="en-US"/>
+        </w:rPr>
+        <w:t xml:space="preserve"> Setup Jenkins</w:t>
+      </w:r>
+    </w:p>
+    <w:p>
+      <w:pPr>
+        <w:pStyle w:val="ListParagraph"/>
+        <w:numPr>
+          <w:ilvl w:val="0"/>
+          <w:numId w:val="3"/>
+        </w:numPr>
+        <w:rPr>
+          <w:lang w:val="en-US"/>
+        </w:rPr>
+      </w:pPr>
+      <w:r>
+        <w:rPr>
+          <w:lang w:val="en-US"/>
+        </w:rPr>
+        <w:t>Download Jenkins war</w:t>
+      </w:r>
+      <w:r>
+        <w:rPr>
+          <w:lang w:val="en-US"/>
+        </w:rPr>
+        <w:t xml:space="preserve"> (</w:t>
+      </w:r>
+      <w:hyperlink r:id="rId35" w:history="1">
+        <w:r>
+          <w:rPr>
+            <w:rStyle w:val="Hyperlink"/>
+            <w:lang w:val="en-US"/>
+          </w:rPr>
+          <w:t>https://updates.jenkins.io/download/war/</w:t>
+        </w:r>
+      </w:hyperlink>
+      <w:r>
+        <w:rPr>
+          <w:lang w:val="en-US"/>
+        </w:rPr>
+        <w:t xml:space="preserve"> )</w:t>
+      </w:r>
+    </w:p>
+    <w:p>
+      <w:pPr>
+        <w:pStyle w:val="ListParagraph"/>
+        <w:numPr>
+          <w:ilvl w:val="0"/>
+          <w:numId w:val="3"/>
+        </w:numPr>
+        <w:rPr>
+          <w:lang w:val="en-US"/>
+        </w:rPr>
+      </w:pPr>
+      <w:r>
+        <w:rPr>
+          <w:lang w:val="en-US"/>
+        </w:rPr>
+        <w:t>Start war file with port number</w:t>
+      </w:r>
+    </w:p>
+    <w:p>
+      <w:pPr>
+        <w:pStyle w:val="ListParagraph"/>
+        <w:numPr>
+          <w:ilvl w:val="0"/>
+          <w:numId w:val="3"/>
+        </w:numPr>
+        <w:rPr>
+          <w:lang w:val="en-US"/>
+        </w:rPr>
+      </w:pPr>
+      <w:r>
+        <w:rPr>
+          <w:lang w:val="en-US"/>
+        </w:rPr>
+        <w:t>Install default set of plugins</w:t>
+      </w:r>
+    </w:p>
+    <w:p>
+      <w:pPr>
+        <w:pStyle w:val="ListParagraph"/>
+        <w:numPr>
+          <w:ilvl w:val="0"/>
+          <w:numId w:val="3"/>
+        </w:numPr>
+        <w:rPr>
+          <w:lang w:val="en-US"/>
+        </w:rPr>
+      </w:pPr>
+      <w:r>
+        <w:rPr>
+          <w:lang w:val="en-US"/>
+        </w:rPr>
+        <w:t>Default port: 8080</w:t>
+      </w:r>
+    </w:p>
+    <w:p>
+      <w:pPr>
+        <w:pStyle w:val="ListParagraph"/>
+        <w:numPr>
+          <w:ilvl w:val="0"/>
+          <w:numId w:val="3"/>
+        </w:numPr>
+        <w:rPr>
+          <w:lang w:val="sv-SE"/>
+        </w:rPr>
+      </w:pPr>
+      <w:r>
+        <w:rPr>
+          <w:lang w:val="sv-SE"/>
+        </w:rPr>
+        <w:t>C:\Users\ett19411\Downloads&gt;java -</w:t>
+      </w:r>
+      <w:proofErr w:type="spellStart"/>
+      <w:r>
+        <w:rPr>
+          <w:lang w:val="sv-SE"/>
+        </w:rPr>
+        <w:t>jar</w:t>
+      </w:r>
+      <w:proofErr w:type="spellEnd"/>
+      <w:r>
+        <w:rPr>
+          <w:lang w:val="sv-SE"/>
+        </w:rPr>
+        <w:t xml:space="preserve"> </w:t>
+      </w:r>
+      <w:proofErr w:type="spellStart"/>
+      <w:r>
+        <w:rPr>
+          <w:lang w:val="sv-SE"/>
+        </w:rPr>
+        <w:t>jenkins.war</w:t>
+      </w:r>
+      <w:proofErr w:type="spellEnd"/>
+      <w:r>
+        <w:rPr>
+          <w:lang w:val="sv-SE"/>
+        </w:rPr>
+        <w:t xml:space="preserve"> </w:t>
+      </w:r>
+      <w:r>
+        <w:rPr>
+          <w:color w:val="0070C0"/>
+          <w:lang w:val="sv-SE"/>
+        </w:rPr>
+        <w:t>--</w:t>
+      </w:r>
+      <w:proofErr w:type="spellStart"/>
+      <w:r>
+        <w:rPr>
+          <w:color w:val="0070C0"/>
+          <w:lang w:val="sv-SE"/>
+        </w:rPr>
+        <w:t>httpPort</w:t>
+      </w:r>
+      <w:proofErr w:type="spellEnd"/>
+      <w:r>
+        <w:rPr>
+          <w:color w:val="0070C0"/>
+          <w:lang w:val="sv-SE"/>
+        </w:rPr>
+        <w:t>=808x</w:t>
+      </w:r>
+    </w:p>
+    <w:p>
+      <w:pPr>
+        <w:pStyle w:val="ListParagraph"/>
+        <w:numPr>
+          <w:ilvl w:val="0"/>
+          <w:numId w:val="3"/>
+        </w:numPr>
+        <w:rPr>
+          <w:lang w:val="en-US"/>
+        </w:rPr>
+      </w:pPr>
+      <w:r>
+        <w:rPr>
+          <w:lang w:val="en-US"/>
+        </w:rPr>
+        <w:t xml:space="preserve">C:\Users\ett19411\Downloads&gt;java -jar </w:t>
+      </w:r>
+      <w:proofErr w:type="spellStart"/>
+      <w:r>
+        <w:rPr>
+          <w:lang w:val="en-US"/>
+        </w:rPr>
+        <w:t>jenkins.war</w:t>
+      </w:r>
+      <w:proofErr w:type="spellEnd"/>
+      <w:r>
+        <w:rPr>
+          <w:lang w:val="en-US"/>
+        </w:rPr>
+        <w:t xml:space="preserve"> --enable-future-java</w:t>
+      </w:r>
+      <w:r>
+        <w:rPr>
+          <w:lang w:val="en-US"/>
+        </w:rPr>
+        <w:t xml:space="preserve"> (Th</w:t>
+      </w:r>
+      <w:r>
+        <w:rPr>
+          <w:lang w:val="en-US"/>
+        </w:rPr>
+        <w:t xml:space="preserve">is </w:t>
+      </w:r>
+      <w:r>
+        <w:rPr>
+          <w:lang w:val="en-US"/>
+        </w:rPr>
+        <w:t>used)</w:t>
+      </w:r>
+    </w:p>
+    <w:p>
+      <w:pPr>
+        <w:pStyle w:val="ListParagraph"/>
+        <w:numPr>
+          <w:ilvl w:val="0"/>
+          <w:numId w:val="3"/>
+        </w:numPr>
+        <w:rPr>
+          <w:lang w:val="en-US"/>
+        </w:rPr>
+      </w:pPr>
+      <w:r>
+        <w:rPr>
+          <w:lang w:val="en-US"/>
+        </w:rPr>
+        <w:t xml:space="preserve">First time password: </w:t>
+      </w:r>
+      <w:r>
+        <w:rPr>
+          <w:lang w:val="en-US"/>
+        </w:rPr>
+        <w:t>6f5366be5cae43308a26c4487b9a8285</w:t>
+      </w:r>
+    </w:p>
+    <w:p>
+      <w:pPr>
+        <w:rPr>
+          <w:lang w:val="en-US"/>
+        </w:rPr>
+      </w:pPr>
+      <w:r>
+        <w:rPr>
+          <w:lang w:val="en-US"/>
+        </w:rPr>
+        <w:drawing>
+          <wp:inline distT="0" distB="0" distL="0" distR="0" wp14:anchorId="6F3F9966" wp14:editId="23D0CCFE">
+            <wp:extent cx="3872653" cy="4513943"/>
+            <wp:effectExtent l="0" t="0" r="0" b="1270"/>
+            <wp:docPr id="10" name="Picture 10"/>
+            <wp:cNvGraphicFramePr>
+              <a:graphicFrameLocks xmlns:a="http://schemas.openxmlformats.org/drawingml/2006/main" noChangeAspect="1"/>
+            </wp:cNvGraphicFramePr>
+            <a:graphic xmlns:a="http://schemas.openxmlformats.org/drawingml/2006/main">
+              <a:graphicData uri="http://schemas.openxmlformats.org/drawingml/2006/picture">
+                <pic:pic xmlns:pic="http://schemas.openxmlformats.org/drawingml/2006/picture">
+                  <pic:nvPicPr>
+                    <pic:cNvPr id="1" name=""/>
+                    <pic:cNvPicPr/>
+                  </pic:nvPicPr>
+                  <pic:blipFill>
+                    <a:blip r:embed="rId36"/>
+                    <a:stretch>
+                      <a:fillRect/>
+                    </a:stretch>
+                  </pic:blipFill>
+                  <pic:spPr>
+                    <a:xfrm>
+                      <a:off x="0" y="0"/>
+                      <a:ext cx="3878831" cy="4521144"/>
+                    </a:xfrm>
+                    <a:prstGeom prst="rect">
+                      <a:avLst/>
+                    </a:prstGeom>
+                  </pic:spPr>
+                </pic:pic>
+              </a:graphicData>
+            </a:graphic>
+          </wp:inline>
+        </w:drawing>
+      </w:r>
+    </w:p>
+    <w:p>
+      <w:pPr>
+        <w:rPr>
+          <w:lang w:val="en-US"/>
+        </w:rPr>
+      </w:pPr>
+      <w:r>
+        <w:rPr>
+          <w:lang w:val="en-US"/>
+        </w:rPr>
+        <w:lastRenderedPageBreak/>
+        <w:drawing>
+          <wp:inline distT="0" distB="0" distL="0" distR="0" wp14:anchorId="74DBE6A3" wp14:editId="5D9629D0">
+            <wp:extent cx="4455886" cy="1782262"/>
+            <wp:effectExtent l="0" t="0" r="1905" b="8890"/>
+            <wp:docPr id="11" name="Picture 11"/>
+            <wp:cNvGraphicFramePr>
+              <a:graphicFrameLocks xmlns:a="http://schemas.openxmlformats.org/drawingml/2006/main" noChangeAspect="1"/>
+            </wp:cNvGraphicFramePr>
+            <a:graphic xmlns:a="http://schemas.openxmlformats.org/drawingml/2006/main">
+              <a:graphicData uri="http://schemas.openxmlformats.org/drawingml/2006/picture">
+                <pic:pic xmlns:pic="http://schemas.openxmlformats.org/drawingml/2006/picture">
+                  <pic:nvPicPr>
+                    <pic:cNvPr id="1" name=""/>
+                    <pic:cNvPicPr/>
+                  </pic:nvPicPr>
+                  <pic:blipFill>
+                    <a:blip r:embed="rId37"/>
+                    <a:stretch>
+                      <a:fillRect/>
+                    </a:stretch>
+                  </pic:blipFill>
+                  <pic:spPr>
+                    <a:xfrm>
+                      <a:off x="0" y="0"/>
+                      <a:ext cx="4473561" cy="1789332"/>
+                    </a:xfrm>
+                    <a:prstGeom prst="rect">
+                      <a:avLst/>
+                    </a:prstGeom>
+                  </pic:spPr>
+                </pic:pic>
+              </a:graphicData>
+            </a:graphic>
+          </wp:inline>
+        </w:drawing>
+      </w:r>
+    </w:p>
+    <w:p>
+      <w:pPr>
+        <w:pStyle w:val="Heading2"/>
+        <w:rPr>
+          <w:lang w:val="en-US"/>
+        </w:rPr>
+      </w:pPr>
+      <w:r>
+        <w:rPr>
+          <w:lang w:val="en-US"/>
+        </w:rPr>
+        <w:t>Step3 Configure Paths on Jenkins</w:t>
+      </w:r>
+    </w:p>
+    <w:p>
+      <w:pPr>
+        <w:pStyle w:val="ListParagraph"/>
+        <w:numPr>
+          <w:ilvl w:val="0"/>
+          <w:numId w:val="3"/>
+        </w:numPr>
+        <w:rPr>
+          <w:lang w:val="en-US"/>
+        </w:rPr>
+      </w:pPr>
+      <w:r>
+        <w:rPr>
+          <w:lang w:val="en-US"/>
+        </w:rPr>
+        <w:t>Configure Java Path</w:t>
+      </w:r>
+      <w:r>
+        <w:rPr>
+          <w:lang w:val="en-US"/>
+        </w:rPr>
+        <w:t xml:space="preserve"> (</w:t>
+      </w:r>
+      <w:r>
+        <w:rPr>
+          <w:lang w:val="en-US"/>
+        </w:rPr>
+        <w:t>C:\Program Files\Java\jdk-18.0.1.1\</w:t>
+      </w:r>
+      <w:r>
+        <w:rPr>
+          <w:lang w:val="en-US"/>
+        </w:rPr>
+        <w:t>)</w:t>
+      </w:r>
+    </w:p>
+    <w:p>
+      <w:pPr>
+        <w:pStyle w:val="ListParagraph"/>
+        <w:numPr>
+          <w:ilvl w:val="0"/>
+          <w:numId w:val="3"/>
+        </w:numPr>
+        <w:rPr>
+          <w:lang w:val="en-US"/>
+        </w:rPr>
+      </w:pPr>
+      <w:r>
+        <w:rPr>
+          <w:lang w:val="en-US"/>
+        </w:rPr>
+        <w:t>Configure Python Path</w:t>
+      </w:r>
+      <w:r>
+        <w:rPr>
+          <w:lang w:val="en-US"/>
+        </w:rPr>
+        <w:t xml:space="preserve"> (</w:t>
+      </w:r>
+      <w:r>
+        <w:rPr>
+          <w:lang w:val="en-US"/>
+        </w:rPr>
+        <w:t>C:\Users\ett19411\</w:t>
+      </w:r>
+      <w:proofErr w:type="spellStart"/>
+      <w:r>
+        <w:rPr>
+          <w:lang w:val="en-US"/>
+        </w:rPr>
+        <w:t>AppData</w:t>
+      </w:r>
+      <w:proofErr w:type="spellEnd"/>
+      <w:r>
+        <w:rPr>
+          <w:lang w:val="en-US"/>
+        </w:rPr>
+        <w:t>\Local\Programs\Python\Python310</w:t>
+      </w:r>
+      <w:r>
+        <w:rPr>
+          <w:lang w:val="en-US"/>
+        </w:rPr>
+        <w:t>)</w:t>
+      </w:r>
+    </w:p>
+    <w:p>
+      <w:pPr>
+        <w:pStyle w:val="ListParagraph"/>
+        <w:numPr>
+          <w:ilvl w:val="0"/>
+          <w:numId w:val="3"/>
+        </w:numPr>
+        <w:rPr>
+          <w:lang w:val="en-US"/>
+        </w:rPr>
+      </w:pPr>
+      <w:r>
+        <w:rPr>
+          <w:lang w:val="en-US"/>
+        </w:rPr>
+        <w:t>Configure GIT path</w:t>
+      </w:r>
+      <w:r>
+        <w:rPr>
+          <w:lang w:val="en-US"/>
+        </w:rPr>
+        <w:t xml:space="preserve"> (</w:t>
+      </w:r>
+      <w:r>
+        <w:rPr>
+          <w:lang w:val="en-US"/>
+        </w:rPr>
+        <w:t>C:/Program Files/Git/bin/git.exe</w:t>
+      </w:r>
+      <w:r>
+        <w:rPr>
+          <w:lang w:val="en-US"/>
+        </w:rPr>
+        <w:t>)</w:t>
+      </w:r>
+    </w:p>
+    <w:p>
+      <w:pPr>
+        <w:pStyle w:val="ListParagraph"/>
+        <w:numPr>
+          <w:ilvl w:val="0"/>
+          <w:numId w:val="3"/>
+        </w:numPr>
+        <w:rPr>
+          <w:lang w:val="en-US"/>
+        </w:rPr>
+      </w:pPr>
+      <w:r>
+        <w:rPr>
+          <w:lang w:val="en-US"/>
+        </w:rPr>
+        <w:t>Configure GIT path (</w:t>
+      </w:r>
+      <w:r>
+        <w:rPr>
+          <w:lang w:val="en-US"/>
+        </w:rPr>
+        <w:t>C:</w:t>
+      </w:r>
+      <w:r>
+        <w:rPr>
+          <w:lang w:val="en-US"/>
+        </w:rPr>
+        <w:t>\</w:t>
+      </w:r>
+      <w:r>
+        <w:rPr>
+          <w:lang w:val="en-US"/>
+        </w:rPr>
+        <w:t>Program Files</w:t>
+      </w:r>
+      <w:r>
+        <w:rPr>
+          <w:lang w:val="en-US"/>
+        </w:rPr>
+        <w:t>\</w:t>
+      </w:r>
+      <w:r>
+        <w:rPr>
+          <w:lang w:val="en-US"/>
+        </w:rPr>
+        <w:t>Git</w:t>
+      </w:r>
+      <w:r>
+        <w:rPr>
+          <w:lang w:val="en-US"/>
+        </w:rPr>
+        <w:t>\</w:t>
+      </w:r>
+      <w:r>
+        <w:rPr>
+          <w:lang w:val="en-US"/>
+        </w:rPr>
+        <w:t>bin</w:t>
+      </w:r>
+      <w:r>
+        <w:rPr>
+          <w:lang w:val="en-US"/>
+        </w:rPr>
+        <w:t>\</w:t>
+      </w:r>
+      <w:r>
+        <w:rPr>
+          <w:lang w:val="en-US"/>
+        </w:rPr>
+        <w:t>git.exe</w:t>
+      </w:r>
+      <w:r>
+        <w:rPr>
+          <w:lang w:val="en-US"/>
+        </w:rPr>
+        <w:t>)</w:t>
+      </w:r>
+    </w:p>
+    <w:p>
+      <w:pPr>
+        <w:pStyle w:val="Heading2"/>
+        <w:rPr>
+          <w:lang w:val="en-US"/>
+        </w:rPr>
+      </w:pPr>
+      <w:r>
+        <w:rPr>
+          <w:lang w:val="en-US"/>
+        </w:rPr>
+        <w:t>Step4 Set</w:t>
+      </w:r>
+      <w:r>
+        <w:rPr>
+          <w:lang w:val="en-US"/>
+        </w:rPr>
+        <w:t>up Allure reporting options</w:t>
+      </w:r>
+    </w:p>
+    <w:p>
+      <w:pPr>
+        <w:pStyle w:val="ListParagraph"/>
+        <w:numPr>
+          <w:ilvl w:val="0"/>
+          <w:numId w:val="3"/>
+        </w:numPr>
+        <w:rPr>
+          <w:lang w:val="en-US"/>
+        </w:rPr>
+      </w:pPr>
+      <w:hyperlink r:id="rId38" w:history="1">
+        <w:r>
+          <w:rPr>
+            <w:rStyle w:val="Hyperlink"/>
+            <w:lang w:val="en-US"/>
+          </w:rPr>
+          <w:t>https://plugins.jenkins.io/allure-jenkins-plugin/</w:t>
+        </w:r>
+      </w:hyperlink>
+    </w:p>
+    <w:p>
+      <w:pPr>
+        <w:pStyle w:val="ListParagraph"/>
+        <w:numPr>
+          <w:ilvl w:val="0"/>
+          <w:numId w:val="3"/>
+        </w:numPr>
+        <w:rPr>
+          <w:lang w:val="en-US"/>
+        </w:rPr>
+      </w:pPr>
+      <w:r>
+        <w:rPr>
+          <w:lang w:val="en-US"/>
+        </w:rPr>
+        <w:t>Allure not found by Search</w:t>
+      </w:r>
+    </w:p>
+    <w:p>
+      <w:pPr>
+        <w:pStyle w:val="ListParagraph"/>
+        <w:numPr>
+          <w:ilvl w:val="0"/>
+          <w:numId w:val="3"/>
+        </w:numPr>
+        <w:rPr>
+          <w:lang w:val="en-US"/>
+        </w:rPr>
+      </w:pPr>
+      <w:r>
+        <w:rPr>
+          <w:lang w:val="en-US"/>
+        </w:rPr>
+        <w:t>Install Allure plugin</w:t>
+      </w:r>
+    </w:p>
+    <w:p>
+      <w:pPr>
+        <w:pStyle w:val="ListParagraph"/>
+        <w:numPr>
+          <w:ilvl w:val="0"/>
+          <w:numId w:val="3"/>
+        </w:numPr>
+        <w:rPr>
+          <w:lang w:val="en-US"/>
+        </w:rPr>
+      </w:pPr>
+      <w:r>
+        <w:rPr>
+          <w:lang w:val="en-US"/>
+        </w:rPr>
+        <w:t>Download Allure command line tool</w:t>
+      </w:r>
+    </w:p>
+    <w:p>
+      <w:pPr>
+        <w:pStyle w:val="ListParagraph"/>
+        <w:numPr>
+          <w:ilvl w:val="0"/>
+          <w:numId w:val="3"/>
+        </w:numPr>
+        <w:rPr>
+          <w:lang w:val="en-US"/>
+        </w:rPr>
+      </w:pPr>
+      <w:r>
+        <w:rPr>
+          <w:lang w:val="en-US"/>
+        </w:rPr>
+        <w:t>Configure command line tool in Jenkins</w:t>
+      </w:r>
+    </w:p>
+    <w:p>
+      <w:pPr>
+        <w:pStyle w:val="ListParagraph"/>
+        <w:numPr>
+          <w:ilvl w:val="0"/>
+          <w:numId w:val="3"/>
+        </w:numPr>
+        <w:rPr>
+          <w:color w:val="FF0000"/>
+          <w:lang w:val="en-US"/>
+        </w:rPr>
+      </w:pPr>
+      <w:r>
+        <w:rPr>
+          <w:color w:val="FF0000"/>
+          <w:lang w:val="en-US"/>
+        </w:rPr>
+        <w:t>NOT Success with Allure</w:t>
+      </w:r>
+    </w:p>
+    <w:p>
+      <w:pPr>
+        <w:pStyle w:val="Heading1"/>
+        <w:rPr>
+          <w:lang w:val="en-US"/>
+        </w:rPr>
+      </w:pPr>
+      <w:r>
+        <w:rPr>
+          <w:lang w:val="en-US"/>
+        </w:rPr>
+        <w:t xml:space="preserve">Section 25 Create A Job </w:t>
+      </w:r>
+      <w:r>
+        <w:rPr>
+          <w:lang w:val="en-US"/>
+        </w:rPr>
+        <w:t>on Jenkins</w:t>
+      </w:r>
+    </w:p>
+    <w:p>
+      <w:pPr>
+        <w:pStyle w:val="ListParagraph"/>
+        <w:numPr>
+          <w:ilvl w:val="0"/>
+          <w:numId w:val="3"/>
+        </w:numPr>
+        <w:rPr>
+          <w:lang w:val="en-US"/>
+        </w:rPr>
+      </w:pPr>
+      <w:r>
+        <w:rPr>
+          <w:lang w:val="en-US"/>
+        </w:rPr>
+        <w:t>Fetch project from GitHub</w:t>
+      </w:r>
+    </w:p>
+    <w:p>
+      <w:pPr>
+        <w:pStyle w:val="ListParagraph"/>
+        <w:numPr>
+          <w:ilvl w:val="0"/>
+          <w:numId w:val="3"/>
+        </w:numPr>
+        <w:rPr>
+          <w:lang w:val="en-US"/>
+        </w:rPr>
+      </w:pPr>
+      <w:r>
+        <w:rPr>
+          <w:lang w:val="en-US"/>
+        </w:rPr>
+        <w:t>Set env</w:t>
+      </w:r>
+      <w:r>
+        <w:rPr>
+          <w:lang w:val="en-US"/>
+        </w:rPr>
+        <w:t xml:space="preserve"> variable</w:t>
+      </w:r>
+    </w:p>
+    <w:p>
+      <w:pPr>
+        <w:pStyle w:val="ListParagraph"/>
+        <w:numPr>
+          <w:ilvl w:val="0"/>
+          <w:numId w:val="3"/>
+        </w:numPr>
+        <w:rPr>
+          <w:lang w:val="en-US"/>
+        </w:rPr>
+      </w:pPr>
+      <w:r>
+        <w:rPr>
+          <w:lang w:val="en-US"/>
+        </w:rPr>
+        <w:t>Install libraries</w:t>
+      </w:r>
+    </w:p>
+    <w:p>
+      <w:pPr>
+        <w:pStyle w:val="ListParagraph"/>
+        <w:numPr>
+          <w:ilvl w:val="0"/>
+          <w:numId w:val="3"/>
+        </w:numPr>
+        <w:rPr>
+          <w:lang w:val="en-US"/>
+        </w:rPr>
+      </w:pPr>
+      <w:r>
+        <w:rPr>
+          <w:lang w:val="en-US"/>
+        </w:rPr>
+        <w:t>Run project using robot</w:t>
+      </w:r>
+    </w:p>
+    <w:p>
+      <w:pPr>
+        <w:pStyle w:val="ListParagraph"/>
+        <w:numPr>
+          <w:ilvl w:val="0"/>
+          <w:numId w:val="3"/>
+        </w:numPr>
+        <w:rPr>
+          <w:lang w:val="en-US"/>
+        </w:rPr>
+      </w:pPr>
+      <w:r>
+        <w:rPr>
+          <w:lang w:val="en-US"/>
+        </w:rPr>
+        <w:t>Integrate allure reporting</w:t>
+      </w:r>
+    </w:p>
+    <w:p>
+      <w:pPr>
+        <w:pStyle w:val="ListParagraph"/>
+        <w:numPr>
+          <w:ilvl w:val="0"/>
+          <w:numId w:val="3"/>
+        </w:numPr>
         <w:rPr>
           <w:lang w:val="en-US"/>
         </w:rPr>
@@ -10764,7 +13374,7 @@
       </w:pPr>
     </w:p>
     <w:sectPr>
-      <w:footerReference w:type="default" r:id="rId29"/>
+      <w:footerReference w:type="default" r:id="rId39"/>
       <w:pgSz w:w="11906" w:h="16838"/>
       <w:pgMar w:top="1417" w:right="1134" w:bottom="1417" w:left="1134" w:header="708" w:footer="708" w:gutter="0"/>
       <w:cols w:space="708"/>

--- a/RobotFramework – Learn RF - Udemy 140522.docx
+++ b/RobotFramework – Learn RF - Udemy 140522.docx
@@ -1,6 +1,6 @@
 
 <file path=word/document.xml><?xml version="1.0" encoding="utf-8"?>
-<w:document xmlns:wpc="http://schemas.microsoft.com/office/word/2010/wordprocessingCanvas" xmlns:cx="http://schemas.microsoft.com/office/drawing/2014/chartex" xmlns:cx1="http://schemas.microsoft.com/office/drawing/2015/9/8/chartex" xmlns:cx2="http://schemas.microsoft.com/office/drawing/2015/10/21/chartex" xmlns:cx3="http://schemas.microsoft.com/office/drawing/2016/5/9/chartex" xmlns:cx4="http://schemas.microsoft.com/office/drawing/2016/5/10/chartex" xmlns:cx5="http://schemas.microsoft.com/office/drawing/2016/5/11/chartex" xmlns:cx6="http://schemas.microsoft.com/office/drawing/2016/5/12/chartex" xmlns:cx7="http://schemas.microsoft.com/office/drawing/2016/5/13/chartex" xmlns:cx8="http://schemas.microsoft.com/office/drawing/2016/5/14/chartex" xmlns:mc="http://schemas.openxmlformats.org/markup-compatibility/2006" xmlns:aink="http://schemas.microsoft.com/office/drawing/2016/ink" xmlns:am3d="http://schemas.microsoft.com/office/drawing/2017/model3d" xmlns:o="urn:schemas-microsoft-com:office:office" xmlns:r="http://schemas.openxmlformats.org/officeDocument/2006/relationships" xmlns:m="http://schemas.openxmlformats.org/officeDocument/2006/math" xmlns:v="urn:schemas-microsoft-com:vml" xmlns:wp14="http://schemas.microsoft.com/office/word/2010/wordprocessingDrawing" xmlns:wp="http://schemas.openxmlformats.org/drawingml/2006/wordprocessingDrawing" xmlns:w10="urn:schemas-microsoft-com:office:word" xmlns:w="http://schemas.openxmlformats.org/wordprocessingml/2006/main" xmlns:w14="http://schemas.microsoft.com/office/word/2010/wordml" xmlns:w15="http://schemas.microsoft.com/office/word/2012/wordml" xmlns:w16cex="http://schemas.microsoft.com/office/word/2018/wordml/cex" xmlns:w16cid="http://schemas.microsoft.com/office/word/2016/wordml/cid" xmlns:w16="http://schemas.microsoft.com/office/word/2018/wordml" xmlns:w16sdtdh="http://schemas.microsoft.com/office/word/2020/wordml/sdtdatahash" xmlns:w16se="http://schemas.microsoft.com/office/word/2015/wordml/symex" xmlns:wpg="http://schemas.microsoft.com/office/word/2010/wordprocessingGroup" xmlns:wpi="http://schemas.microsoft.com/office/word/2010/wordprocessingInk" xmlns:wne="http://schemas.microsoft.com/office/word/2006/wordml" xmlns:wps="http://schemas.microsoft.com/office/word/2010/wordprocessingShape" mc:Ignorable="w14 w15 w16se w16cid w16 w16cex w16sdtdh wp14">
+<w:document xmlns:wpc="http://schemas.microsoft.com/office/word/2010/wordprocessingCanvas" xmlns:cx="http://schemas.microsoft.com/office/drawing/2014/chartex" xmlns:cx1="http://schemas.microsoft.com/office/drawing/2015/9/8/chartex" xmlns:cx2="http://schemas.microsoft.com/office/drawing/2015/10/21/chartex" xmlns:cx3="http://schemas.microsoft.com/office/drawing/2016/5/9/chartex" xmlns:cx4="http://schemas.microsoft.com/office/drawing/2016/5/10/chartex" xmlns:cx5="http://schemas.microsoft.com/office/drawing/2016/5/11/chartex" xmlns:cx6="http://schemas.microsoft.com/office/drawing/2016/5/12/chartex" xmlns:cx7="http://schemas.microsoft.com/office/drawing/2016/5/13/chartex" xmlns:cx8="http://schemas.microsoft.com/office/drawing/2016/5/14/chartex" xmlns:mc="http://schemas.openxmlformats.org/markup-compatibility/2006" xmlns:aink="http://schemas.microsoft.com/office/drawing/2016/ink" xmlns:am3d="http://schemas.microsoft.com/office/drawing/2017/model3d" xmlns:o="urn:schemas-microsoft-com:office:office" xmlns:oel="http://schemas.microsoft.com/office/2019/extlst" xmlns:r="http://schemas.openxmlformats.org/officeDocument/2006/relationships" xmlns:m="http://schemas.openxmlformats.org/officeDocument/2006/math" xmlns:v="urn:schemas-microsoft-com:vml" xmlns:wp14="http://schemas.microsoft.com/office/word/2010/wordprocessingDrawing" xmlns:wp="http://schemas.openxmlformats.org/drawingml/2006/wordprocessingDrawing" xmlns:w10="urn:schemas-microsoft-com:office:word" xmlns:w="http://schemas.openxmlformats.org/wordprocessingml/2006/main" xmlns:w14="http://schemas.microsoft.com/office/word/2010/wordml" xmlns:w15="http://schemas.microsoft.com/office/word/2012/wordml" xmlns:w16cex="http://schemas.microsoft.com/office/word/2018/wordml/cex" xmlns:w16cid="http://schemas.microsoft.com/office/word/2016/wordml/cid" xmlns:w16="http://schemas.microsoft.com/office/word/2018/wordml" xmlns:w16sdtdh="http://schemas.microsoft.com/office/word/2020/wordml/sdtdatahash" xmlns:w16se="http://schemas.microsoft.com/office/word/2015/wordml/symex" xmlns:wpg="http://schemas.microsoft.com/office/word/2010/wordprocessingGroup" xmlns:wpi="http://schemas.microsoft.com/office/word/2010/wordprocessingInk" xmlns:wne="http://schemas.microsoft.com/office/word/2006/wordml" xmlns:wps="http://schemas.microsoft.com/office/word/2010/wordprocessingShape" mc:Ignorable="w14 w15 w16se w16cid w16 w16cex w16sdtdh wp14">
   <w:body>
     <w:p/>
     <w:bookmarkStart w:id="0" w:name="_Toc103519882" w:displacedByCustomXml="next"/>
@@ -29,7 +29,7 @@
       <w:sdtContent>
         <w:p>
           <w:pPr>
-            <w:pStyle w:val="TOCHeading"/>
+            <w:pStyle w:val="Sisllysluettelonotsikko"/>
           </w:pPr>
           <w:proofErr w:type="spellStart"/>
           <w:r>
@@ -47,7 +47,7 @@
         </w:p>
         <w:p>
           <w:pPr>
-            <w:pStyle w:val="TOC1"/>
+            <w:pStyle w:val="Sisluet1"/>
             <w:tabs>
               <w:tab w:val="right" w:leader="dot" w:pos="9628"/>
             </w:tabs>
@@ -69,7 +69,7 @@
           <w:hyperlink w:anchor="_Toc106466422" w:history="1">
             <w:r>
               <w:rPr>
-                <w:rStyle w:val="Hyperlink"/>
+                <w:rStyle w:val="Hyperlinkki"/>
                 <w:noProof/>
                 <w:lang w:val="en-US"/>
               </w:rPr>
@@ -127,7 +127,7 @@
         </w:p>
         <w:p>
           <w:pPr>
-            <w:pStyle w:val="TOC1"/>
+            <w:pStyle w:val="Sisluet1"/>
             <w:tabs>
               <w:tab w:val="right" w:leader="dot" w:pos="9628"/>
             </w:tabs>
@@ -140,11 +140,27 @@
           <w:hyperlink w:anchor="_Toc106466423" w:history="1">
             <w:r>
               <w:rPr>
-                <w:rStyle w:val="Hyperlink"/>
+                <w:rStyle w:val="Hyperlinkki"/>
                 <w:noProof/>
                 <w:lang w:val="en-US"/>
               </w:rPr>
-              <w:t>C:\Users\lauri\OneDrive\Työpöytä\Learn_RF</w:t>
+              <w:t>C:\Users\lauri\OneDrive\Työp</w:t>
+            </w:r>
+            <w:r>
+              <w:rPr>
+                <w:rStyle w:val="Hyperlinkki"/>
+                <w:noProof/>
+                <w:lang w:val="en-US"/>
+              </w:rPr>
+              <w:t>ö</w:t>
+            </w:r>
+            <w:r>
+              <w:rPr>
+                <w:rStyle w:val="Hyperlinkki"/>
+                <w:noProof/>
+                <w:lang w:val="en-US"/>
+              </w:rPr>
+              <w:t>ytä\Learn_RF</w:t>
             </w:r>
             <w:r>
               <w:rPr>
@@ -198,7 +214,7 @@
         </w:p>
         <w:p>
           <w:pPr>
-            <w:pStyle w:val="TOC1"/>
+            <w:pStyle w:val="Sisluet1"/>
             <w:tabs>
               <w:tab w:val="right" w:leader="dot" w:pos="9628"/>
             </w:tabs>
@@ -211,11 +227,27 @@
           <w:hyperlink w:anchor="_Toc106466424" w:history="1">
             <w:r>
               <w:rPr>
-                <w:rStyle w:val="Hyperlink"/>
+                <w:rStyle w:val="Hyperlinkki"/>
                 <w:noProof/>
                 <w:lang w:val="en-US"/>
               </w:rPr>
-              <w:t>Links</w:t>
+              <w:t>Lin</w:t>
+            </w:r>
+            <w:r>
+              <w:rPr>
+                <w:rStyle w:val="Hyperlinkki"/>
+                <w:noProof/>
+                <w:lang w:val="en-US"/>
+              </w:rPr>
+              <w:t>k</w:t>
+            </w:r>
+            <w:r>
+              <w:rPr>
+                <w:rStyle w:val="Hyperlinkki"/>
+                <w:noProof/>
+                <w:lang w:val="en-US"/>
+              </w:rPr>
+              <w:t>s</w:t>
             </w:r>
             <w:r>
               <w:rPr>
@@ -269,7 +301,7 @@
         </w:p>
         <w:p>
           <w:pPr>
-            <w:pStyle w:val="TOC1"/>
+            <w:pStyle w:val="Sisluet1"/>
             <w:tabs>
               <w:tab w:val="right" w:leader="dot" w:pos="9628"/>
             </w:tabs>
@@ -282,7 +314,7 @@
           <w:hyperlink w:anchor="_Toc106466425" w:history="1">
             <w:r>
               <w:rPr>
-                <w:rStyle w:val="Hyperlink"/>
+                <w:rStyle w:val="Hyperlinkki"/>
                 <w:noProof/>
                 <w:lang w:val="en-US"/>
               </w:rPr>
@@ -340,7 +372,7 @@
         </w:p>
         <w:p>
           <w:pPr>
-            <w:pStyle w:val="TOC3"/>
+            <w:pStyle w:val="Sisluet3"/>
             <w:tabs>
               <w:tab w:val="right" w:leader="dot" w:pos="9628"/>
             </w:tabs>
@@ -353,7 +385,7 @@
           <w:hyperlink w:anchor="_Toc106466426" w:history="1">
             <w:r>
               <w:rPr>
-                <w:rStyle w:val="Hyperlink"/>
+                <w:rStyle w:val="Hyperlinkki"/>
                 <w:noProof/>
                 <w:lang w:val="en-US"/>
               </w:rPr>
@@ -411,7 +443,7 @@
         </w:p>
         <w:p>
           <w:pPr>
-            <w:pStyle w:val="TOC3"/>
+            <w:pStyle w:val="Sisluet3"/>
             <w:tabs>
               <w:tab w:val="right" w:leader="dot" w:pos="9628"/>
             </w:tabs>
@@ -424,7 +456,7 @@
           <w:hyperlink w:anchor="_Toc106466427" w:history="1">
             <w:r>
               <w:rPr>
-                <w:rStyle w:val="Hyperlink"/>
+                <w:rStyle w:val="Hyperlinkki"/>
                 <w:noProof/>
                 <w:lang w:val="en-US"/>
               </w:rPr>
@@ -482,7 +514,7 @@
         </w:p>
         <w:p>
           <w:pPr>
-            <w:pStyle w:val="TOC2"/>
+            <w:pStyle w:val="Sisluet2"/>
             <w:tabs>
               <w:tab w:val="right" w:leader="dot" w:pos="9628"/>
             </w:tabs>
@@ -495,7 +527,7 @@
           <w:hyperlink w:anchor="_Toc106466428" w:history="1">
             <w:r>
               <w:rPr>
-                <w:rStyle w:val="Hyperlink"/>
+                <w:rStyle w:val="Hyperlinkki"/>
                 <w:noProof/>
                 <w:lang w:val="en-US"/>
               </w:rPr>
@@ -553,7 +585,7 @@
         </w:p>
         <w:p>
           <w:pPr>
-            <w:pStyle w:val="TOC2"/>
+            <w:pStyle w:val="Sisluet2"/>
             <w:tabs>
               <w:tab w:val="right" w:leader="dot" w:pos="9628"/>
             </w:tabs>
@@ -566,7 +598,7 @@
           <w:hyperlink w:anchor="_Toc106466429" w:history="1">
             <w:r>
               <w:rPr>
-                <w:rStyle w:val="Hyperlink"/>
+                <w:rStyle w:val="Hyperlinkki"/>
                 <w:noProof/>
                 <w:lang w:val="en-US"/>
               </w:rPr>
@@ -624,7 +656,7 @@
         </w:p>
         <w:p>
           <w:pPr>
-            <w:pStyle w:val="TOC2"/>
+            <w:pStyle w:val="Sisluet2"/>
             <w:tabs>
               <w:tab w:val="right" w:leader="dot" w:pos="9628"/>
             </w:tabs>
@@ -637,7 +669,7 @@
           <w:hyperlink w:anchor="_Toc106466430" w:history="1">
             <w:r>
               <w:rPr>
-                <w:rStyle w:val="Hyperlink"/>
+                <w:rStyle w:val="Hyperlinkki"/>
                 <w:noProof/>
                 <w:lang w:val="en-US"/>
               </w:rPr>
@@ -695,7 +727,7 @@
         </w:p>
         <w:p>
           <w:pPr>
-            <w:pStyle w:val="TOC2"/>
+            <w:pStyle w:val="Sisluet2"/>
             <w:tabs>
               <w:tab w:val="right" w:leader="dot" w:pos="9628"/>
             </w:tabs>
@@ -708,7 +740,7 @@
           <w:hyperlink w:anchor="_Toc106466431" w:history="1">
             <w:r>
               <w:rPr>
-                <w:rStyle w:val="Hyperlink"/>
+                <w:rStyle w:val="Hyperlinkki"/>
                 <w:noProof/>
                 <w:lang w:val="en-US"/>
               </w:rPr>
@@ -766,7 +798,7 @@
         </w:p>
         <w:p>
           <w:pPr>
-            <w:pStyle w:val="TOC2"/>
+            <w:pStyle w:val="Sisluet2"/>
             <w:tabs>
               <w:tab w:val="right" w:leader="dot" w:pos="9628"/>
             </w:tabs>
@@ -779,7 +811,7 @@
           <w:hyperlink w:anchor="_Toc106466432" w:history="1">
             <w:r>
               <w:rPr>
-                <w:rStyle w:val="Hyperlink"/>
+                <w:rStyle w:val="Hyperlinkki"/>
                 <w:noProof/>
                 <w:lang w:val="en-US"/>
               </w:rPr>
@@ -837,7 +869,7 @@
         </w:p>
         <w:p>
           <w:pPr>
-            <w:pStyle w:val="TOC2"/>
+            <w:pStyle w:val="Sisluet2"/>
             <w:tabs>
               <w:tab w:val="right" w:leader="dot" w:pos="9628"/>
             </w:tabs>
@@ -850,7 +882,7 @@
           <w:hyperlink w:anchor="_Toc106466433" w:history="1">
             <w:r>
               <w:rPr>
-                <w:rStyle w:val="Hyperlink"/>
+                <w:rStyle w:val="Hyperlinkki"/>
                 <w:noProof/>
                 <w:lang w:val="en-US"/>
               </w:rPr>
@@ -908,7 +940,7 @@
         </w:p>
         <w:p>
           <w:pPr>
-            <w:pStyle w:val="TOC2"/>
+            <w:pStyle w:val="Sisluet2"/>
             <w:tabs>
               <w:tab w:val="right" w:leader="dot" w:pos="9628"/>
             </w:tabs>
@@ -921,7 +953,7 @@
           <w:hyperlink w:anchor="_Toc106466434" w:history="1">
             <w:r>
               <w:rPr>
-                <w:rStyle w:val="Hyperlink"/>
+                <w:rStyle w:val="Hyperlinkki"/>
                 <w:noProof/>
                 <w:lang w:val="en-US"/>
               </w:rPr>
@@ -979,7 +1011,7 @@
         </w:p>
         <w:p>
           <w:pPr>
-            <w:pStyle w:val="TOC2"/>
+            <w:pStyle w:val="Sisluet2"/>
             <w:tabs>
               <w:tab w:val="right" w:leader="dot" w:pos="9628"/>
             </w:tabs>
@@ -992,7 +1024,7 @@
           <w:hyperlink w:anchor="_Toc106466435" w:history="1">
             <w:r>
               <w:rPr>
-                <w:rStyle w:val="Hyperlink"/>
+                <w:rStyle w:val="Hyperlinkki"/>
                 <w:noProof/>
                 <w:lang w:val="en-US"/>
               </w:rPr>
@@ -1050,7 +1082,7 @@
         </w:p>
         <w:p>
           <w:pPr>
-            <w:pStyle w:val="TOC2"/>
+            <w:pStyle w:val="Sisluet2"/>
             <w:tabs>
               <w:tab w:val="right" w:leader="dot" w:pos="9628"/>
             </w:tabs>
@@ -1063,7 +1095,7 @@
           <w:hyperlink w:anchor="_Toc106466436" w:history="1">
             <w:r>
               <w:rPr>
-                <w:rStyle w:val="Hyperlink"/>
+                <w:rStyle w:val="Hyperlinkki"/>
                 <w:noProof/>
                 <w:lang w:val="en-US"/>
               </w:rPr>
@@ -1121,7 +1153,7 @@
         </w:p>
         <w:p>
           <w:pPr>
-            <w:pStyle w:val="TOC2"/>
+            <w:pStyle w:val="Sisluet2"/>
             <w:tabs>
               <w:tab w:val="right" w:leader="dot" w:pos="9628"/>
             </w:tabs>
@@ -1134,7 +1166,7 @@
           <w:hyperlink w:anchor="_Toc106466437" w:history="1">
             <w:r>
               <w:rPr>
-                <w:rStyle w:val="Hyperlink"/>
+                <w:rStyle w:val="Hyperlinkki"/>
                 <w:noProof/>
                 <w:lang w:val="en-US"/>
               </w:rPr>
@@ -1192,7 +1224,7 @@
         </w:p>
         <w:p>
           <w:pPr>
-            <w:pStyle w:val="TOC2"/>
+            <w:pStyle w:val="Sisluet2"/>
             <w:tabs>
               <w:tab w:val="right" w:leader="dot" w:pos="9628"/>
             </w:tabs>
@@ -1205,7 +1237,7 @@
           <w:hyperlink w:anchor="_Toc106466438" w:history="1">
             <w:r>
               <w:rPr>
-                <w:rStyle w:val="Hyperlink"/>
+                <w:rStyle w:val="Hyperlinkki"/>
                 <w:noProof/>
                 <w:lang w:val="en-US"/>
               </w:rPr>
@@ -1263,7 +1295,7 @@
         </w:p>
         <w:p>
           <w:pPr>
-            <w:pStyle w:val="TOC2"/>
+            <w:pStyle w:val="Sisluet2"/>
             <w:tabs>
               <w:tab w:val="right" w:leader="dot" w:pos="9628"/>
             </w:tabs>
@@ -1276,7 +1308,7 @@
           <w:hyperlink w:anchor="_Toc106466439" w:history="1">
             <w:r>
               <w:rPr>
-                <w:rStyle w:val="Hyperlink"/>
+                <w:rStyle w:val="Hyperlinkki"/>
                 <w:noProof/>
                 <w:lang w:val="en-US"/>
               </w:rPr>
@@ -1334,7 +1366,7 @@
         </w:p>
         <w:p>
           <w:pPr>
-            <w:pStyle w:val="TOC2"/>
+            <w:pStyle w:val="Sisluet2"/>
             <w:tabs>
               <w:tab w:val="right" w:leader="dot" w:pos="9628"/>
             </w:tabs>
@@ -1347,7 +1379,7 @@
           <w:hyperlink w:anchor="_Toc106466440" w:history="1">
             <w:r>
               <w:rPr>
-                <w:rStyle w:val="Hyperlink"/>
+                <w:rStyle w:val="Hyperlinkki"/>
                 <w:noProof/>
                 <w:lang w:val="en-US"/>
               </w:rPr>
@@ -1405,7 +1437,7 @@
         </w:p>
         <w:p>
           <w:pPr>
-            <w:pStyle w:val="TOC1"/>
+            <w:pStyle w:val="Sisluet1"/>
             <w:tabs>
               <w:tab w:val="right" w:leader="dot" w:pos="9628"/>
             </w:tabs>
@@ -1418,7 +1450,7 @@
           <w:hyperlink w:anchor="_Toc106466441" w:history="1">
             <w:r>
               <w:rPr>
-                <w:rStyle w:val="Hyperlink"/>
+                <w:rStyle w:val="Hyperlinkki"/>
                 <w:noProof/>
                 <w:lang w:val="en-US"/>
               </w:rPr>
@@ -1476,7 +1508,7 @@
         </w:p>
         <w:p>
           <w:pPr>
-            <w:pStyle w:val="TOC1"/>
+            <w:pStyle w:val="Sisluet1"/>
             <w:tabs>
               <w:tab w:val="right" w:leader="dot" w:pos="9628"/>
             </w:tabs>
@@ -1489,7 +1521,7 @@
           <w:hyperlink w:anchor="_Toc106466442" w:history="1">
             <w:r>
               <w:rPr>
-                <w:rStyle w:val="Hyperlink"/>
+                <w:rStyle w:val="Hyperlinkki"/>
                 <w:noProof/>
                 <w:lang w:val="en-US"/>
               </w:rPr>
@@ -1547,7 +1579,7 @@
         </w:p>
         <w:p>
           <w:pPr>
-            <w:pStyle w:val="TOC1"/>
+            <w:pStyle w:val="Sisluet1"/>
             <w:tabs>
               <w:tab w:val="right" w:leader="dot" w:pos="9628"/>
             </w:tabs>
@@ -1560,7 +1592,7 @@
           <w:hyperlink w:anchor="_Toc106466443" w:history="1">
             <w:r>
               <w:rPr>
-                <w:rStyle w:val="Hyperlink"/>
+                <w:rStyle w:val="Hyperlinkki"/>
                 <w:noProof/>
                 <w:lang w:val="en-US"/>
               </w:rPr>
@@ -1618,7 +1650,7 @@
         </w:p>
         <w:p>
           <w:pPr>
-            <w:pStyle w:val="TOC1"/>
+            <w:pStyle w:val="Sisluet1"/>
             <w:tabs>
               <w:tab w:val="right" w:leader="dot" w:pos="9628"/>
             </w:tabs>
@@ -1631,7 +1663,7 @@
           <w:hyperlink w:anchor="_Toc106466444" w:history="1">
             <w:r>
               <w:rPr>
-                <w:rStyle w:val="Hyperlink"/>
+                <w:rStyle w:val="Hyperlinkki"/>
                 <w:noProof/>
                 <w:lang w:val="en-US"/>
               </w:rPr>
@@ -1689,7 +1721,7 @@
         </w:p>
         <w:p>
           <w:pPr>
-            <w:pStyle w:val="TOC1"/>
+            <w:pStyle w:val="Sisluet1"/>
             <w:tabs>
               <w:tab w:val="right" w:leader="dot" w:pos="9628"/>
             </w:tabs>
@@ -1702,7 +1734,7 @@
           <w:hyperlink w:anchor="_Toc106466445" w:history="1">
             <w:r>
               <w:rPr>
-                <w:rStyle w:val="Hyperlink"/>
+                <w:rStyle w:val="Hyperlinkki"/>
                 <w:noProof/>
                 <w:lang w:val="en-US"/>
               </w:rPr>
@@ -1760,7 +1792,7 @@
         </w:p>
         <w:p>
           <w:pPr>
-            <w:pStyle w:val="TOC1"/>
+            <w:pStyle w:val="Sisluet1"/>
             <w:tabs>
               <w:tab w:val="right" w:leader="dot" w:pos="9628"/>
             </w:tabs>
@@ -1773,7 +1805,7 @@
           <w:hyperlink w:anchor="_Toc106466446" w:history="1">
             <w:r>
               <w:rPr>
-                <w:rStyle w:val="Hyperlink"/>
+                <w:rStyle w:val="Hyperlinkki"/>
                 <w:noProof/>
                 <w:lang w:val="en-US"/>
               </w:rPr>
@@ -1831,7 +1863,7 @@
         </w:p>
         <w:p>
           <w:pPr>
-            <w:pStyle w:val="TOC1"/>
+            <w:pStyle w:val="Sisluet1"/>
             <w:tabs>
               <w:tab w:val="right" w:leader="dot" w:pos="9628"/>
             </w:tabs>
@@ -1844,7 +1876,7 @@
           <w:hyperlink w:anchor="_Toc106466447" w:history="1">
             <w:r>
               <w:rPr>
-                <w:rStyle w:val="Hyperlink"/>
+                <w:rStyle w:val="Hyperlinkki"/>
                 <w:noProof/>
                 <w:lang w:val="en-US"/>
               </w:rPr>
@@ -1902,7 +1934,7 @@
         </w:p>
         <w:p>
           <w:pPr>
-            <w:pStyle w:val="TOC1"/>
+            <w:pStyle w:val="Sisluet1"/>
             <w:tabs>
               <w:tab w:val="right" w:leader="dot" w:pos="9628"/>
             </w:tabs>
@@ -1915,7 +1947,7 @@
           <w:hyperlink w:anchor="_Toc106466448" w:history="1">
             <w:r>
               <w:rPr>
-                <w:rStyle w:val="Hyperlink"/>
+                <w:rStyle w:val="Hyperlinkki"/>
                 <w:noProof/>
                 <w:lang w:val="en-US"/>
               </w:rPr>
@@ -1973,7 +2005,7 @@
         </w:p>
         <w:p>
           <w:pPr>
-            <w:pStyle w:val="TOC1"/>
+            <w:pStyle w:val="Sisluet1"/>
             <w:tabs>
               <w:tab w:val="right" w:leader="dot" w:pos="9628"/>
             </w:tabs>
@@ -1986,7 +2018,7 @@
           <w:hyperlink w:anchor="_Toc106466449" w:history="1">
             <w:r>
               <w:rPr>
-                <w:rStyle w:val="Hyperlink"/>
+                <w:rStyle w:val="Hyperlinkki"/>
                 <w:noProof/>
                 <w:lang w:val="en-US"/>
               </w:rPr>
@@ -2044,7 +2076,7 @@
         </w:p>
         <w:p>
           <w:pPr>
-            <w:pStyle w:val="TOC1"/>
+            <w:pStyle w:val="Sisluet1"/>
             <w:tabs>
               <w:tab w:val="right" w:leader="dot" w:pos="9628"/>
             </w:tabs>
@@ -2057,7 +2089,7 @@
           <w:hyperlink w:anchor="_Toc106466450" w:history="1">
             <w:r>
               <w:rPr>
-                <w:rStyle w:val="Hyperlink"/>
+                <w:rStyle w:val="Hyperlinkki"/>
                 <w:noProof/>
                 <w:lang w:val="en-US"/>
               </w:rPr>
@@ -2115,7 +2147,7 @@
         </w:p>
         <w:p>
           <w:pPr>
-            <w:pStyle w:val="TOC2"/>
+            <w:pStyle w:val="Sisluet2"/>
             <w:tabs>
               <w:tab w:val="right" w:leader="dot" w:pos="9628"/>
             </w:tabs>
@@ -2128,7 +2160,7 @@
           <w:hyperlink w:anchor="_Toc106466451" w:history="1">
             <w:r>
               <w:rPr>
-                <w:rStyle w:val="Hyperlink"/>
+                <w:rStyle w:val="Hyperlinkki"/>
                 <w:noProof/>
                 <w:lang w:val="en-US" w:eastAsia="fi-FI"/>
               </w:rPr>
@@ -2186,7 +2218,7 @@
         </w:p>
         <w:p>
           <w:pPr>
-            <w:pStyle w:val="TOC2"/>
+            <w:pStyle w:val="Sisluet2"/>
             <w:tabs>
               <w:tab w:val="right" w:leader="dot" w:pos="9628"/>
             </w:tabs>
@@ -2199,7 +2231,7 @@
           <w:hyperlink w:anchor="_Toc106466452" w:history="1">
             <w:r>
               <w:rPr>
-                <w:rStyle w:val="Hyperlink"/>
+                <w:rStyle w:val="Hyperlinkki"/>
                 <w:noProof/>
                 <w:lang w:val="en-US" w:eastAsia="fi-FI"/>
               </w:rPr>
@@ -2257,7 +2289,7 @@
         </w:p>
         <w:p>
           <w:pPr>
-            <w:pStyle w:val="TOC2"/>
+            <w:pStyle w:val="Sisluet2"/>
             <w:tabs>
               <w:tab w:val="right" w:leader="dot" w:pos="9628"/>
             </w:tabs>
@@ -2270,7 +2302,7 @@
           <w:hyperlink w:anchor="_Toc106466453" w:history="1">
             <w:r>
               <w:rPr>
-                <w:rStyle w:val="Hyperlink"/>
+                <w:rStyle w:val="Hyperlinkki"/>
                 <w:noProof/>
                 <w:lang w:val="en-US" w:eastAsia="fi-FI"/>
               </w:rPr>
@@ -2328,7 +2360,7 @@
         </w:p>
         <w:p>
           <w:pPr>
-            <w:pStyle w:val="TOC2"/>
+            <w:pStyle w:val="Sisluet2"/>
             <w:tabs>
               <w:tab w:val="right" w:leader="dot" w:pos="9628"/>
             </w:tabs>
@@ -2341,7 +2373,7 @@
           <w:hyperlink w:anchor="_Toc106466454" w:history="1">
             <w:r>
               <w:rPr>
-                <w:rStyle w:val="Hyperlink"/>
+                <w:rStyle w:val="Hyperlinkki"/>
                 <w:noProof/>
                 <w:lang w:val="en-US" w:eastAsia="fi-FI"/>
               </w:rPr>
@@ -2399,7 +2431,7 @@
         </w:p>
         <w:p>
           <w:pPr>
-            <w:pStyle w:val="TOC2"/>
+            <w:pStyle w:val="Sisluet2"/>
             <w:tabs>
               <w:tab w:val="right" w:leader="dot" w:pos="9628"/>
             </w:tabs>
@@ -2412,7 +2444,7 @@
           <w:hyperlink w:anchor="_Toc106466455" w:history="1">
             <w:r>
               <w:rPr>
-                <w:rStyle w:val="Hyperlink"/>
+                <w:rStyle w:val="Hyperlinkki"/>
                 <w:noProof/>
                 <w:lang w:val="en-US" w:eastAsia="fi-FI"/>
               </w:rPr>
@@ -2470,7 +2502,7 @@
         </w:p>
         <w:p>
           <w:pPr>
-            <w:pStyle w:val="TOC2"/>
+            <w:pStyle w:val="Sisluet2"/>
             <w:tabs>
               <w:tab w:val="right" w:leader="dot" w:pos="9628"/>
             </w:tabs>
@@ -2483,7 +2515,7 @@
           <w:hyperlink w:anchor="_Toc106466456" w:history="1">
             <w:r>
               <w:rPr>
-                <w:rStyle w:val="Hyperlink"/>
+                <w:rStyle w:val="Hyperlinkki"/>
                 <w:noProof/>
                 <w:lang w:val="en-US" w:eastAsia="fi-FI"/>
               </w:rPr>
@@ -2541,7 +2573,7 @@
         </w:p>
         <w:p>
           <w:pPr>
-            <w:pStyle w:val="TOC2"/>
+            <w:pStyle w:val="Sisluet2"/>
             <w:tabs>
               <w:tab w:val="right" w:leader="dot" w:pos="9628"/>
             </w:tabs>
@@ -2554,7 +2586,7 @@
           <w:hyperlink w:anchor="_Toc106466457" w:history="1">
             <w:r>
               <w:rPr>
-                <w:rStyle w:val="Hyperlink"/>
+                <w:rStyle w:val="Hyperlinkki"/>
                 <w:noProof/>
                 <w:lang w:val="en-US" w:eastAsia="fi-FI"/>
               </w:rPr>
@@ -2612,7 +2644,7 @@
         </w:p>
         <w:p>
           <w:pPr>
-            <w:pStyle w:val="TOC1"/>
+            <w:pStyle w:val="Sisluet1"/>
             <w:tabs>
               <w:tab w:val="right" w:leader="dot" w:pos="9628"/>
             </w:tabs>
@@ -2625,7 +2657,7 @@
           <w:hyperlink w:anchor="_Toc106466458" w:history="1">
             <w:r>
               <w:rPr>
-                <w:rStyle w:val="Hyperlink"/>
+                <w:rStyle w:val="Hyperlinkki"/>
                 <w:noProof/>
                 <w:lang w:val="en-US" w:eastAsia="fi-FI"/>
               </w:rPr>
@@ -2683,7 +2715,7 @@
         </w:p>
         <w:p>
           <w:pPr>
-            <w:pStyle w:val="TOC1"/>
+            <w:pStyle w:val="Sisluet1"/>
             <w:tabs>
               <w:tab w:val="right" w:leader="dot" w:pos="9628"/>
             </w:tabs>
@@ -2696,7 +2728,7 @@
           <w:hyperlink w:anchor="_Toc106466459" w:history="1">
             <w:r>
               <w:rPr>
-                <w:rStyle w:val="Hyperlink"/>
+                <w:rStyle w:val="Hyperlinkki"/>
                 <w:noProof/>
                 <w:lang w:val="en-US" w:eastAsia="fi-FI"/>
               </w:rPr>
@@ -2754,7 +2786,7 @@
         </w:p>
         <w:p>
           <w:pPr>
-            <w:pStyle w:val="TOC2"/>
+            <w:pStyle w:val="Sisluet2"/>
             <w:tabs>
               <w:tab w:val="right" w:leader="dot" w:pos="9628"/>
             </w:tabs>
@@ -2767,7 +2799,7 @@
           <w:hyperlink w:anchor="_Toc106466460" w:history="1">
             <w:r>
               <w:rPr>
-                <w:rStyle w:val="Hyperlink"/>
+                <w:rStyle w:val="Hyperlinkki"/>
                 <w:noProof/>
                 <w:lang w:val="en-US" w:eastAsia="fi-FI"/>
               </w:rPr>
@@ -2825,7 +2857,7 @@
         </w:p>
         <w:p>
           <w:pPr>
-            <w:pStyle w:val="TOC2"/>
+            <w:pStyle w:val="Sisluet2"/>
             <w:tabs>
               <w:tab w:val="right" w:leader="dot" w:pos="9628"/>
             </w:tabs>
@@ -2838,7 +2870,7 @@
           <w:hyperlink w:anchor="_Toc106466461" w:history="1">
             <w:r>
               <w:rPr>
-                <w:rStyle w:val="Hyperlink"/>
+                <w:rStyle w:val="Hyperlinkki"/>
                 <w:noProof/>
                 <w:lang w:val="en-US" w:eastAsia="fi-FI"/>
               </w:rPr>
@@ -2896,7 +2928,7 @@
         </w:p>
         <w:p>
           <w:pPr>
-            <w:pStyle w:val="TOC2"/>
+            <w:pStyle w:val="Sisluet2"/>
             <w:tabs>
               <w:tab w:val="right" w:leader="dot" w:pos="9628"/>
             </w:tabs>
@@ -2909,7 +2941,7 @@
           <w:hyperlink w:anchor="_Toc106466462" w:history="1">
             <w:r>
               <w:rPr>
-                <w:rStyle w:val="Hyperlink"/>
+                <w:rStyle w:val="Hyperlinkki"/>
                 <w:noProof/>
                 <w:lang w:val="en-US" w:eastAsia="fi-FI"/>
               </w:rPr>
@@ -2967,7 +2999,7 @@
         </w:p>
         <w:p>
           <w:pPr>
-            <w:pStyle w:val="TOC2"/>
+            <w:pStyle w:val="Sisluet2"/>
             <w:tabs>
               <w:tab w:val="right" w:leader="dot" w:pos="9628"/>
             </w:tabs>
@@ -2980,7 +3012,7 @@
           <w:hyperlink w:anchor="_Toc106466463" w:history="1">
             <w:r>
               <w:rPr>
-                <w:rStyle w:val="Hyperlink"/>
+                <w:rStyle w:val="Hyperlinkki"/>
                 <w:noProof/>
                 <w:lang w:val="en-US" w:eastAsia="fi-FI"/>
               </w:rPr>
@@ -3038,7 +3070,7 @@
         </w:p>
         <w:p>
           <w:pPr>
-            <w:pStyle w:val="TOC2"/>
+            <w:pStyle w:val="Sisluet2"/>
             <w:tabs>
               <w:tab w:val="right" w:leader="dot" w:pos="9628"/>
             </w:tabs>
@@ -3051,7 +3083,7 @@
           <w:hyperlink w:anchor="_Toc106466464" w:history="1">
             <w:r>
               <w:rPr>
-                <w:rStyle w:val="Hyperlink"/>
+                <w:rStyle w:val="Hyperlinkki"/>
                 <w:noProof/>
                 <w:lang w:val="en-US" w:eastAsia="fi-FI"/>
               </w:rPr>
@@ -3109,7 +3141,7 @@
         </w:p>
         <w:p>
           <w:pPr>
-            <w:pStyle w:val="TOC2"/>
+            <w:pStyle w:val="Sisluet2"/>
             <w:tabs>
               <w:tab w:val="right" w:leader="dot" w:pos="9628"/>
             </w:tabs>
@@ -3122,7 +3154,7 @@
           <w:hyperlink w:anchor="_Toc106466465" w:history="1">
             <w:r>
               <w:rPr>
-                <w:rStyle w:val="Hyperlink"/>
+                <w:rStyle w:val="Hyperlinkki"/>
                 <w:noProof/>
                 <w:lang w:val="en-US" w:eastAsia="fi-FI"/>
               </w:rPr>
@@ -3180,7 +3212,7 @@
         </w:p>
         <w:p>
           <w:pPr>
-            <w:pStyle w:val="TOC1"/>
+            <w:pStyle w:val="Sisluet1"/>
             <w:tabs>
               <w:tab w:val="right" w:leader="dot" w:pos="9628"/>
             </w:tabs>
@@ -3193,7 +3225,7 @@
           <w:hyperlink w:anchor="_Toc106466466" w:history="1">
             <w:r>
               <w:rPr>
-                <w:rStyle w:val="Hyperlink"/>
+                <w:rStyle w:val="Hyperlinkki"/>
                 <w:noProof/>
                 <w:lang w:val="en-US"/>
               </w:rPr>
@@ -3251,7 +3283,7 @@
         </w:p>
         <w:p>
           <w:pPr>
-            <w:pStyle w:val="TOC1"/>
+            <w:pStyle w:val="Sisluet1"/>
             <w:tabs>
               <w:tab w:val="right" w:leader="dot" w:pos="9628"/>
             </w:tabs>
@@ -3264,7 +3296,7 @@
           <w:hyperlink w:anchor="_Toc106466467" w:history="1">
             <w:r>
               <w:rPr>
-                <w:rStyle w:val="Hyperlink"/>
+                <w:rStyle w:val="Hyperlinkki"/>
                 <w:noProof/>
                 <w:lang w:val="en-US"/>
               </w:rPr>
@@ -3322,7 +3354,7 @@
         </w:p>
         <w:p>
           <w:pPr>
-            <w:pStyle w:val="TOC2"/>
+            <w:pStyle w:val="Sisluet2"/>
             <w:tabs>
               <w:tab w:val="right" w:leader="dot" w:pos="9628"/>
             </w:tabs>
@@ -3335,7 +3367,7 @@
           <w:hyperlink w:anchor="_Toc106466468" w:history="1">
             <w:r>
               <w:rPr>
-                <w:rStyle w:val="Hyperlink"/>
+                <w:rStyle w:val="Hyperlinkki"/>
                 <w:noProof/>
                 <w:lang w:val="en-US"/>
               </w:rPr>
@@ -3393,7 +3425,7 @@
         </w:p>
         <w:p>
           <w:pPr>
-            <w:pStyle w:val="TOC2"/>
+            <w:pStyle w:val="Sisluet2"/>
             <w:tabs>
               <w:tab w:val="right" w:leader="dot" w:pos="9628"/>
             </w:tabs>
@@ -3406,7 +3438,7 @@
           <w:hyperlink w:anchor="_Toc106466469" w:history="1">
             <w:r>
               <w:rPr>
-                <w:rStyle w:val="Hyperlink"/>
+                <w:rStyle w:val="Hyperlinkki"/>
                 <w:noProof/>
                 <w:lang w:val="en-US"/>
               </w:rPr>
@@ -3464,7 +3496,7 @@
         </w:p>
         <w:p>
           <w:pPr>
-            <w:pStyle w:val="TOC2"/>
+            <w:pStyle w:val="Sisluet2"/>
             <w:tabs>
               <w:tab w:val="right" w:leader="dot" w:pos="9628"/>
             </w:tabs>
@@ -3477,7 +3509,7 @@
           <w:hyperlink w:anchor="_Toc106466470" w:history="1">
             <w:r>
               <w:rPr>
-                <w:rStyle w:val="Hyperlink"/>
+                <w:rStyle w:val="Hyperlinkki"/>
                 <w:noProof/>
                 <w:lang w:val="en-US"/>
               </w:rPr>
@@ -3535,7 +3567,7 @@
         </w:p>
         <w:p>
           <w:pPr>
-            <w:pStyle w:val="TOC1"/>
+            <w:pStyle w:val="Sisluet1"/>
             <w:tabs>
               <w:tab w:val="right" w:leader="dot" w:pos="9628"/>
             </w:tabs>
@@ -3548,7 +3580,7 @@
           <w:hyperlink w:anchor="_Toc106466471" w:history="1">
             <w:r>
               <w:rPr>
-                <w:rStyle w:val="Hyperlink"/>
+                <w:rStyle w:val="Hyperlinkki"/>
                 <w:noProof/>
                 <w:lang w:val="en-US"/>
               </w:rPr>
@@ -3606,7 +3638,7 @@
         </w:p>
         <w:p>
           <w:pPr>
-            <w:pStyle w:val="TOC2"/>
+            <w:pStyle w:val="Sisluet2"/>
             <w:tabs>
               <w:tab w:val="right" w:leader="dot" w:pos="9628"/>
             </w:tabs>
@@ -3619,7 +3651,7 @@
           <w:hyperlink w:anchor="_Toc106466472" w:history="1">
             <w:r>
               <w:rPr>
-                <w:rStyle w:val="Hyperlink"/>
+                <w:rStyle w:val="Hyperlinkki"/>
                 <w:noProof/>
                 <w:lang w:val="en-US"/>
               </w:rPr>
@@ -3677,7 +3709,7 @@
         </w:p>
         <w:p>
           <w:pPr>
-            <w:pStyle w:val="TOC2"/>
+            <w:pStyle w:val="Sisluet2"/>
             <w:tabs>
               <w:tab w:val="right" w:leader="dot" w:pos="9628"/>
             </w:tabs>
@@ -3690,7 +3722,7 @@
           <w:hyperlink w:anchor="_Toc106466473" w:history="1">
             <w:r>
               <w:rPr>
-                <w:rStyle w:val="Hyperlink"/>
+                <w:rStyle w:val="Hyperlinkki"/>
                 <w:noProof/>
                 <w:lang w:val="en-US"/>
               </w:rPr>
@@ -3748,7 +3780,7 @@
         </w:p>
         <w:p>
           <w:pPr>
-            <w:pStyle w:val="TOC2"/>
+            <w:pStyle w:val="Sisluet2"/>
             <w:tabs>
               <w:tab w:val="right" w:leader="dot" w:pos="9628"/>
             </w:tabs>
@@ -3761,7 +3793,7 @@
           <w:hyperlink w:anchor="_Toc106466474" w:history="1">
             <w:r>
               <w:rPr>
-                <w:rStyle w:val="Hyperlink"/>
+                <w:rStyle w:val="Hyperlinkki"/>
                 <w:noProof/>
                 <w:lang w:val="en-US"/>
               </w:rPr>
@@ -3819,7 +3851,7 @@
         </w:p>
         <w:p>
           <w:pPr>
-            <w:pStyle w:val="TOC1"/>
+            <w:pStyle w:val="Sisluet1"/>
             <w:tabs>
               <w:tab w:val="right" w:leader="dot" w:pos="9628"/>
             </w:tabs>
@@ -3832,7 +3864,7 @@
           <w:hyperlink w:anchor="_Toc106466475" w:history="1">
             <w:r>
               <w:rPr>
-                <w:rStyle w:val="Hyperlink"/>
+                <w:rStyle w:val="Hyperlinkki"/>
                 <w:noProof/>
                 <w:lang w:val="en-US"/>
               </w:rPr>
@@ -3890,7 +3922,7 @@
         </w:p>
         <w:p>
           <w:pPr>
-            <w:pStyle w:val="TOC1"/>
+            <w:pStyle w:val="Sisluet1"/>
             <w:tabs>
               <w:tab w:val="right" w:leader="dot" w:pos="9628"/>
             </w:tabs>
@@ -3903,7 +3935,7 @@
           <w:hyperlink w:anchor="_Toc106466476" w:history="1">
             <w:r>
               <w:rPr>
-                <w:rStyle w:val="Hyperlink"/>
+                <w:rStyle w:val="Hyperlinkki"/>
                 <w:noProof/>
                 <w:lang w:val="en-US"/>
               </w:rPr>
@@ -3961,7 +3993,7 @@
         </w:p>
         <w:p>
           <w:pPr>
-            <w:pStyle w:val="TOC2"/>
+            <w:pStyle w:val="Sisluet2"/>
             <w:tabs>
               <w:tab w:val="right" w:leader="dot" w:pos="9628"/>
             </w:tabs>
@@ -3974,7 +4006,7 @@
           <w:hyperlink w:anchor="_Toc106466477" w:history="1">
             <w:r>
               <w:rPr>
-                <w:rStyle w:val="Hyperlink"/>
+                <w:rStyle w:val="Hyperlinkki"/>
                 <w:noProof/>
                 <w:lang w:val="en-US"/>
               </w:rPr>
@@ -4032,7 +4064,7 @@
         </w:p>
         <w:p>
           <w:pPr>
-            <w:pStyle w:val="TOC2"/>
+            <w:pStyle w:val="Sisluet2"/>
             <w:tabs>
               <w:tab w:val="right" w:leader="dot" w:pos="9628"/>
             </w:tabs>
@@ -4045,7 +4077,7 @@
           <w:hyperlink w:anchor="_Toc106466478" w:history="1">
             <w:r>
               <w:rPr>
-                <w:rStyle w:val="Hyperlink"/>
+                <w:rStyle w:val="Hyperlinkki"/>
                 <w:noProof/>
                 <w:lang w:val="en-US"/>
               </w:rPr>
@@ -4103,7 +4135,7 @@
         </w:p>
         <w:p>
           <w:pPr>
-            <w:pStyle w:val="TOC2"/>
+            <w:pStyle w:val="Sisluet2"/>
             <w:tabs>
               <w:tab w:val="right" w:leader="dot" w:pos="9628"/>
             </w:tabs>
@@ -4116,7 +4148,7 @@
           <w:hyperlink w:anchor="_Toc106466479" w:history="1">
             <w:r>
               <w:rPr>
-                <w:rStyle w:val="Hyperlink"/>
+                <w:rStyle w:val="Hyperlinkki"/>
                 <w:noProof/>
                 <w:lang w:val="en-US"/>
               </w:rPr>
@@ -4174,7 +4206,7 @@
         </w:p>
         <w:p>
           <w:pPr>
-            <w:pStyle w:val="TOC2"/>
+            <w:pStyle w:val="Sisluet2"/>
             <w:tabs>
               <w:tab w:val="right" w:leader="dot" w:pos="9628"/>
             </w:tabs>
@@ -4187,7 +4219,7 @@
           <w:hyperlink w:anchor="_Toc106466480" w:history="1">
             <w:r>
               <w:rPr>
-                <w:rStyle w:val="Hyperlink"/>
+                <w:rStyle w:val="Hyperlinkki"/>
                 <w:noProof/>
                 <w:lang w:val="en-US"/>
               </w:rPr>
@@ -4274,15 +4306,15 @@
     </w:p>
     <w:p>
       <w:pPr>
-        <w:pStyle w:val="Heading1"/>
-        <w:rPr>
-          <w:lang w:val="en-US"/>
-        </w:rPr>
-      </w:pPr>
-    </w:p>
-    <w:p>
-      <w:pPr>
-        <w:pStyle w:val="Heading1"/>
+        <w:pStyle w:val="Otsikko1"/>
+        <w:rPr>
+          <w:lang w:val="en-US"/>
+        </w:rPr>
+      </w:pPr>
+    </w:p>
+    <w:p>
+      <w:pPr>
+        <w:pStyle w:val="Otsikko1"/>
         <w:rPr>
           <w:lang w:val="en-US"/>
         </w:rPr>
@@ -4314,7 +4346,7 @@
     </w:p>
     <w:p>
       <w:pPr>
-        <w:pStyle w:val="Heading1"/>
+        <w:pStyle w:val="Otsikko1"/>
         <w:rPr>
           <w:rFonts w:asciiTheme="minorHAnsi" w:eastAsiaTheme="minorHAnsi" w:hAnsiTheme="minorHAnsi" w:cstheme="minorBidi"/>
           <w:color w:val="auto"/>
@@ -4349,7 +4381,7 @@
     </w:p>
     <w:p>
       <w:pPr>
-        <w:pStyle w:val="Heading1"/>
+        <w:pStyle w:val="Otsikko1"/>
         <w:rPr>
           <w:lang w:val="en-US"/>
         </w:rPr>
@@ -4369,90 +4401,10 @@
     </w:p>
     <w:p>
       <w:pPr>
-        <w:pStyle w:val="Heading1"/>
-        <w:rPr>
-          <w:lang w:val="en-US"/>
-        </w:rPr>
-      </w:pPr>
-      <w:bookmarkStart w:id="9" w:name="_Toc103519885"/>
-      <w:bookmarkStart w:id="10" w:name="_Toc105433612"/>
-      <w:bookmarkStart w:id="11" w:name="_Toc106466425"/>
-      <w:r>
-        <w:rPr>
-          <w:lang w:val="en-US"/>
-        </w:rPr>
-        <w:t xml:space="preserve">Unique Locators </w:t>
-      </w:r>
-      <w:r>
-        <w:rPr>
-          <w:lang w:val="en-US"/>
-        </w:rPr>
-        <w:t>Section 4</w:t>
-      </w:r>
-      <w:bookmarkEnd w:id="9"/>
-      <w:bookmarkEnd w:id="10"/>
-      <w:bookmarkEnd w:id="11"/>
-    </w:p>
-    <w:p>
-      <w:pPr>
-        <w:rPr>
-          <w:lang w:val="en-US"/>
-        </w:rPr>
-      </w:pPr>
-    </w:p>
-    <w:p>
-      <w:pPr>
-        <w:pStyle w:val="Heading3"/>
-        <w:rPr>
-          <w:lang w:val="en-US"/>
-        </w:rPr>
-      </w:pPr>
-      <w:bookmarkStart w:id="12" w:name="_Toc103519886"/>
-      <w:bookmarkStart w:id="13" w:name="_Toc105433613"/>
-      <w:bookmarkStart w:id="14" w:name="_Toc106466426"/>
-      <w:r>
-        <w:rPr>
-          <w:lang w:val="en-US"/>
-        </w:rPr>
-        <w:t>CSS &amp; XPath Checker – Chrome</w:t>
-      </w:r>
-      <w:bookmarkEnd w:id="12"/>
-      <w:bookmarkEnd w:id="13"/>
-      <w:bookmarkEnd w:id="14"/>
-    </w:p>
-    <w:p>
-      <w:pPr>
-        <w:pStyle w:val="Heading3"/>
-        <w:rPr>
-          <w:lang w:val="en-US"/>
-        </w:rPr>
-      </w:pPr>
-      <w:bookmarkStart w:id="15" w:name="_Toc103519887"/>
-      <w:bookmarkStart w:id="16" w:name="_Toc105433614"/>
-      <w:bookmarkStart w:id="17" w:name="_Toc106466427"/>
-      <w:r>
-        <w:rPr>
-          <w:lang w:val="en-US"/>
-        </w:rPr>
-        <w:t>Selenium IDE – Firefox</w:t>
-      </w:r>
-      <w:bookmarkEnd w:id="15"/>
-      <w:bookmarkEnd w:id="16"/>
-      <w:bookmarkEnd w:id="17"/>
-    </w:p>
-    <w:p>
-      <w:pPr>
-        <w:rPr>
-          <w:lang w:val="en-US"/>
-        </w:rPr>
-      </w:pPr>
-    </w:p>
-    <w:p>
-      <w:pPr>
-        <w:pStyle w:val="ListParagraph"/>
-        <w:numPr>
-          <w:ilvl w:val="0"/>
-          <w:numId w:val="2"/>
+        <w:pStyle w:val="Luettelokappale"/>
+        <w:numPr>
+          <w:ilvl w:val="0"/>
+          <w:numId w:val="4"/>
         </w:numPr>
         <w:rPr>
           <w:lang w:val="en-US"/>
@@ -4461,7 +4413,34 @@
       <w:hyperlink r:id="rId8" w:history="1">
         <w:r>
           <w:rPr>
-            <w:rStyle w:val="Hyperlink"/>
+            <w:rStyle w:val="Hyperlinkki"/>
+            <w:lang w:val="en-US"/>
+          </w:rPr>
+          <w:t>https://www.udemy.com/course/robot-python/</w:t>
+        </w:r>
+      </w:hyperlink>
+      <w:r>
+        <w:rPr>
+          <w:lang w:val="en-US"/>
+        </w:rPr>
+        <w:t xml:space="preserve"> </w:t>
+      </w:r>
+    </w:p>
+    <w:p>
+      <w:pPr>
+        <w:pStyle w:val="Luettelokappale"/>
+        <w:numPr>
+          <w:ilvl w:val="0"/>
+          <w:numId w:val="4"/>
+        </w:numPr>
+        <w:rPr>
+          <w:lang w:val="en-US"/>
+        </w:rPr>
+      </w:pPr>
+      <w:hyperlink r:id="rId9" w:history="1">
+        <w:r>
+          <w:rPr>
+            <w:rStyle w:val="Hyperlinkki"/>
             <w:lang w:val="en-US"/>
           </w:rPr>
           <w:t>https://thetestingworld.com/testings/</w:t>
@@ -4470,14 +4449,141 @@
     </w:p>
     <w:p>
       <w:pPr>
-        <w:rPr>
-          <w:lang w:val="en-US"/>
-        </w:rPr>
-      </w:pPr>
-    </w:p>
-    <w:p>
-      <w:pPr>
-        <w:pStyle w:val="Heading2"/>
+        <w:pStyle w:val="Luettelokappale"/>
+        <w:numPr>
+          <w:ilvl w:val="0"/>
+          <w:numId w:val="4"/>
+        </w:numPr>
+        <w:rPr>
+          <w:lang w:val="en-US"/>
+        </w:rPr>
+      </w:pPr>
+    </w:p>
+    <w:p>
+      <w:pPr>
+        <w:pStyle w:val="Otsikko1"/>
+        <w:rPr>
+          <w:lang w:val="en-US"/>
+        </w:rPr>
+      </w:pPr>
+      <w:bookmarkStart w:id="9" w:name="_Toc103519885"/>
+      <w:bookmarkStart w:id="10" w:name="_Toc105433612"/>
+      <w:bookmarkStart w:id="11" w:name="_Toc106466425"/>
+      <w:r>
+        <w:rPr>
+          <w:lang w:val="en-US"/>
+        </w:rPr>
+        <w:t xml:space="preserve">Unique Locators </w:t>
+      </w:r>
+      <w:r>
+        <w:rPr>
+          <w:lang w:val="en-US"/>
+        </w:rPr>
+        <w:t>Section 4</w:t>
+      </w:r>
+      <w:bookmarkEnd w:id="9"/>
+      <w:bookmarkEnd w:id="10"/>
+      <w:bookmarkEnd w:id="11"/>
+    </w:p>
+    <w:p>
+      <w:pPr>
+        <w:rPr>
+          <w:lang w:val="en-US"/>
+        </w:rPr>
+      </w:pPr>
+    </w:p>
+    <w:p>
+      <w:pPr>
+        <w:pStyle w:val="Otsikko3"/>
+        <w:rPr>
+          <w:lang w:val="en-US"/>
+        </w:rPr>
+      </w:pPr>
+      <w:bookmarkStart w:id="12" w:name="_Toc103519886"/>
+      <w:bookmarkStart w:id="13" w:name="_Toc105433613"/>
+      <w:bookmarkStart w:id="14" w:name="_Toc106466426"/>
+      <w:r>
+        <w:rPr>
+          <w:lang w:val="en-US"/>
+        </w:rPr>
+        <w:t>CSS &amp; XPath Checker – Chrome</w:t>
+      </w:r>
+      <w:bookmarkEnd w:id="12"/>
+      <w:bookmarkEnd w:id="13"/>
+      <w:bookmarkEnd w:id="14"/>
+    </w:p>
+    <w:p>
+      <w:pPr>
+        <w:pStyle w:val="Otsikko3"/>
+        <w:rPr>
+          <w:lang w:val="en-US"/>
+        </w:rPr>
+      </w:pPr>
+      <w:bookmarkStart w:id="15" w:name="_Toc103519887"/>
+      <w:bookmarkStart w:id="16" w:name="_Toc105433614"/>
+      <w:bookmarkStart w:id="17" w:name="_Toc106466427"/>
+      <w:r>
+        <w:rPr>
+          <w:lang w:val="en-US"/>
+        </w:rPr>
+        <w:t>Selenium IDE – Firefox</w:t>
+      </w:r>
+      <w:bookmarkEnd w:id="15"/>
+      <w:bookmarkEnd w:id="16"/>
+      <w:bookmarkEnd w:id="17"/>
+    </w:p>
+    <w:p>
+      <w:pPr>
+        <w:rPr>
+          <w:lang w:val="en-US"/>
+        </w:rPr>
+      </w:pPr>
+    </w:p>
+    <w:p>
+      <w:pPr>
+        <w:pStyle w:val="Luettelokappale"/>
+        <w:numPr>
+          <w:ilvl w:val="0"/>
+          <w:numId w:val="2"/>
+        </w:numPr>
+        <w:rPr>
+          <w:lang w:val="en-US"/>
+        </w:rPr>
+      </w:pPr>
+      <w:hyperlink r:id="rId10" w:history="1">
+        <w:r>
+          <w:rPr>
+            <w:rStyle w:val="Hyperlinkki"/>
+            <w:lang w:val="en-US"/>
+          </w:rPr>
+          <w:t>https://thetestingworld.</w:t>
+        </w:r>
+        <w:r>
+          <w:rPr>
+            <w:rStyle w:val="Hyperlinkki"/>
+            <w:lang w:val="en-US"/>
+          </w:rPr>
+          <w:t>c</w:t>
+        </w:r>
+        <w:r>
+          <w:rPr>
+            <w:rStyle w:val="Hyperlinkki"/>
+            <w:lang w:val="en-US"/>
+          </w:rPr>
+          <w:t>om/testings/</w:t>
+        </w:r>
+      </w:hyperlink>
+    </w:p>
+    <w:p>
+      <w:pPr>
+        <w:rPr>
+          <w:lang w:val="en-US"/>
+        </w:rPr>
+      </w:pPr>
+    </w:p>
+    <w:p>
+      <w:pPr>
+        <w:pStyle w:val="Otsikko2"/>
         <w:rPr>
           <w:lang w:val="en-US"/>
         </w:rPr>
@@ -4672,7 +4778,7 @@
     </w:p>
     <w:p>
       <w:pPr>
-        <w:pStyle w:val="Heading2"/>
+        <w:pStyle w:val="Otsikko2"/>
         <w:rPr>
           <w:lang w:val="en-US"/>
         </w:rPr>
@@ -4705,7 +4811,7 @@
     </w:p>
     <w:p>
       <w:pPr>
-        <w:pStyle w:val="ListParagraph"/>
+        <w:pStyle w:val="Luettelokappale"/>
         <w:numPr>
           <w:ilvl w:val="0"/>
           <w:numId w:val="2"/>
@@ -4714,10 +4820,10 @@
           <w:lang w:val="en-US"/>
         </w:rPr>
       </w:pPr>
-      <w:hyperlink r:id="rId9" w:history="1">
+      <w:hyperlink r:id="rId11" w:history="1">
         <w:r>
           <w:rPr>
-            <w:rStyle w:val="Hyperlink"/>
+            <w:rStyle w:val="Hyperlinkki"/>
             <w:lang w:val="en-US"/>
           </w:rPr>
           <w:t>https://www.facebook.com/reg/</w:t>
@@ -4726,7 +4832,7 @@
     </w:p>
     <w:p>
       <w:pPr>
-        <w:pStyle w:val="ListParagraph"/>
+        <w:pStyle w:val="Luettelokappale"/>
         <w:numPr>
           <w:ilvl w:val="0"/>
           <w:numId w:val="2"/>
@@ -4735,10 +4841,10 @@
           <w:lang w:val="en-US"/>
         </w:rPr>
       </w:pPr>
-      <w:hyperlink r:id="rId10" w:history="1">
+      <w:hyperlink r:id="rId12" w:history="1">
         <w:r>
           <w:rPr>
-            <w:rStyle w:val="Hyperlink"/>
+            <w:rStyle w:val="Hyperlinkki"/>
             <w:lang w:val="en-US"/>
           </w:rPr>
           <w:t>https://fi-fi.facebook.com/</w:t>
@@ -4819,7 +4925,7 @@
     <w:p/>
     <w:p>
       <w:pPr>
-        <w:pStyle w:val="Heading2"/>
+        <w:pStyle w:val="Otsikko2"/>
         <w:rPr>
           <w:lang w:val="en-US"/>
         </w:rPr>
@@ -4850,10 +4956,10 @@
           <w:lang w:val="en-US"/>
         </w:rPr>
       </w:pPr>
-      <w:hyperlink r:id="rId11" w:history="1">
+      <w:hyperlink r:id="rId13" w:history="1">
         <w:r>
           <w:rPr>
-            <w:rStyle w:val="Hyperlink"/>
+            <w:rStyle w:val="Hyperlinkki"/>
             <w:lang w:val="en-US"/>
           </w:rPr>
           <w:t>https://fi-fi.facebook.com/</w:t>
@@ -4894,7 +5000,7 @@
                     <pic:cNvPicPr/>
                   </pic:nvPicPr>
                   <pic:blipFill>
-                    <a:blip r:embed="rId12"/>
+                    <a:blip r:embed="rId14"/>
                     <a:stretch>
                       <a:fillRect/>
                     </a:stretch>
@@ -4925,144 +5031,6 @@
             <wp:extent cx="6120130" cy="2441575"/>
             <wp:effectExtent l="0" t="0" r="0" b="0"/>
             <wp:docPr id="2" name="Kuva 2"/>
-            <wp:cNvGraphicFramePr>
-              <a:graphicFrameLocks xmlns:a="http://schemas.openxmlformats.org/drawingml/2006/main" noChangeAspect="1"/>
-            </wp:cNvGraphicFramePr>
-            <a:graphic xmlns:a="http://schemas.openxmlformats.org/drawingml/2006/main">
-              <a:graphicData uri="http://schemas.openxmlformats.org/drawingml/2006/picture">
-                <pic:pic xmlns:pic="http://schemas.openxmlformats.org/drawingml/2006/picture">
-                  <pic:nvPicPr>
-                    <pic:cNvPr id="1" name=""/>
-                    <pic:cNvPicPr/>
-                  </pic:nvPicPr>
-                  <pic:blipFill>
-                    <a:blip r:embed="rId13"/>
-                    <a:stretch>
-                      <a:fillRect/>
-                    </a:stretch>
-                  </pic:blipFill>
-                  <pic:spPr>
-                    <a:xfrm>
-                      <a:off x="0" y="0"/>
-                      <a:ext cx="6120130" cy="2441575"/>
-                    </a:xfrm>
-                    <a:prstGeom prst="rect">
-                      <a:avLst/>
-                    </a:prstGeom>
-                  </pic:spPr>
-                </pic:pic>
-              </a:graphicData>
-            </a:graphic>
-          </wp:inline>
-        </w:drawing>
-      </w:r>
-    </w:p>
-    <w:p/>
-    <w:p>
-      <w:pPr>
-        <w:rPr>
-          <w:b/>
-          <w:bCs/>
-          <w:i/>
-          <w:iCs/>
-        </w:rPr>
-      </w:pPr>
-      <w:proofErr w:type="spellStart"/>
-      <w:r>
-        <w:rPr>
-          <w:b/>
-          <w:bCs/>
-          <w:i/>
-          <w:iCs/>
-        </w:rPr>
-        <w:t>with</w:t>
-      </w:r>
-      <w:proofErr w:type="spellEnd"/>
-      <w:r>
-        <w:rPr>
-          <w:b/>
-          <w:bCs/>
-          <w:i/>
-          <w:iCs/>
-        </w:rPr>
-        <w:t xml:space="preserve"> </w:t>
-      </w:r>
-      <w:proofErr w:type="spellStart"/>
-      <w:r>
-        <w:rPr>
-          <w:b/>
-          <w:bCs/>
-          <w:i/>
-          <w:iCs/>
-        </w:rPr>
-        <w:t>firefox</w:t>
-      </w:r>
-      <w:proofErr w:type="spellEnd"/>
-      <w:r>
-        <w:rPr>
-          <w:b/>
-          <w:bCs/>
-          <w:i/>
-          <w:iCs/>
-        </w:rPr>
-        <w:t>:</w:t>
-      </w:r>
-    </w:p>
-    <w:p>
-      <w:r>
-        <w:rPr>
-          <w:noProof/>
-        </w:rPr>
-        <w:drawing>
-          <wp:inline distT="0" distB="0" distL="0" distR="0" wp14:anchorId="3C4E9A9F" wp14:editId="5DBE201D">
-            <wp:extent cx="3242930" cy="2952518"/>
-            <wp:effectExtent l="0" t="0" r="0" b="635"/>
-            <wp:docPr id="3" name="Kuva 3"/>
-            <wp:cNvGraphicFramePr>
-              <a:graphicFrameLocks xmlns:a="http://schemas.openxmlformats.org/drawingml/2006/main" noChangeAspect="1"/>
-            </wp:cNvGraphicFramePr>
-            <a:graphic xmlns:a="http://schemas.openxmlformats.org/drawingml/2006/main">
-              <a:graphicData uri="http://schemas.openxmlformats.org/drawingml/2006/picture">
-                <pic:pic xmlns:pic="http://schemas.openxmlformats.org/drawingml/2006/picture">
-                  <pic:nvPicPr>
-                    <pic:cNvPr id="1" name=""/>
-                    <pic:cNvPicPr/>
-                  </pic:nvPicPr>
-                  <pic:blipFill>
-                    <a:blip r:embed="rId14"/>
-                    <a:stretch>
-                      <a:fillRect/>
-                    </a:stretch>
-                  </pic:blipFill>
-                  <pic:spPr>
-                    <a:xfrm>
-                      <a:off x="0" y="0"/>
-                      <a:ext cx="3247838" cy="2956986"/>
-                    </a:xfrm>
-                    <a:prstGeom prst="rect">
-                      <a:avLst/>
-                    </a:prstGeom>
-                  </pic:spPr>
-                </pic:pic>
-              </a:graphicData>
-            </a:graphic>
-          </wp:inline>
-        </w:drawing>
-      </w:r>
-    </w:p>
-    <w:p/>
-    <w:p/>
-    <w:p>
-      <w:r>
-        <w:rPr>
-          <w:noProof/>
-        </w:rPr>
-        <w:lastRenderedPageBreak/>
-        <w:drawing>
-          <wp:inline distT="0" distB="0" distL="0" distR="0" wp14:anchorId="5F5C232F" wp14:editId="6CBEA354">
-            <wp:extent cx="3124636" cy="676369"/>
-            <wp:effectExtent l="0" t="0" r="0" b="9525"/>
-            <wp:docPr id="4" name="Kuva 4"/>
             <wp:cNvGraphicFramePr>
               <a:graphicFrameLocks xmlns:a="http://schemas.openxmlformats.org/drawingml/2006/main" noChangeAspect="1"/>
             </wp:cNvGraphicFramePr>
@@ -5082,7 +5050,7 @@
                   <pic:spPr>
                     <a:xfrm>
                       <a:off x="0" y="0"/>
-                      <a:ext cx="3124636" cy="676369"/>
+                      <a:ext cx="6120130" cy="2441575"/>
                     </a:xfrm>
                     <a:prstGeom prst="rect">
                       <a:avLst/>
@@ -5095,22 +5063,56 @@
         </w:drawing>
       </w:r>
     </w:p>
-    <w:p>
-      <w:r>
-        <w:t>.</w:t>
-      </w:r>
+    <w:p/>
+    <w:p>
+      <w:pPr>
+        <w:rPr>
+          <w:b/>
+          <w:bCs/>
+          <w:i/>
+          <w:iCs/>
+        </w:rPr>
+      </w:pPr>
       <w:proofErr w:type="spellStart"/>
       <w:r>
-        <w:t>inputtext</w:t>
+        <w:rPr>
+          <w:b/>
+          <w:bCs/>
+          <w:i/>
+          <w:iCs/>
+        </w:rPr>
+        <w:t>with</w:t>
       </w:r>
       <w:proofErr w:type="spellEnd"/>
-    </w:p>
-    <w:p>
+      <w:r>
+        <w:rPr>
+          <w:b/>
+          <w:bCs/>
+          <w:i/>
+          <w:iCs/>
+        </w:rPr>
+        <w:t xml:space="preserve"> </w:t>
+      </w:r>
       <w:proofErr w:type="spellStart"/>
       <w:r>
-        <w:t>or</w:t>
+        <w:rPr>
+          <w:b/>
+          <w:bCs/>
+          <w:i/>
+          <w:iCs/>
+        </w:rPr>
+        <w:t>firefox</w:t>
       </w:r>
       <w:proofErr w:type="spellEnd"/>
+      <w:r>
+        <w:rPr>
+          <w:b/>
+          <w:bCs/>
+          <w:i/>
+          <w:iCs/>
+        </w:rPr>
+        <w:t>:</w:t>
+      </w:r>
     </w:p>
     <w:p>
       <w:r>
@@ -5118,10 +5120,10 @@
           <w:noProof/>
         </w:rPr>
         <w:drawing>
-          <wp:inline distT="0" distB="0" distL="0" distR="0" wp14:anchorId="30BA9326" wp14:editId="00ABE037">
-            <wp:extent cx="3219899" cy="685896"/>
-            <wp:effectExtent l="0" t="0" r="0" b="0"/>
-            <wp:docPr id="5" name="Kuva 5"/>
+          <wp:inline distT="0" distB="0" distL="0" distR="0" wp14:anchorId="3C4E9A9F" wp14:editId="5DBE201D">
+            <wp:extent cx="3242930" cy="2952518"/>
+            <wp:effectExtent l="0" t="0" r="0" b="635"/>
+            <wp:docPr id="3" name="Kuva 3"/>
             <wp:cNvGraphicFramePr>
               <a:graphicFrameLocks xmlns:a="http://schemas.openxmlformats.org/drawingml/2006/main" noChangeAspect="1"/>
             </wp:cNvGraphicFramePr>
@@ -5141,6 +5143,110 @@
                   <pic:spPr>
                     <a:xfrm>
                       <a:off x="0" y="0"/>
+                      <a:ext cx="3247838" cy="2956986"/>
+                    </a:xfrm>
+                    <a:prstGeom prst="rect">
+                      <a:avLst/>
+                    </a:prstGeom>
+                  </pic:spPr>
+                </pic:pic>
+              </a:graphicData>
+            </a:graphic>
+          </wp:inline>
+        </w:drawing>
+      </w:r>
+    </w:p>
+    <w:p/>
+    <w:p/>
+    <w:p>
+      <w:r>
+        <w:rPr>
+          <w:noProof/>
+        </w:rPr>
+        <w:lastRenderedPageBreak/>
+        <w:drawing>
+          <wp:inline distT="0" distB="0" distL="0" distR="0" wp14:anchorId="5F5C232F" wp14:editId="6CBEA354">
+            <wp:extent cx="3124636" cy="676369"/>
+            <wp:effectExtent l="0" t="0" r="0" b="9525"/>
+            <wp:docPr id="4" name="Kuva 4"/>
+            <wp:cNvGraphicFramePr>
+              <a:graphicFrameLocks xmlns:a="http://schemas.openxmlformats.org/drawingml/2006/main" noChangeAspect="1"/>
+            </wp:cNvGraphicFramePr>
+            <a:graphic xmlns:a="http://schemas.openxmlformats.org/drawingml/2006/main">
+              <a:graphicData uri="http://schemas.openxmlformats.org/drawingml/2006/picture">
+                <pic:pic xmlns:pic="http://schemas.openxmlformats.org/drawingml/2006/picture">
+                  <pic:nvPicPr>
+                    <pic:cNvPr id="1" name=""/>
+                    <pic:cNvPicPr/>
+                  </pic:nvPicPr>
+                  <pic:blipFill>
+                    <a:blip r:embed="rId17"/>
+                    <a:stretch>
+                      <a:fillRect/>
+                    </a:stretch>
+                  </pic:blipFill>
+                  <pic:spPr>
+                    <a:xfrm>
+                      <a:off x="0" y="0"/>
+                      <a:ext cx="3124636" cy="676369"/>
+                    </a:xfrm>
+                    <a:prstGeom prst="rect">
+                      <a:avLst/>
+                    </a:prstGeom>
+                  </pic:spPr>
+                </pic:pic>
+              </a:graphicData>
+            </a:graphic>
+          </wp:inline>
+        </w:drawing>
+      </w:r>
+    </w:p>
+    <w:p>
+      <w:r>
+        <w:t>.</w:t>
+      </w:r>
+      <w:proofErr w:type="spellStart"/>
+      <w:r>
+        <w:t>inputtext</w:t>
+      </w:r>
+      <w:proofErr w:type="spellEnd"/>
+    </w:p>
+    <w:p>
+      <w:proofErr w:type="spellStart"/>
+      <w:r>
+        <w:t>or</w:t>
+      </w:r>
+      <w:proofErr w:type="spellEnd"/>
+    </w:p>
+    <w:p>
+      <w:r>
+        <w:rPr>
+          <w:noProof/>
+        </w:rPr>
+        <w:drawing>
+          <wp:inline distT="0" distB="0" distL="0" distR="0" wp14:anchorId="30BA9326" wp14:editId="00ABE037">
+            <wp:extent cx="3219899" cy="685896"/>
+            <wp:effectExtent l="0" t="0" r="0" b="0"/>
+            <wp:docPr id="5" name="Kuva 5"/>
+            <wp:cNvGraphicFramePr>
+              <a:graphicFrameLocks xmlns:a="http://schemas.openxmlformats.org/drawingml/2006/main" noChangeAspect="1"/>
+            </wp:cNvGraphicFramePr>
+            <a:graphic xmlns:a="http://schemas.openxmlformats.org/drawingml/2006/main">
+              <a:graphicData uri="http://schemas.openxmlformats.org/drawingml/2006/picture">
+                <pic:pic xmlns:pic="http://schemas.openxmlformats.org/drawingml/2006/picture">
+                  <pic:nvPicPr>
+                    <pic:cNvPr id="1" name=""/>
+                    <pic:cNvPicPr/>
+                  </pic:nvPicPr>
+                  <pic:blipFill>
+                    <a:blip r:embed="rId18"/>
+                    <a:stretch>
+                      <a:fillRect/>
+                    </a:stretch>
+                  </pic:blipFill>
+                  <pic:spPr>
+                    <a:xfrm>
+                      <a:off x="0" y="0"/>
                       <a:ext cx="3219899" cy="685896"/>
                     </a:xfrm>
                     <a:prstGeom prst="rect">
@@ -5268,7 +5374,7 @@
     </w:p>
     <w:p>
       <w:pPr>
-        <w:pStyle w:val="Heading2"/>
+        <w:pStyle w:val="Otsikko2"/>
         <w:rPr>
           <w:lang w:val="en-US"/>
         </w:rPr>
@@ -5415,7 +5521,7 @@
     </w:p>
     <w:p>
       <w:pPr>
-        <w:pStyle w:val="Heading2"/>
+        <w:pStyle w:val="Otsikko2"/>
         <w:rPr>
           <w:lang w:val="en-US"/>
         </w:rPr>
@@ -5454,10 +5560,10 @@
           <w:lang w:val="en-US"/>
         </w:rPr>
       </w:pPr>
-      <w:hyperlink r:id="rId17" w:history="1">
+      <w:hyperlink r:id="rId19" w:history="1">
         <w:r>
           <w:rPr>
-            <w:rStyle w:val="Hyperlink"/>
+            <w:rStyle w:val="Hyperlinkki"/>
             <w:lang w:val="en-US"/>
           </w:rPr>
           <w:t>https://thetestingworld.com/testings/</w:t>
@@ -5531,7 +5637,7 @@
     </w:p>
     <w:p>
       <w:pPr>
-        <w:pStyle w:val="Heading2"/>
+        <w:pStyle w:val="Otsikko2"/>
         <w:rPr>
           <w:lang w:val="en-US"/>
         </w:rPr>
@@ -5624,7 +5730,7 @@
     </w:p>
     <w:p>
       <w:pPr>
-        <w:pStyle w:val="Heading2"/>
+        <w:pStyle w:val="Otsikko2"/>
         <w:rPr>
           <w:lang w:val="en-US"/>
         </w:rPr>
@@ -5677,10 +5783,10 @@
           <w:lang w:val="en-US"/>
         </w:rPr>
       </w:pPr>
-      <w:hyperlink r:id="rId18" w:history="1">
+      <w:hyperlink r:id="rId20" w:history="1">
         <w:r>
           <w:rPr>
-            <w:rStyle w:val="Hyperlink"/>
+            <w:rStyle w:val="Hyperlinkki"/>
             <w:lang w:val="en-US"/>
           </w:rPr>
           <w:t>https://www.facebook.com/reg/</w:t>
@@ -5708,7 +5814,7 @@
     <w:p/>
     <w:p>
       <w:pPr>
-        <w:pStyle w:val="Heading2"/>
+        <w:pStyle w:val="Otsikko2"/>
         <w:rPr>
           <w:lang w:val="en-US"/>
         </w:rPr>
@@ -5750,22 +5856,22 @@
     </w:p>
     <w:p>
       <w:pPr>
-        <w:pStyle w:val="Heading2"/>
-        <w:rPr>
-          <w:lang w:val="en-US"/>
-        </w:rPr>
-      </w:pPr>
-    </w:p>
-    <w:p>
-      <w:pPr>
-        <w:rPr>
-          <w:lang w:val="en-US"/>
-        </w:rPr>
-      </w:pPr>
-      <w:hyperlink r:id="rId19" w:history="1">
+        <w:pStyle w:val="Otsikko2"/>
+        <w:rPr>
+          <w:lang w:val="en-US"/>
+        </w:rPr>
+      </w:pPr>
+    </w:p>
+    <w:p>
+      <w:pPr>
+        <w:rPr>
+          <w:lang w:val="en-US"/>
+        </w:rPr>
+      </w:pPr>
+      <w:hyperlink r:id="rId21" w:history="1">
         <w:r>
           <w:rPr>
-            <w:rStyle w:val="Hyperlink"/>
+            <w:rStyle w:val="Hyperlinkki"/>
             <w:lang w:val="en-US"/>
           </w:rPr>
           <w:t>https://www.facebook.com/reg/</w:t>
@@ -5808,7 +5914,7 @@
     <w:p/>
     <w:p>
       <w:pPr>
-        <w:pStyle w:val="Heading2"/>
+        <w:pStyle w:val="Otsikko2"/>
         <w:rPr>
           <w:lang w:val="en-US"/>
         </w:rPr>
@@ -5853,10 +5959,10 @@
           <w:lang w:val="en-US"/>
         </w:rPr>
       </w:pPr>
-      <w:hyperlink r:id="rId20" w:history="1">
+      <w:hyperlink r:id="rId22" w:history="1">
         <w:r>
           <w:rPr>
-            <w:rStyle w:val="Hyperlink"/>
+            <w:rStyle w:val="Hyperlinkki"/>
             <w:lang w:val="en-US"/>
           </w:rPr>
           <w:t>https://www.facebook.com/reg/</w:t>
@@ -5885,7 +5991,7 @@
     </w:p>
     <w:p>
       <w:pPr>
-        <w:pStyle w:val="Heading2"/>
+        <w:pStyle w:val="Otsikko2"/>
         <w:rPr>
           <w:lang w:val="en-US"/>
         </w:rPr>
@@ -5922,10 +6028,10 @@
           <w:lang w:val="en-US"/>
         </w:rPr>
       </w:pPr>
-      <w:hyperlink r:id="rId21" w:history="1">
+      <w:hyperlink r:id="rId23" w:history="1">
         <w:r>
           <w:rPr>
-            <w:rStyle w:val="Hyperlink"/>
+            <w:rStyle w:val="Hyperlinkki"/>
             <w:lang w:val="en-US"/>
           </w:rPr>
           <w:t>https://www.amazon.com/</w:t>
@@ -5951,13 +6057,27 @@
           <w:lang w:val="sv-SE"/>
         </w:rPr>
       </w:pPr>
-      <w:hyperlink r:id="rId22" w:history="1">
+      <w:hyperlink r:id="rId24" w:history="1">
         <w:r>
           <w:rPr>
-            <w:rStyle w:val="Hyperlink"/>
+            <w:rStyle w:val="Hyperlinkki"/>
             <w:lang w:val="sv-SE"/>
           </w:rPr>
-          <w:t>https://thetestingworld.com/testings/</w:t>
+          <w:t>https://thetestingworld.com</w:t>
+        </w:r>
+        <w:r>
+          <w:rPr>
+            <w:rStyle w:val="Hyperlinkki"/>
+            <w:lang w:val="sv-SE"/>
+          </w:rPr>
+          <w:t>/</w:t>
+        </w:r>
+        <w:r>
+          <w:rPr>
+            <w:rStyle w:val="Hyperlinkki"/>
+            <w:lang w:val="sv-SE"/>
+          </w:rPr>
+          <w:t>testings/</w:t>
         </w:r>
       </w:hyperlink>
     </w:p>
@@ -6019,7 +6139,7 @@
     </w:p>
     <w:p>
       <w:pPr>
-        <w:pStyle w:val="Heading2"/>
+        <w:pStyle w:val="Otsikko2"/>
         <w:rPr>
           <w:lang w:val="en-US"/>
         </w:rPr>
@@ -6045,7 +6165,7 @@
     </w:p>
     <w:p>
       <w:pPr>
-        <w:pStyle w:val="ListParagraph"/>
+        <w:pStyle w:val="Luettelokappale"/>
         <w:numPr>
           <w:ilvl w:val="0"/>
           <w:numId w:val="2"/>
@@ -6077,217 +6197,6 @@
             <wp:extent cx="2701637" cy="164787"/>
             <wp:effectExtent l="0" t="0" r="3810" b="6985"/>
             <wp:docPr id="6" name="Kuva 6"/>
-            <wp:cNvGraphicFramePr>
-              <a:graphicFrameLocks xmlns:a="http://schemas.openxmlformats.org/drawingml/2006/main" noChangeAspect="1"/>
-            </wp:cNvGraphicFramePr>
-            <a:graphic xmlns:a="http://schemas.openxmlformats.org/drawingml/2006/main">
-              <a:graphicData uri="http://schemas.openxmlformats.org/drawingml/2006/picture">
-                <pic:pic xmlns:pic="http://schemas.openxmlformats.org/drawingml/2006/picture">
-                  <pic:nvPicPr>
-                    <pic:cNvPr id="1" name=""/>
-                    <pic:cNvPicPr/>
-                  </pic:nvPicPr>
-                  <pic:blipFill>
-                    <a:blip r:embed="rId23"/>
-                    <a:stretch>
-                      <a:fillRect/>
-                    </a:stretch>
-                  </pic:blipFill>
-                  <pic:spPr>
-                    <a:xfrm>
-                      <a:off x="0" y="0"/>
-                      <a:ext cx="2923498" cy="178319"/>
-                    </a:xfrm>
-                    <a:prstGeom prst="rect">
-                      <a:avLst/>
-                    </a:prstGeom>
-                  </pic:spPr>
-                </pic:pic>
-              </a:graphicData>
-            </a:graphic>
-          </wp:inline>
-        </w:drawing>
-      </w:r>
-    </w:p>
-    <w:p>
-      <w:pPr>
-        <w:pStyle w:val="Heading2"/>
-        <w:rPr>
-          <w:lang w:val="en-US"/>
-        </w:rPr>
-      </w:pPr>
-    </w:p>
-    <w:p>
-      <w:pPr>
-        <w:pStyle w:val="Heading2"/>
-        <w:rPr>
-          <w:lang w:val="en-US"/>
-        </w:rPr>
-      </w:pPr>
-      <w:bookmarkStart w:id="51" w:name="_Toc103519899"/>
-      <w:bookmarkStart w:id="52" w:name="_Toc105433626"/>
-      <w:bookmarkStart w:id="53" w:name="_Toc106466439"/>
-      <w:r>
-        <w:rPr>
-          <w:lang w:val="en-US"/>
-        </w:rPr>
-        <w:t xml:space="preserve">Locate </w:t>
-      </w:r>
-      <w:r>
-        <w:rPr>
-          <w:lang w:val="en-US"/>
-        </w:rPr>
-        <w:t>element through its siblings</w:t>
-      </w:r>
-      <w:bookmarkEnd w:id="51"/>
-      <w:bookmarkEnd w:id="52"/>
-      <w:bookmarkEnd w:id="53"/>
-    </w:p>
-    <w:p>
-      <w:pPr>
-        <w:rPr>
-          <w:lang w:val="en-US"/>
-        </w:rPr>
-      </w:pPr>
-    </w:p>
-    <w:p>
-      <w:pPr>
-        <w:rPr>
-          <w:lang w:val="en-US"/>
-        </w:rPr>
-      </w:pPr>
-      <w:r>
-        <w:rPr>
-          <w:lang w:val="en-US"/>
-        </w:rPr>
-        <w:t>//input[@id='tab2']/following-sibling::label</w:t>
-      </w:r>
-    </w:p>
-    <w:p>
-      <w:pPr>
-        <w:rPr>
-          <w:lang w:val="en-US"/>
-        </w:rPr>
-      </w:pPr>
-      <w:r>
-        <w:rPr>
-          <w:lang w:val="en-US"/>
-        </w:rPr>
-        <w:t xml:space="preserve">(following or </w:t>
-      </w:r>
-      <w:proofErr w:type="spellStart"/>
-      <w:r>
-        <w:rPr>
-          <w:lang w:val="en-US"/>
-        </w:rPr>
-        <w:t>preceeding</w:t>
-      </w:r>
-      <w:proofErr w:type="spellEnd"/>
-      <w:r>
-        <w:rPr>
-          <w:lang w:val="en-US"/>
-        </w:rPr>
-        <w:t>)</w:t>
-      </w:r>
-    </w:p>
-    <w:p>
-      <w:pPr>
-        <w:rPr>
-          <w:lang w:val="en-US"/>
-        </w:rPr>
-      </w:pPr>
-    </w:p>
-    <w:p>
-      <w:pPr>
-        <w:pStyle w:val="Heading2"/>
-        <w:rPr>
-          <w:lang w:val="en-US"/>
-        </w:rPr>
-      </w:pPr>
-      <w:bookmarkStart w:id="54" w:name="_Toc103519900"/>
-      <w:bookmarkStart w:id="55" w:name="_Toc105433627"/>
-      <w:bookmarkStart w:id="56" w:name="_Toc106466440"/>
-      <w:r>
-        <w:rPr>
-          <w:lang w:val="en-US"/>
-        </w:rPr>
-        <w:t>Locate element through parent | child | siblings</w:t>
-      </w:r>
-      <w:bookmarkEnd w:id="54"/>
-      <w:bookmarkEnd w:id="55"/>
-      <w:bookmarkEnd w:id="56"/>
-    </w:p>
-    <w:p>
-      <w:pPr>
-        <w:rPr>
-          <w:lang w:val="en-US"/>
-        </w:rPr>
-      </w:pPr>
-    </w:p>
-    <w:p>
-      <w:pPr>
-        <w:rPr>
-          <w:lang w:val="en-US"/>
-        </w:rPr>
-      </w:pPr>
-      <w:r>
-        <w:rPr>
-          <w:noProof/>
-          <w:lang w:val="en-US"/>
-        </w:rPr>
-        <w:drawing>
-          <wp:inline distT="0" distB="0" distL="0" distR="0" wp14:anchorId="236F889E" wp14:editId="1BAC4F24">
-            <wp:extent cx="2778826" cy="219381"/>
-            <wp:effectExtent l="0" t="0" r="2540" b="9525"/>
-            <wp:docPr id="7" name="Kuva 7"/>
-            <wp:cNvGraphicFramePr>
-              <a:graphicFrameLocks xmlns:a="http://schemas.openxmlformats.org/drawingml/2006/main" noChangeAspect="1"/>
-            </wp:cNvGraphicFramePr>
-            <a:graphic xmlns:a="http://schemas.openxmlformats.org/drawingml/2006/main">
-              <a:graphicData uri="http://schemas.openxmlformats.org/drawingml/2006/picture">
-                <pic:pic xmlns:pic="http://schemas.openxmlformats.org/drawingml/2006/picture">
-                  <pic:nvPicPr>
-                    <pic:cNvPr id="1" name=""/>
-                    <pic:cNvPicPr/>
-                  </pic:nvPicPr>
-                  <pic:blipFill>
-                    <a:blip r:embed="rId24"/>
-                    <a:stretch>
-                      <a:fillRect/>
-                    </a:stretch>
-                  </pic:blipFill>
-                  <pic:spPr>
-                    <a:xfrm>
-                      <a:off x="0" y="0"/>
-                      <a:ext cx="2881354" cy="227475"/>
-                    </a:xfrm>
-                    <a:prstGeom prst="rect">
-                      <a:avLst/>
-                    </a:prstGeom>
-                  </pic:spPr>
-                </pic:pic>
-              </a:graphicData>
-            </a:graphic>
-          </wp:inline>
-        </w:drawing>
-      </w:r>
-    </w:p>
-    <w:p>
-      <w:pPr>
-        <w:rPr>
-          <w:lang w:val="en-US"/>
-        </w:rPr>
-      </w:pPr>
-      <w:r>
-        <w:rPr>
-          <w:noProof/>
-          <w:lang w:val="en-US"/>
-        </w:rPr>
-        <w:drawing>
-          <wp:inline distT="0" distB="0" distL="0" distR="0" wp14:anchorId="2652DBA8" wp14:editId="12D412FD">
-            <wp:extent cx="2831797" cy="184067"/>
-            <wp:effectExtent l="0" t="0" r="0" b="6985"/>
-            <wp:docPr id="8" name="Kuva 8"/>
             <wp:cNvGraphicFramePr>
               <a:graphicFrameLocks xmlns:a="http://schemas.openxmlformats.org/drawingml/2006/main" noChangeAspect="1"/>
             </wp:cNvGraphicFramePr>
@@ -6307,6 +6216,217 @@
                   <pic:spPr>
                     <a:xfrm>
                       <a:off x="0" y="0"/>
+                      <a:ext cx="2923498" cy="178319"/>
+                    </a:xfrm>
+                    <a:prstGeom prst="rect">
+                      <a:avLst/>
+                    </a:prstGeom>
+                  </pic:spPr>
+                </pic:pic>
+              </a:graphicData>
+            </a:graphic>
+          </wp:inline>
+        </w:drawing>
+      </w:r>
+    </w:p>
+    <w:p>
+      <w:pPr>
+        <w:pStyle w:val="Otsikko2"/>
+        <w:rPr>
+          <w:lang w:val="en-US"/>
+        </w:rPr>
+      </w:pPr>
+    </w:p>
+    <w:p>
+      <w:pPr>
+        <w:pStyle w:val="Otsikko2"/>
+        <w:rPr>
+          <w:lang w:val="en-US"/>
+        </w:rPr>
+      </w:pPr>
+      <w:bookmarkStart w:id="51" w:name="_Toc103519899"/>
+      <w:bookmarkStart w:id="52" w:name="_Toc105433626"/>
+      <w:bookmarkStart w:id="53" w:name="_Toc106466439"/>
+      <w:r>
+        <w:rPr>
+          <w:lang w:val="en-US"/>
+        </w:rPr>
+        <w:t xml:space="preserve">Locate </w:t>
+      </w:r>
+      <w:r>
+        <w:rPr>
+          <w:lang w:val="en-US"/>
+        </w:rPr>
+        <w:t>element through its siblings</w:t>
+      </w:r>
+      <w:bookmarkEnd w:id="51"/>
+      <w:bookmarkEnd w:id="52"/>
+      <w:bookmarkEnd w:id="53"/>
+    </w:p>
+    <w:p>
+      <w:pPr>
+        <w:rPr>
+          <w:lang w:val="en-US"/>
+        </w:rPr>
+      </w:pPr>
+    </w:p>
+    <w:p>
+      <w:pPr>
+        <w:rPr>
+          <w:lang w:val="en-US"/>
+        </w:rPr>
+      </w:pPr>
+      <w:r>
+        <w:rPr>
+          <w:lang w:val="en-US"/>
+        </w:rPr>
+        <w:t>//input[@id='tab2']/following-sibling::label</w:t>
+      </w:r>
+    </w:p>
+    <w:p>
+      <w:pPr>
+        <w:rPr>
+          <w:lang w:val="en-US"/>
+        </w:rPr>
+      </w:pPr>
+      <w:r>
+        <w:rPr>
+          <w:lang w:val="en-US"/>
+        </w:rPr>
+        <w:t xml:space="preserve">(following or </w:t>
+      </w:r>
+      <w:proofErr w:type="spellStart"/>
+      <w:r>
+        <w:rPr>
+          <w:lang w:val="en-US"/>
+        </w:rPr>
+        <w:t>preceeding</w:t>
+      </w:r>
+      <w:proofErr w:type="spellEnd"/>
+      <w:r>
+        <w:rPr>
+          <w:lang w:val="en-US"/>
+        </w:rPr>
+        <w:t>)</w:t>
+      </w:r>
+    </w:p>
+    <w:p>
+      <w:pPr>
+        <w:rPr>
+          <w:lang w:val="en-US"/>
+        </w:rPr>
+      </w:pPr>
+    </w:p>
+    <w:p>
+      <w:pPr>
+        <w:pStyle w:val="Otsikko2"/>
+        <w:rPr>
+          <w:lang w:val="en-US"/>
+        </w:rPr>
+      </w:pPr>
+      <w:bookmarkStart w:id="54" w:name="_Toc103519900"/>
+      <w:bookmarkStart w:id="55" w:name="_Toc105433627"/>
+      <w:bookmarkStart w:id="56" w:name="_Toc106466440"/>
+      <w:r>
+        <w:rPr>
+          <w:lang w:val="en-US"/>
+        </w:rPr>
+        <w:t>Locate element through parent | child | siblings</w:t>
+      </w:r>
+      <w:bookmarkEnd w:id="54"/>
+      <w:bookmarkEnd w:id="55"/>
+      <w:bookmarkEnd w:id="56"/>
+    </w:p>
+    <w:p>
+      <w:pPr>
+        <w:rPr>
+          <w:lang w:val="en-US"/>
+        </w:rPr>
+      </w:pPr>
+    </w:p>
+    <w:p>
+      <w:pPr>
+        <w:rPr>
+          <w:lang w:val="en-US"/>
+        </w:rPr>
+      </w:pPr>
+      <w:r>
+        <w:rPr>
+          <w:noProof/>
+          <w:lang w:val="en-US"/>
+        </w:rPr>
+        <w:drawing>
+          <wp:inline distT="0" distB="0" distL="0" distR="0" wp14:anchorId="236F889E" wp14:editId="1BAC4F24">
+            <wp:extent cx="2778826" cy="219381"/>
+            <wp:effectExtent l="0" t="0" r="2540" b="9525"/>
+            <wp:docPr id="7" name="Kuva 7"/>
+            <wp:cNvGraphicFramePr>
+              <a:graphicFrameLocks xmlns:a="http://schemas.openxmlformats.org/drawingml/2006/main" noChangeAspect="1"/>
+            </wp:cNvGraphicFramePr>
+            <a:graphic xmlns:a="http://schemas.openxmlformats.org/drawingml/2006/main">
+              <a:graphicData uri="http://schemas.openxmlformats.org/drawingml/2006/picture">
+                <pic:pic xmlns:pic="http://schemas.openxmlformats.org/drawingml/2006/picture">
+                  <pic:nvPicPr>
+                    <pic:cNvPr id="1" name=""/>
+                    <pic:cNvPicPr/>
+                  </pic:nvPicPr>
+                  <pic:blipFill>
+                    <a:blip r:embed="rId26"/>
+                    <a:stretch>
+                      <a:fillRect/>
+                    </a:stretch>
+                  </pic:blipFill>
+                  <pic:spPr>
+                    <a:xfrm>
+                      <a:off x="0" y="0"/>
+                      <a:ext cx="2881354" cy="227475"/>
+                    </a:xfrm>
+                    <a:prstGeom prst="rect">
+                      <a:avLst/>
+                    </a:prstGeom>
+                  </pic:spPr>
+                </pic:pic>
+              </a:graphicData>
+            </a:graphic>
+          </wp:inline>
+        </w:drawing>
+      </w:r>
+    </w:p>
+    <w:p>
+      <w:pPr>
+        <w:rPr>
+          <w:lang w:val="en-US"/>
+        </w:rPr>
+      </w:pPr>
+      <w:r>
+        <w:rPr>
+          <w:noProof/>
+          <w:lang w:val="en-US"/>
+        </w:rPr>
+        <w:drawing>
+          <wp:inline distT="0" distB="0" distL="0" distR="0" wp14:anchorId="2652DBA8" wp14:editId="12D412FD">
+            <wp:extent cx="2831797" cy="184067"/>
+            <wp:effectExtent l="0" t="0" r="0" b="6985"/>
+            <wp:docPr id="8" name="Kuva 8"/>
+            <wp:cNvGraphicFramePr>
+              <a:graphicFrameLocks xmlns:a="http://schemas.openxmlformats.org/drawingml/2006/main" noChangeAspect="1"/>
+            </wp:cNvGraphicFramePr>
+            <a:graphic xmlns:a="http://schemas.openxmlformats.org/drawingml/2006/main">
+              <a:graphicData uri="http://schemas.openxmlformats.org/drawingml/2006/picture">
+                <pic:pic xmlns:pic="http://schemas.openxmlformats.org/drawingml/2006/picture">
+                  <pic:nvPicPr>
+                    <pic:cNvPr id="1" name=""/>
+                    <pic:cNvPicPr/>
+                  </pic:nvPicPr>
+                  <pic:blipFill>
+                    <a:blip r:embed="rId27"/>
+                    <a:stretch>
+                      <a:fillRect/>
+                    </a:stretch>
+                  </pic:blipFill>
+                  <pic:spPr>
+                    <a:xfrm>
+                      <a:off x="0" y="0"/>
                       <a:ext cx="2958114" cy="192278"/>
                     </a:xfrm>
                     <a:prstGeom prst="rect">
@@ -6329,7 +6449,7 @@
     </w:p>
     <w:p>
       <w:pPr>
-        <w:pStyle w:val="Heading1"/>
+        <w:pStyle w:val="Otsikko1"/>
         <w:rPr>
           <w:lang w:val="en-US"/>
         </w:rPr>
@@ -6735,7 +6855,7 @@
     </w:p>
     <w:p>
       <w:pPr>
-        <w:pStyle w:val="Heading1"/>
+        <w:pStyle w:val="Otsikko1"/>
         <w:rPr>
           <w:lang w:val="en-US"/>
         </w:rPr>
@@ -6921,7 +7041,7 @@
     </w:p>
     <w:p>
       <w:pPr>
-        <w:pStyle w:val="Heading1"/>
+        <w:pStyle w:val="Otsikko1"/>
         <w:rPr>
           <w:lang w:val="en-US"/>
         </w:rPr>
@@ -7014,7 +7134,7 @@
     </w:p>
     <w:p>
       <w:pPr>
-        <w:pStyle w:val="Heading1"/>
+        <w:pStyle w:val="Otsikko1"/>
         <w:rPr>
           <w:lang w:val="en-US"/>
         </w:rPr>
@@ -7087,7 +7207,7 @@
     </w:p>
     <w:p>
       <w:pPr>
-        <w:pStyle w:val="Heading1"/>
+        <w:pStyle w:val="Otsikko1"/>
         <w:rPr>
           <w:lang w:val="en-US"/>
         </w:rPr>
@@ -7161,7 +7281,7 @@
     </w:p>
     <w:p>
       <w:pPr>
-        <w:pStyle w:val="Heading1"/>
+        <w:pStyle w:val="Otsikko1"/>
         <w:rPr>
           <w:lang w:val="en-US"/>
         </w:rPr>
@@ -7276,7 +7396,7 @@
     </w:p>
     <w:p>
       <w:pPr>
-        <w:pStyle w:val="Heading1"/>
+        <w:pStyle w:val="Otsikko1"/>
         <w:rPr>
           <w:lang w:val="en-US"/>
         </w:rPr>
@@ -7475,7 +7595,7 @@
     </w:p>
     <w:p>
       <w:pPr>
-        <w:pStyle w:val="Heading1"/>
+        <w:pStyle w:val="Otsikko1"/>
         <w:rPr>
           <w:lang w:val="en-US"/>
         </w:rPr>
@@ -7552,10 +7672,13 @@
           <w:szCs w:val="17"/>
           <w:lang w:val="en-US" w:eastAsia="fi-FI"/>
         </w:rPr>
-        <w:t xml:space="preserve">    </w:t>
-      </w:r>
-      <w:proofErr w:type="spellStart"/>
-      <w:r>
+        <w:t xml:space="preserve">    lasse</w:t>
+      </w:r>
+    </w:p>
+    <w:p>
+      <w:pPr>
+        <w:shd w:val="clear" w:color="auto" w:fill="1E1E1E"/>
+        <w:spacing w:after="0" w:line="225" w:lineRule="atLeast"/>
         <w:rPr>
           <w:rFonts w:ascii="Consolas" w:eastAsia="Times New Roman" w:hAnsi="Consolas" w:cs="Times New Roman"/>
           <w:color w:val="D4D4D4"/>
@@ -7563,14 +7686,18 @@
           <w:szCs w:val="17"/>
           <w:lang w:val="en-US" w:eastAsia="fi-FI"/>
         </w:rPr>
-        <w:t>lasse</w:t>
-      </w:r>
-      <w:proofErr w:type="spellEnd"/>
-    </w:p>
-    <w:p>
-      <w:pPr>
-        <w:shd w:val="clear" w:color="auto" w:fill="1E1E1E"/>
-        <w:spacing w:after="0" w:line="225" w:lineRule="atLeast"/>
+      </w:pPr>
+      <w:r>
+        <w:rPr>
+          <w:rFonts w:ascii="Consolas" w:eastAsia="Times New Roman" w:hAnsi="Consolas" w:cs="Times New Roman"/>
+          <w:color w:val="DCDCAA"/>
+          <w:sz w:val="17"/>
+          <w:szCs w:val="17"/>
+          <w:lang w:val="en-US" w:eastAsia="fi-FI"/>
+        </w:rPr>
+        <w:t>    press key</w:t>
+      </w:r>
+      <w:r>
         <w:rPr>
           <w:rFonts w:ascii="Consolas" w:eastAsia="Times New Roman" w:hAnsi="Consolas" w:cs="Times New Roman"/>
           <w:color w:val="D4D4D4"/>
@@ -7578,16 +7705,17 @@
           <w:szCs w:val="17"/>
           <w:lang w:val="en-US" w:eastAsia="fi-FI"/>
         </w:rPr>
-      </w:pPr>
-      <w:r>
-        <w:rPr>
-          <w:rFonts w:ascii="Consolas" w:eastAsia="Times New Roman" w:hAnsi="Consolas" w:cs="Times New Roman"/>
-          <w:color w:val="DCDCAA"/>
+        <w:t xml:space="preserve">    </w:t>
+      </w:r>
+      <w:r>
+        <w:rPr>
+          <w:rFonts w:ascii="Consolas" w:eastAsia="Times New Roman" w:hAnsi="Consolas" w:cs="Times New Roman"/>
+          <w:color w:val="569CD6"/>
           <w:sz w:val="17"/>
           <w:szCs w:val="17"/>
           <w:lang w:val="en-US" w:eastAsia="fi-FI"/>
         </w:rPr>
-        <w:t>    press key</w:t>
+        <w:t>xpath://button[@type</w:t>
       </w:r>
       <w:r>
         <w:rPr>
@@ -7597,19 +7725,13 @@
           <w:szCs w:val="17"/>
           <w:lang w:val="en-US" w:eastAsia="fi-FI"/>
         </w:rPr>
-        <w:t xml:space="preserve">    </w:t>
-      </w:r>
-      <w:r>
-        <w:rPr>
-          <w:rFonts w:ascii="Consolas" w:eastAsia="Times New Roman" w:hAnsi="Consolas" w:cs="Times New Roman"/>
-          <w:color w:val="569CD6"/>
-          <w:sz w:val="17"/>
-          <w:szCs w:val="17"/>
-          <w:lang w:val="en-US" w:eastAsia="fi-FI"/>
-        </w:rPr>
-        <w:t>xpath://button[@type</w:t>
-      </w:r>
-      <w:r>
+        <w:t>='submit']  \\13</w:t>
+      </w:r>
+    </w:p>
+    <w:p>
+      <w:pPr>
+        <w:shd w:val="clear" w:color="auto" w:fill="1E1E1E"/>
+        <w:spacing w:after="0" w:line="225" w:lineRule="atLeast"/>
         <w:rPr>
           <w:rFonts w:ascii="Consolas" w:eastAsia="Times New Roman" w:hAnsi="Consolas" w:cs="Times New Roman"/>
           <w:color w:val="D4D4D4"/>
@@ -7617,13 +7739,8 @@
           <w:szCs w:val="17"/>
           <w:lang w:val="en-US" w:eastAsia="fi-FI"/>
         </w:rPr>
-        <w:t>='submit']  \\13</w:t>
-      </w:r>
-    </w:p>
-    <w:p>
-      <w:pPr>
-        <w:shd w:val="clear" w:color="auto" w:fill="1E1E1E"/>
-        <w:spacing w:after="0" w:line="225" w:lineRule="atLeast"/>
+      </w:pPr>
+      <w:r>
         <w:rPr>
           <w:rFonts w:ascii="Consolas" w:eastAsia="Times New Roman" w:hAnsi="Consolas" w:cs="Times New Roman"/>
           <w:color w:val="D4D4D4"/>
@@ -7631,15 +7748,6 @@
           <w:szCs w:val="17"/>
           <w:lang w:val="en-US" w:eastAsia="fi-FI"/>
         </w:rPr>
-      </w:pPr>
-      <w:r>
-        <w:rPr>
-          <w:rFonts w:ascii="Consolas" w:eastAsia="Times New Roman" w:hAnsi="Consolas" w:cs="Times New Roman"/>
-          <w:color w:val="D4D4D4"/>
-          <w:sz w:val="17"/>
-          <w:szCs w:val="17"/>
-          <w:lang w:val="en-US" w:eastAsia="fi-FI"/>
-        </w:rPr>
         <w:t xml:space="preserve">    </w:t>
       </w:r>
       <w:r>
@@ -7684,7 +7792,7 @@
     </w:p>
     <w:p>
       <w:pPr>
-        <w:pStyle w:val="Heading1"/>
+        <w:pStyle w:val="Otsikko1"/>
         <w:rPr>
           <w:lang w:val="en-US"/>
         </w:rPr>
@@ -7845,7 +7953,7 @@
     </w:p>
     <w:p>
       <w:pPr>
-        <w:pStyle w:val="Heading1"/>
+        <w:pStyle w:val="Otsikko1"/>
         <w:rPr>
           <w:lang w:val="en-US"/>
         </w:rPr>
@@ -7861,7 +7969,7 @@
     </w:p>
     <w:p>
       <w:pPr>
-        <w:pStyle w:val="ListParagraph"/>
+        <w:pStyle w:val="Luettelokappale"/>
         <w:numPr>
           <w:ilvl w:val="0"/>
           <w:numId w:val="3"/>
@@ -7930,7 +8038,7 @@
     </w:p>
     <w:p>
       <w:pPr>
-        <w:pStyle w:val="ListParagraph"/>
+        <w:pStyle w:val="Luettelokappale"/>
         <w:numPr>
           <w:ilvl w:val="0"/>
           <w:numId w:val="3"/>
@@ -7955,7 +8063,7 @@
     </w:p>
     <w:p>
       <w:pPr>
-        <w:pStyle w:val="ListParagraph"/>
+        <w:pStyle w:val="Luettelokappale"/>
         <w:numPr>
           <w:ilvl w:val="0"/>
           <w:numId w:val="3"/>
@@ -7974,7 +8082,7 @@
     </w:p>
     <w:p>
       <w:pPr>
-        <w:pStyle w:val="ListParagraph"/>
+        <w:pStyle w:val="Luettelokappale"/>
         <w:numPr>
           <w:ilvl w:val="0"/>
           <w:numId w:val="3"/>
@@ -7993,7 +8101,7 @@
     </w:p>
     <w:p>
       <w:pPr>
-        <w:pStyle w:val="ListParagraph"/>
+        <w:pStyle w:val="Luettelokappale"/>
         <w:numPr>
           <w:ilvl w:val="0"/>
           <w:numId w:val="3"/>
@@ -8012,7 +8120,7 @@
     </w:p>
     <w:p>
       <w:pPr>
-        <w:pStyle w:val="ListParagraph"/>
+        <w:pStyle w:val="Luettelokappale"/>
         <w:numPr>
           <w:ilvl w:val="0"/>
           <w:numId w:val="3"/>
@@ -8031,7 +8139,7 @@
     </w:p>
     <w:p>
       <w:pPr>
-        <w:pStyle w:val="ListParagraph"/>
+        <w:pStyle w:val="Luettelokappale"/>
         <w:numPr>
           <w:ilvl w:val="0"/>
           <w:numId w:val="3"/>
@@ -8058,7 +8166,7 @@
     </w:p>
     <w:p>
       <w:pPr>
-        <w:pStyle w:val="Heading2"/>
+        <w:pStyle w:val="Otsikko2"/>
         <w:rPr>
           <w:lang w:val="en-US" w:eastAsia="fi-FI"/>
         </w:rPr>
@@ -8080,7 +8188,7 @@
     </w:p>
     <w:p>
       <w:pPr>
-        <w:pStyle w:val="ListParagraph"/>
+        <w:pStyle w:val="Luettelokappale"/>
         <w:numPr>
           <w:ilvl w:val="0"/>
           <w:numId w:val="3"/>
@@ -8104,7 +8212,7 @@
     </w:p>
     <w:p>
       <w:pPr>
-        <w:pStyle w:val="ListParagraph"/>
+        <w:pStyle w:val="Luettelokappale"/>
         <w:numPr>
           <w:ilvl w:val="0"/>
           <w:numId w:val="3"/>
@@ -8122,7 +8230,7 @@
     </w:p>
     <w:p>
       <w:pPr>
-        <w:pStyle w:val="Heading2"/>
+        <w:pStyle w:val="Otsikko2"/>
         <w:rPr>
           <w:lang w:val="en-US" w:eastAsia="fi-FI"/>
         </w:rPr>
@@ -8138,7 +8246,7 @@
     </w:p>
     <w:p>
       <w:pPr>
-        <w:pStyle w:val="ListParagraph"/>
+        <w:pStyle w:val="Luettelokappale"/>
         <w:numPr>
           <w:ilvl w:val="0"/>
           <w:numId w:val="3"/>
@@ -8156,7 +8264,7 @@
     </w:p>
     <w:p>
       <w:pPr>
-        <w:pStyle w:val="ListParagraph"/>
+        <w:pStyle w:val="Luettelokappale"/>
         <w:numPr>
           <w:ilvl w:val="0"/>
           <w:numId w:val="3"/>
@@ -8180,7 +8288,7 @@
     </w:p>
     <w:p>
       <w:pPr>
-        <w:pStyle w:val="ListParagraph"/>
+        <w:pStyle w:val="Luettelokappale"/>
         <w:numPr>
           <w:ilvl w:val="0"/>
           <w:numId w:val="3"/>
@@ -8198,7 +8306,7 @@
     </w:p>
     <w:p>
       <w:pPr>
-        <w:pStyle w:val="ListParagraph"/>
+        <w:pStyle w:val="Luettelokappale"/>
         <w:numPr>
           <w:ilvl w:val="0"/>
           <w:numId w:val="3"/>
@@ -8223,7 +8331,7 @@
     </w:p>
     <w:p>
       <w:pPr>
-        <w:pStyle w:val="Heading2"/>
+        <w:pStyle w:val="Otsikko2"/>
         <w:rPr>
           <w:lang w:val="en-US" w:eastAsia="fi-FI"/>
         </w:rPr>
@@ -8239,7 +8347,7 @@
     </w:p>
     <w:p>
       <w:pPr>
-        <w:pStyle w:val="ListParagraph"/>
+        <w:pStyle w:val="Luettelokappale"/>
         <w:numPr>
           <w:ilvl w:val="0"/>
           <w:numId w:val="3"/>
@@ -8257,7 +8365,7 @@
     </w:p>
     <w:p>
       <w:pPr>
-        <w:pStyle w:val="ListParagraph"/>
+        <w:pStyle w:val="Luettelokappale"/>
         <w:numPr>
           <w:ilvl w:val="0"/>
           <w:numId w:val="3"/>
@@ -8275,7 +8383,7 @@
     </w:p>
     <w:p>
       <w:pPr>
-        <w:pStyle w:val="ListParagraph"/>
+        <w:pStyle w:val="Luettelokappale"/>
         <w:numPr>
           <w:ilvl w:val="0"/>
           <w:numId w:val="3"/>
@@ -8293,7 +8401,7 @@
     </w:p>
     <w:p>
       <w:pPr>
-        <w:pStyle w:val="ListParagraph"/>
+        <w:pStyle w:val="Luettelokappale"/>
         <w:numPr>
           <w:ilvl w:val="0"/>
           <w:numId w:val="3"/>
@@ -8311,7 +8419,7 @@
     </w:p>
     <w:p>
       <w:pPr>
-        <w:pStyle w:val="ListParagraph"/>
+        <w:pStyle w:val="Luettelokappale"/>
         <w:numPr>
           <w:ilvl w:val="0"/>
           <w:numId w:val="3"/>
@@ -8320,18 +8428,42 @@
           <w:lang w:val="en-US" w:eastAsia="fi-FI"/>
         </w:rPr>
       </w:pPr>
+      <w:r>
+        <w:rPr>
+          <w:lang w:val="en-US" w:eastAsia="fi-FI"/>
+        </w:rPr>
+        <w:t>Lstrip</w:t>
+      </w:r>
+    </w:p>
+    <w:p>
+      <w:pPr>
+        <w:pStyle w:val="Luettelokappale"/>
+        <w:numPr>
+          <w:ilvl w:val="0"/>
+          <w:numId w:val="3"/>
+        </w:numPr>
+        <w:rPr>
+          <w:lang w:val="en-US" w:eastAsia="fi-FI"/>
+        </w:rPr>
+      </w:pPr>
       <w:proofErr w:type="spellStart"/>
       <w:r>
         <w:rPr>
           <w:lang w:val="en-US" w:eastAsia="fi-FI"/>
         </w:rPr>
-        <w:t>Lstrip</w:t>
+        <w:t>R</w:t>
+      </w:r>
+      <w:r>
+        <w:rPr>
+          <w:lang w:val="en-US" w:eastAsia="fi-FI"/>
+        </w:rPr>
+        <w:t>strip</w:t>
       </w:r>
       <w:proofErr w:type="spellEnd"/>
     </w:p>
     <w:p>
       <w:pPr>
-        <w:pStyle w:val="ListParagraph"/>
+        <w:pStyle w:val="Luettelokappale"/>
         <w:numPr>
           <w:ilvl w:val="0"/>
           <w:numId w:val="3"/>
@@ -8340,24 +8472,131 @@
           <w:lang w:val="en-US" w:eastAsia="fi-FI"/>
         </w:rPr>
       </w:pPr>
+      <w:r>
+        <w:rPr>
+          <w:lang w:val="en-US" w:eastAsia="fi-FI"/>
+        </w:rPr>
+        <w:t>Strip</w:t>
+      </w:r>
+    </w:p>
+    <w:p>
+      <w:pPr>
+        <w:pStyle w:val="Luettelokappale"/>
+        <w:numPr>
+          <w:ilvl w:val="0"/>
+          <w:numId w:val="3"/>
+        </w:numPr>
+        <w:rPr>
+          <w:lang w:val="en-US" w:eastAsia="fi-FI"/>
+        </w:rPr>
+      </w:pPr>
+      <w:r>
+        <w:rPr>
+          <w:lang w:val="en-US" w:eastAsia="fi-FI"/>
+        </w:rPr>
+        <w:t>Replace</w:t>
+      </w:r>
+    </w:p>
+    <w:p>
+      <w:pPr>
+        <w:pStyle w:val="Luettelokappale"/>
+        <w:numPr>
+          <w:ilvl w:val="0"/>
+          <w:numId w:val="3"/>
+        </w:numPr>
+        <w:rPr>
+          <w:lang w:val="en-US" w:eastAsia="fi-FI"/>
+        </w:rPr>
+      </w:pPr>
+      <w:r>
+        <w:rPr>
+          <w:lang w:val="en-US" w:eastAsia="fi-FI"/>
+        </w:rPr>
+        <w:t>Find</w:t>
+      </w:r>
+    </w:p>
+    <w:p>
+      <w:pPr>
+        <w:pStyle w:val="Luettelokappale"/>
+        <w:numPr>
+          <w:ilvl w:val="0"/>
+          <w:numId w:val="3"/>
+        </w:numPr>
+        <w:rPr>
+          <w:lang w:val="en-US" w:eastAsia="fi-FI"/>
+        </w:rPr>
+      </w:pPr>
+      <w:r>
+        <w:rPr>
+          <w:lang w:val="en-US" w:eastAsia="fi-FI"/>
+        </w:rPr>
+        <w:t>Split</w:t>
+      </w:r>
+    </w:p>
+    <w:p>
+      <w:pPr>
+        <w:rPr>
+          <w:lang w:val="en-US" w:eastAsia="fi-FI"/>
+        </w:rPr>
+      </w:pPr>
+    </w:p>
+    <w:p>
+      <w:pPr>
+        <w:pStyle w:val="Otsikko2"/>
+        <w:rPr>
+          <w:lang w:val="en-US" w:eastAsia="fi-FI"/>
+        </w:rPr>
+      </w:pPr>
+      <w:bookmarkStart w:id="88" w:name="_Toc106466454"/>
+      <w:r>
+        <w:rPr>
+          <w:lang w:val="en-US" w:eastAsia="fi-FI"/>
+        </w:rPr>
+        <w:t>List</w:t>
+      </w:r>
+      <w:bookmarkEnd w:id="88"/>
+    </w:p>
+    <w:p>
+      <w:pPr>
+        <w:pStyle w:val="Luettelokappale"/>
+        <w:numPr>
+          <w:ilvl w:val="0"/>
+          <w:numId w:val="3"/>
+        </w:numPr>
+        <w:rPr>
+          <w:lang w:val="en-US" w:eastAsia="fi-FI"/>
+        </w:rPr>
+      </w:pPr>
+      <w:r>
+        <w:rPr>
+          <w:lang w:val="en-US" w:eastAsia="fi-FI"/>
+        </w:rPr>
+        <w:t>Len</w:t>
+      </w:r>
+    </w:p>
+    <w:p>
+      <w:pPr>
+        <w:pStyle w:val="Luettelokappale"/>
+        <w:numPr>
+          <w:ilvl w:val="0"/>
+          <w:numId w:val="3"/>
+        </w:numPr>
+        <w:rPr>
+          <w:lang w:val="en-US" w:eastAsia="fi-FI"/>
+        </w:rPr>
+      </w:pPr>
       <w:proofErr w:type="spellStart"/>
       <w:r>
         <w:rPr>
           <w:lang w:val="en-US" w:eastAsia="fi-FI"/>
         </w:rPr>
-        <w:t>R</w:t>
-      </w:r>
-      <w:r>
-        <w:rPr>
-          <w:lang w:val="en-US" w:eastAsia="fi-FI"/>
-        </w:rPr>
-        <w:t>strip</w:t>
+        <w:t>Cmp</w:t>
       </w:r>
       <w:proofErr w:type="spellEnd"/>
     </w:p>
     <w:p>
       <w:pPr>
-        <w:pStyle w:val="ListParagraph"/>
+        <w:pStyle w:val="Luettelokappale"/>
         <w:numPr>
           <w:ilvl w:val="0"/>
           <w:numId w:val="3"/>
@@ -8370,12 +8609,41 @@
         <w:rPr>
           <w:lang w:val="en-US" w:eastAsia="fi-FI"/>
         </w:rPr>
-        <w:t>Strip</w:t>
-      </w:r>
-    </w:p>
-    <w:p>
-      <w:pPr>
-        <w:pStyle w:val="ListParagraph"/>
+        <w:t>C</w:t>
+      </w:r>
+      <w:r>
+        <w:rPr>
+          <w:lang w:val="en-US" w:eastAsia="fi-FI"/>
+        </w:rPr>
+        <w:t>oncatenate</w:t>
+      </w:r>
+    </w:p>
+    <w:p>
+      <w:pPr>
+        <w:rPr>
+          <w:lang w:val="en-US" w:eastAsia="fi-FI"/>
+        </w:rPr>
+      </w:pPr>
+    </w:p>
+    <w:p>
+      <w:pPr>
+        <w:pStyle w:val="Otsikko2"/>
+        <w:rPr>
+          <w:lang w:val="en-US" w:eastAsia="fi-FI"/>
+        </w:rPr>
+      </w:pPr>
+      <w:bookmarkStart w:id="89" w:name="_Toc106466455"/>
+      <w:r>
+        <w:rPr>
+          <w:lang w:val="en-US" w:eastAsia="fi-FI"/>
+        </w:rPr>
+        <w:t>Tuple</w:t>
+      </w:r>
+      <w:bookmarkEnd w:id="89"/>
+    </w:p>
+    <w:p>
+      <w:pPr>
+        <w:pStyle w:val="Luettelokappale"/>
         <w:numPr>
           <w:ilvl w:val="0"/>
           <w:numId w:val="3"/>
@@ -8388,168 +8656,6 @@
         <w:rPr>
           <w:lang w:val="en-US" w:eastAsia="fi-FI"/>
         </w:rPr>
-        <w:t>Replace</w:t>
-      </w:r>
-    </w:p>
-    <w:p>
-      <w:pPr>
-        <w:pStyle w:val="ListParagraph"/>
-        <w:numPr>
-          <w:ilvl w:val="0"/>
-          <w:numId w:val="3"/>
-        </w:numPr>
-        <w:rPr>
-          <w:lang w:val="en-US" w:eastAsia="fi-FI"/>
-        </w:rPr>
-      </w:pPr>
-      <w:r>
-        <w:rPr>
-          <w:lang w:val="en-US" w:eastAsia="fi-FI"/>
-        </w:rPr>
-        <w:t>Find</w:t>
-      </w:r>
-    </w:p>
-    <w:p>
-      <w:pPr>
-        <w:pStyle w:val="ListParagraph"/>
-        <w:numPr>
-          <w:ilvl w:val="0"/>
-          <w:numId w:val="3"/>
-        </w:numPr>
-        <w:rPr>
-          <w:lang w:val="en-US" w:eastAsia="fi-FI"/>
-        </w:rPr>
-      </w:pPr>
-      <w:r>
-        <w:rPr>
-          <w:lang w:val="en-US" w:eastAsia="fi-FI"/>
-        </w:rPr>
-        <w:t>Split</w:t>
-      </w:r>
-    </w:p>
-    <w:p>
-      <w:pPr>
-        <w:rPr>
-          <w:lang w:val="en-US" w:eastAsia="fi-FI"/>
-        </w:rPr>
-      </w:pPr>
-    </w:p>
-    <w:p>
-      <w:pPr>
-        <w:pStyle w:val="Heading2"/>
-        <w:rPr>
-          <w:lang w:val="en-US" w:eastAsia="fi-FI"/>
-        </w:rPr>
-      </w:pPr>
-      <w:bookmarkStart w:id="88" w:name="_Toc106466454"/>
-      <w:r>
-        <w:rPr>
-          <w:lang w:val="en-US" w:eastAsia="fi-FI"/>
-        </w:rPr>
-        <w:t>List</w:t>
-      </w:r>
-      <w:bookmarkEnd w:id="88"/>
-    </w:p>
-    <w:p>
-      <w:pPr>
-        <w:pStyle w:val="ListParagraph"/>
-        <w:numPr>
-          <w:ilvl w:val="0"/>
-          <w:numId w:val="3"/>
-        </w:numPr>
-        <w:rPr>
-          <w:lang w:val="en-US" w:eastAsia="fi-FI"/>
-        </w:rPr>
-      </w:pPr>
-      <w:r>
-        <w:rPr>
-          <w:lang w:val="en-US" w:eastAsia="fi-FI"/>
-        </w:rPr>
-        <w:t>Len</w:t>
-      </w:r>
-    </w:p>
-    <w:p>
-      <w:pPr>
-        <w:pStyle w:val="ListParagraph"/>
-        <w:numPr>
-          <w:ilvl w:val="0"/>
-          <w:numId w:val="3"/>
-        </w:numPr>
-        <w:rPr>
-          <w:lang w:val="en-US" w:eastAsia="fi-FI"/>
-        </w:rPr>
-      </w:pPr>
-      <w:proofErr w:type="spellStart"/>
-      <w:r>
-        <w:rPr>
-          <w:lang w:val="en-US" w:eastAsia="fi-FI"/>
-        </w:rPr>
-        <w:t>Cmp</w:t>
-      </w:r>
-      <w:proofErr w:type="spellEnd"/>
-    </w:p>
-    <w:p>
-      <w:pPr>
-        <w:pStyle w:val="ListParagraph"/>
-        <w:numPr>
-          <w:ilvl w:val="0"/>
-          <w:numId w:val="3"/>
-        </w:numPr>
-        <w:rPr>
-          <w:lang w:val="en-US" w:eastAsia="fi-FI"/>
-        </w:rPr>
-      </w:pPr>
-      <w:r>
-        <w:rPr>
-          <w:lang w:val="en-US" w:eastAsia="fi-FI"/>
-        </w:rPr>
-        <w:t>C</w:t>
-      </w:r>
-      <w:r>
-        <w:rPr>
-          <w:lang w:val="en-US" w:eastAsia="fi-FI"/>
-        </w:rPr>
-        <w:t>oncatenate</w:t>
-      </w:r>
-    </w:p>
-    <w:p>
-      <w:pPr>
-        <w:rPr>
-          <w:lang w:val="en-US" w:eastAsia="fi-FI"/>
-        </w:rPr>
-      </w:pPr>
-    </w:p>
-    <w:p>
-      <w:pPr>
-        <w:pStyle w:val="Heading2"/>
-        <w:rPr>
-          <w:lang w:val="en-US" w:eastAsia="fi-FI"/>
-        </w:rPr>
-      </w:pPr>
-      <w:bookmarkStart w:id="89" w:name="_Toc106466455"/>
-      <w:r>
-        <w:rPr>
-          <w:lang w:val="en-US" w:eastAsia="fi-FI"/>
-        </w:rPr>
-        <w:t>Tuple</w:t>
-      </w:r>
-      <w:bookmarkEnd w:id="89"/>
-    </w:p>
-    <w:p>
-      <w:pPr>
-        <w:pStyle w:val="ListParagraph"/>
-        <w:numPr>
-          <w:ilvl w:val="0"/>
-          <w:numId w:val="3"/>
-        </w:numPr>
-        <w:rPr>
-          <w:lang w:val="en-US" w:eastAsia="fi-FI"/>
-        </w:rPr>
-      </w:pPr>
-      <w:r>
-        <w:rPr>
-          <w:lang w:val="en-US" w:eastAsia="fi-FI"/>
-        </w:rPr>
         <w:t>Cannot increase, or change values</w:t>
       </w:r>
     </w:p>
@@ -8562,7 +8668,7 @@
     </w:p>
     <w:p>
       <w:pPr>
-        <w:pStyle w:val="Heading2"/>
+        <w:pStyle w:val="Otsikko2"/>
         <w:rPr>
           <w:lang w:val="en-US" w:eastAsia="fi-FI"/>
         </w:rPr>
@@ -8586,7 +8692,7 @@
     </w:p>
     <w:p>
       <w:pPr>
-        <w:pStyle w:val="ListParagraph"/>
+        <w:pStyle w:val="Luettelokappale"/>
         <w:numPr>
           <w:ilvl w:val="0"/>
           <w:numId w:val="3"/>
@@ -8616,7 +8722,7 @@
     </w:p>
     <w:p>
       <w:pPr>
-        <w:pStyle w:val="ListParagraph"/>
+        <w:pStyle w:val="Luettelokappale"/>
         <w:numPr>
           <w:ilvl w:val="0"/>
           <w:numId w:val="3"/>
@@ -8641,7 +8747,7 @@
     </w:p>
     <w:p>
       <w:pPr>
-        <w:pStyle w:val="Heading2"/>
+        <w:pStyle w:val="Otsikko2"/>
         <w:rPr>
           <w:lang w:val="en-US" w:eastAsia="fi-FI"/>
         </w:rPr>
@@ -9086,7 +9192,7 @@
     </w:p>
     <w:p>
       <w:pPr>
-        <w:pStyle w:val="Heading1"/>
+        <w:pStyle w:val="Otsikko1"/>
         <w:rPr>
           <w:lang w:val="en-US" w:eastAsia="fi-FI"/>
         </w:rPr>
@@ -9115,7 +9221,7 @@
     </w:p>
     <w:p>
       <w:pPr>
-        <w:pStyle w:val="ListParagraph"/>
+        <w:pStyle w:val="Luettelokappale"/>
         <w:numPr>
           <w:ilvl w:val="0"/>
           <w:numId w:val="3"/>
@@ -9133,7 +9239,7 @@
     </w:p>
     <w:p>
       <w:pPr>
-        <w:pStyle w:val="ListParagraph"/>
+        <w:pStyle w:val="Luettelokappale"/>
         <w:numPr>
           <w:ilvl w:val="0"/>
           <w:numId w:val="3"/>
@@ -9151,7 +9257,7 @@
     </w:p>
     <w:p>
       <w:pPr>
-        <w:pStyle w:val="ListParagraph"/>
+        <w:pStyle w:val="Luettelokappale"/>
         <w:numPr>
           <w:ilvl w:val="0"/>
           <w:numId w:val="3"/>
@@ -9188,7 +9294,7 @@
     </w:p>
     <w:p>
       <w:pPr>
-        <w:pStyle w:val="Heading1"/>
+        <w:pStyle w:val="Otsikko1"/>
         <w:rPr>
           <w:lang w:val="en-US" w:eastAsia="fi-FI"/>
         </w:rPr>
@@ -9211,7 +9317,7 @@
     </w:p>
     <w:p>
       <w:pPr>
-        <w:pStyle w:val="Heading2"/>
+        <w:pStyle w:val="Otsikko2"/>
         <w:rPr>
           <w:lang w:val="en-US" w:eastAsia="fi-FI"/>
         </w:rPr>
@@ -9227,7 +9333,7 @@
     </w:p>
     <w:p>
       <w:pPr>
-        <w:pStyle w:val="ListParagraph"/>
+        <w:pStyle w:val="Luettelokappale"/>
         <w:numPr>
           <w:ilvl w:val="0"/>
           <w:numId w:val="3"/>
@@ -9245,7 +9351,7 @@
     </w:p>
     <w:p>
       <w:pPr>
-        <w:pStyle w:val="ListParagraph"/>
+        <w:pStyle w:val="Luettelokappale"/>
         <w:numPr>
           <w:ilvl w:val="0"/>
           <w:numId w:val="3"/>
@@ -9283,7 +9389,7 @@
     </w:p>
     <w:p>
       <w:pPr>
-        <w:pStyle w:val="ListParagraph"/>
+        <w:pStyle w:val="Luettelokappale"/>
         <w:numPr>
           <w:ilvl w:val="0"/>
           <w:numId w:val="3"/>
@@ -9301,7 +9407,7 @@
     </w:p>
     <w:p>
       <w:pPr>
-        <w:pStyle w:val="ListParagraph"/>
+        <w:pStyle w:val="Luettelokappale"/>
         <w:numPr>
           <w:ilvl w:val="0"/>
           <w:numId w:val="3"/>
@@ -9319,7 +9425,7 @@
     </w:p>
     <w:p>
       <w:pPr>
-        <w:pStyle w:val="ListParagraph"/>
+        <w:pStyle w:val="Luettelokappale"/>
         <w:numPr>
           <w:ilvl w:val="0"/>
           <w:numId w:val="3"/>
@@ -9343,7 +9449,7 @@
     </w:p>
     <w:p>
       <w:pPr>
-        <w:pStyle w:val="ListParagraph"/>
+        <w:pStyle w:val="Luettelokappale"/>
         <w:numPr>
           <w:ilvl w:val="0"/>
           <w:numId w:val="3"/>
@@ -9368,7 +9474,7 @@
     </w:p>
     <w:p>
       <w:pPr>
-        <w:pStyle w:val="Heading2"/>
+        <w:pStyle w:val="Otsikko2"/>
         <w:rPr>
           <w:lang w:val="en-US" w:eastAsia="fi-FI"/>
         </w:rPr>
@@ -9391,7 +9497,7 @@
     </w:p>
     <w:p>
       <w:pPr>
-        <w:pStyle w:val="ListParagraph"/>
+        <w:pStyle w:val="Luettelokappale"/>
         <w:numPr>
           <w:ilvl w:val="0"/>
           <w:numId w:val="3"/>
@@ -9428,7 +9534,7 @@
     </w:p>
     <w:p>
       <w:pPr>
-        <w:pStyle w:val="Heading2"/>
+        <w:pStyle w:val="Otsikko2"/>
         <w:rPr>
           <w:lang w:val="en-US" w:eastAsia="fi-FI"/>
         </w:rPr>
@@ -9444,7 +9550,7 @@
     </w:p>
     <w:p>
       <w:pPr>
-        <w:pStyle w:val="ListParagraph"/>
+        <w:pStyle w:val="Luettelokappale"/>
         <w:numPr>
           <w:ilvl w:val="0"/>
           <w:numId w:val="3"/>
@@ -9462,7 +9568,7 @@
     </w:p>
     <w:p>
       <w:pPr>
-        <w:pStyle w:val="ListParagraph"/>
+        <w:pStyle w:val="Luettelokappale"/>
         <w:numPr>
           <w:ilvl w:val="0"/>
           <w:numId w:val="3"/>
@@ -9486,7 +9592,7 @@
     </w:p>
     <w:p>
       <w:pPr>
-        <w:pStyle w:val="ListParagraph"/>
+        <w:pStyle w:val="Luettelokappale"/>
         <w:numPr>
           <w:ilvl w:val="0"/>
           <w:numId w:val="3"/>
@@ -9510,7 +9616,7 @@
     </w:p>
     <w:p>
       <w:pPr>
-        <w:pStyle w:val="Heading2"/>
+        <w:pStyle w:val="Otsikko2"/>
         <w:rPr>
           <w:lang w:val="en-US" w:eastAsia="fi-FI"/>
         </w:rPr>
@@ -9527,7 +9633,7 @@
     </w:p>
     <w:p>
       <w:pPr>
-        <w:pStyle w:val="ListParagraph"/>
+        <w:pStyle w:val="Luettelokappale"/>
         <w:numPr>
           <w:ilvl w:val="0"/>
           <w:numId w:val="3"/>
@@ -9545,7 +9651,7 @@
     </w:p>
     <w:p>
       <w:pPr>
-        <w:pStyle w:val="ListParagraph"/>
+        <w:pStyle w:val="Luettelokappale"/>
         <w:numPr>
           <w:ilvl w:val="0"/>
           <w:numId w:val="3"/>
@@ -9563,7 +9669,7 @@
     </w:p>
     <w:p>
       <w:pPr>
-        <w:pStyle w:val="ListParagraph"/>
+        <w:pStyle w:val="Luettelokappale"/>
         <w:numPr>
           <w:ilvl w:val="0"/>
           <w:numId w:val="3"/>
@@ -9588,7 +9694,7 @@
     </w:p>
     <w:p>
       <w:pPr>
-        <w:pStyle w:val="Heading2"/>
+        <w:pStyle w:val="Otsikko2"/>
         <w:rPr>
           <w:lang w:val="en-US" w:eastAsia="fi-FI"/>
         </w:rPr>
@@ -9610,7 +9716,7 @@
     </w:p>
     <w:p>
       <w:pPr>
-        <w:pStyle w:val="ListParagraph"/>
+        <w:pStyle w:val="Luettelokappale"/>
         <w:numPr>
           <w:ilvl w:val="0"/>
           <w:numId w:val="3"/>
@@ -9628,7 +9734,7 @@
     </w:p>
     <w:p>
       <w:pPr>
-        <w:pStyle w:val="ListParagraph"/>
+        <w:pStyle w:val="Luettelokappale"/>
         <w:numPr>
           <w:ilvl w:val="0"/>
           <w:numId w:val="3"/>
@@ -9653,7 +9759,7 @@
     </w:p>
     <w:p>
       <w:pPr>
-        <w:pStyle w:val="Heading2"/>
+        <w:pStyle w:val="Otsikko2"/>
         <w:rPr>
           <w:lang w:val="en-US" w:eastAsia="fi-FI"/>
         </w:rPr>
@@ -9675,7 +9781,7 @@
     </w:p>
     <w:p>
       <w:pPr>
-        <w:pStyle w:val="ListParagraph"/>
+        <w:pStyle w:val="Luettelokappale"/>
         <w:numPr>
           <w:ilvl w:val="0"/>
           <w:numId w:val="3"/>
@@ -9706,7 +9812,7 @@
     </w:p>
     <w:p>
       <w:pPr>
-        <w:pStyle w:val="Heading1"/>
+        <w:pStyle w:val="Otsikko1"/>
         <w:rPr>
           <w:lang w:val="en-US"/>
         </w:rPr>
@@ -9755,7 +9861,7 @@
     </w:p>
     <w:p>
       <w:pPr>
-        <w:pStyle w:val="ListParagraph"/>
+        <w:pStyle w:val="Luettelokappale"/>
         <w:numPr>
           <w:ilvl w:val="0"/>
           <w:numId w:val="3"/>
@@ -9794,7 +9900,7 @@
     </w:p>
     <w:p>
       <w:pPr>
-        <w:pStyle w:val="Heading1"/>
+        <w:pStyle w:val="Otsikko1"/>
         <w:rPr>
           <w:lang w:val="en-US"/>
         </w:rPr>
@@ -9816,7 +9922,7 @@
     </w:p>
     <w:p>
       <w:pPr>
-        <w:pStyle w:val="ListParagraph"/>
+        <w:pStyle w:val="Luettelokappale"/>
         <w:numPr>
           <w:ilvl w:val="0"/>
           <w:numId w:val="3"/>
@@ -9858,7 +9964,7 @@
     </w:p>
     <w:p>
       <w:pPr>
-        <w:pStyle w:val="ListParagraph"/>
+        <w:pStyle w:val="Luettelokappale"/>
         <w:numPr>
           <w:ilvl w:val="0"/>
           <w:numId w:val="3"/>
@@ -9876,7 +9982,7 @@
     </w:p>
     <w:p>
       <w:pPr>
-        <w:pStyle w:val="ListParagraph"/>
+        <w:pStyle w:val="Luettelokappale"/>
         <w:numPr>
           <w:ilvl w:val="0"/>
           <w:numId w:val="3"/>
@@ -9900,7 +10006,7 @@
     </w:p>
     <w:p>
       <w:pPr>
-        <w:pStyle w:val="ListParagraph"/>
+        <w:pStyle w:val="Luettelokappale"/>
         <w:numPr>
           <w:ilvl w:val="0"/>
           <w:numId w:val="3"/>
@@ -9918,7 +10024,7 @@
     </w:p>
     <w:p>
       <w:pPr>
-        <w:pStyle w:val="ListParagraph"/>
+        <w:pStyle w:val="Luettelokappale"/>
         <w:numPr>
           <w:ilvl w:val="0"/>
           <w:numId w:val="3"/>
@@ -9936,7 +10042,7 @@
     </w:p>
     <w:p>
       <w:pPr>
-        <w:pStyle w:val="ListParagraph"/>
+        <w:pStyle w:val="Luettelokappale"/>
         <w:numPr>
           <w:ilvl w:val="0"/>
           <w:numId w:val="3"/>
@@ -9964,7 +10070,7 @@
     </w:p>
     <w:p>
       <w:pPr>
-        <w:pStyle w:val="ListParagraph"/>
+        <w:pStyle w:val="Luettelokappale"/>
         <w:numPr>
           <w:ilvl w:val="0"/>
           <w:numId w:val="3"/>
@@ -10054,7 +10160,7 @@
     </w:p>
     <w:p>
       <w:pPr>
-        <w:pStyle w:val="ListParagraph"/>
+        <w:pStyle w:val="Luettelokappale"/>
         <w:numPr>
           <w:ilvl w:val="0"/>
           <w:numId w:val="3"/>
@@ -10122,7 +10228,7 @@
     </w:p>
     <w:p>
       <w:pPr>
-        <w:pStyle w:val="ListParagraph"/>
+        <w:pStyle w:val="Luettelokappale"/>
         <w:numPr>
           <w:ilvl w:val="0"/>
           <w:numId w:val="3"/>
@@ -10202,7 +10308,7 @@
     </w:p>
     <w:p>
       <w:pPr>
-        <w:pStyle w:val="ListParagraph"/>
+        <w:pStyle w:val="Luettelokappale"/>
         <w:numPr>
           <w:ilvl w:val="0"/>
           <w:numId w:val="3"/>
@@ -10237,7 +10343,7 @@
     </w:p>
     <w:p>
       <w:pPr>
-        <w:pStyle w:val="Heading2"/>
+        <w:pStyle w:val="Otsikko2"/>
         <w:rPr>
           <w:lang w:val="en-US"/>
         </w:rPr>
@@ -10259,7 +10365,7 @@
     </w:p>
     <w:p>
       <w:pPr>
-        <w:pStyle w:val="ListParagraph"/>
+        <w:pStyle w:val="Luettelokappale"/>
         <w:numPr>
           <w:ilvl w:val="0"/>
           <w:numId w:val="3"/>
@@ -10280,10 +10386,10 @@
         </w:rPr>
         <w:t xml:space="preserve"> (</w:t>
       </w:r>
-      <w:hyperlink r:id="rId26" w:history="1">
+      <w:hyperlink r:id="rId28" w:history="1">
         <w:r>
           <w:rPr>
-            <w:rStyle w:val="Hyperlink"/>
+            <w:rStyle w:val="Hyperlinkki"/>
             <w:lang w:val="en-US"/>
           </w:rPr>
           <w:t>https://jsonpath.com/</w:t>
@@ -10318,7 +10424,7 @@
     </w:p>
     <w:p>
       <w:pPr>
-        <w:pStyle w:val="ListParagraph"/>
+        <w:pStyle w:val="Luettelokappale"/>
         <w:numPr>
           <w:ilvl w:val="0"/>
           <w:numId w:val="3"/>
@@ -10342,7 +10448,7 @@
     </w:p>
     <w:p>
       <w:pPr>
-        <w:pStyle w:val="ListParagraph"/>
+        <w:pStyle w:val="Luettelokappale"/>
         <w:numPr>
           <w:ilvl w:val="0"/>
           <w:numId w:val="3"/>
@@ -10360,7 +10466,7 @@
     </w:p>
     <w:p>
       <w:pPr>
-        <w:pStyle w:val="Heading2"/>
+        <w:pStyle w:val="Otsikko2"/>
         <w:rPr>
           <w:lang w:val="en-US"/>
         </w:rPr>
@@ -10376,7 +10482,7 @@
     </w:p>
     <w:p>
       <w:pPr>
-        <w:pStyle w:val="ListParagraph"/>
+        <w:pStyle w:val="Luettelokappale"/>
         <w:numPr>
           <w:ilvl w:val="0"/>
           <w:numId w:val="3"/>
@@ -10394,7 +10500,7 @@
     </w:p>
     <w:p>
       <w:pPr>
-        <w:pStyle w:val="ListParagraph"/>
+        <w:pStyle w:val="Luettelokappale"/>
         <w:numPr>
           <w:ilvl w:val="0"/>
           <w:numId w:val="3"/>
@@ -10425,7 +10531,7 @@
     </w:p>
     <w:p>
       <w:pPr>
-        <w:pStyle w:val="Heading2"/>
+        <w:pStyle w:val="Otsikko2"/>
         <w:rPr>
           <w:lang w:val="en-US"/>
         </w:rPr>
@@ -10442,7 +10548,7 @@
     </w:p>
     <w:p>
       <w:pPr>
-        <w:pStyle w:val="ListParagraph"/>
+        <w:pStyle w:val="Luettelokappale"/>
         <w:numPr>
           <w:ilvl w:val="0"/>
           <w:numId w:val="3"/>
@@ -10460,7 +10566,7 @@
     </w:p>
     <w:p>
       <w:pPr>
-        <w:pStyle w:val="ListParagraph"/>
+        <w:pStyle w:val="Luettelokappale"/>
         <w:numPr>
           <w:ilvl w:val="0"/>
           <w:numId w:val="3"/>
@@ -10478,7 +10584,7 @@
     </w:p>
     <w:p>
       <w:pPr>
-        <w:pStyle w:val="ListParagraph"/>
+        <w:pStyle w:val="Luettelokappale"/>
         <w:numPr>
           <w:ilvl w:val="0"/>
           <w:numId w:val="3"/>
@@ -10496,7 +10602,7 @@
     </w:p>
     <w:p>
       <w:pPr>
-        <w:pStyle w:val="ListParagraph"/>
+        <w:pStyle w:val="Luettelokappale"/>
         <w:numPr>
           <w:ilvl w:val="0"/>
           <w:numId w:val="3"/>
@@ -10505,10 +10611,10 @@
           <w:lang w:val="en-US"/>
         </w:rPr>
       </w:pPr>
-      <w:hyperlink r:id="rId27" w:history="1">
+      <w:hyperlink r:id="rId29" w:history="1">
         <w:r>
           <w:rPr>
-            <w:rStyle w:val="Hyperlink"/>
+            <w:rStyle w:val="Hyperlinkki"/>
             <w:lang w:val="en-US"/>
           </w:rPr>
           <w:t>https://reqres.in/api/users?page=2</w:t>
@@ -10530,7 +10636,7 @@
     </w:p>
     <w:p>
       <w:pPr>
-        <w:pStyle w:val="Heading1"/>
+        <w:pStyle w:val="Otsikko1"/>
         <w:rPr>
           <w:lang w:val="en-US"/>
         </w:rPr>
@@ -10553,7 +10659,7 @@
     </w:p>
     <w:p>
       <w:pPr>
-        <w:pStyle w:val="Heading2"/>
+        <w:pStyle w:val="Otsikko2"/>
         <w:rPr>
           <w:lang w:val="en-US"/>
         </w:rPr>
@@ -10569,7 +10675,7 @@
     </w:p>
     <w:p>
       <w:pPr>
-        <w:pStyle w:val="ListParagraph"/>
+        <w:pStyle w:val="Luettelokappale"/>
         <w:numPr>
           <w:ilvl w:val="0"/>
           <w:numId w:val="3"/>
@@ -10599,7 +10705,7 @@
     </w:p>
     <w:p>
       <w:pPr>
-        <w:pStyle w:val="ListParagraph"/>
+        <w:pStyle w:val="Luettelokappale"/>
         <w:numPr>
           <w:ilvl w:val="0"/>
           <w:numId w:val="3"/>
@@ -10623,7 +10729,7 @@
     </w:p>
     <w:p>
       <w:pPr>
-        <w:pStyle w:val="Heading2"/>
+        <w:pStyle w:val="Otsikko2"/>
         <w:rPr>
           <w:lang w:val="en-US"/>
         </w:rPr>
@@ -10659,7 +10765,7 @@
     </w:p>
     <w:p>
       <w:pPr>
-        <w:pStyle w:val="ListParagraph"/>
+        <w:pStyle w:val="Luettelokappale"/>
         <w:numPr>
           <w:ilvl w:val="0"/>
           <w:numId w:val="3"/>
@@ -10677,7 +10783,7 @@
     </w:p>
     <w:p>
       <w:pPr>
-        <w:pStyle w:val="ListParagraph"/>
+        <w:pStyle w:val="Luettelokappale"/>
         <w:numPr>
           <w:ilvl w:val="0"/>
           <w:numId w:val="3"/>
@@ -10705,7 +10811,7 @@
     </w:p>
     <w:p>
       <w:pPr>
-        <w:pStyle w:val="ListParagraph"/>
+        <w:pStyle w:val="Luettelokappale"/>
         <w:numPr>
           <w:ilvl w:val="0"/>
           <w:numId w:val="3"/>
@@ -10733,7 +10839,7 @@
     </w:p>
     <w:p>
       <w:pPr>
-        <w:pStyle w:val="ListParagraph"/>
+        <w:pStyle w:val="Luettelokappale"/>
         <w:numPr>
           <w:ilvl w:val="0"/>
           <w:numId w:val="3"/>
@@ -10761,7 +10867,7 @@
     </w:p>
     <w:p>
       <w:pPr>
-        <w:pStyle w:val="ListParagraph"/>
+        <w:pStyle w:val="Luettelokappale"/>
         <w:numPr>
           <w:ilvl w:val="0"/>
           <w:numId w:val="3"/>
@@ -10799,7 +10905,7 @@
     </w:p>
     <w:p>
       <w:pPr>
-        <w:pStyle w:val="ListParagraph"/>
+        <w:pStyle w:val="Luettelokappale"/>
         <w:numPr>
           <w:ilvl w:val="0"/>
           <w:numId w:val="3"/>
@@ -10832,57 +10938,79 @@
           <w:szCs w:val="21"/>
           <w:lang w:val="en-US"/>
         </w:rPr>
-        <w:t xml:space="preserve">    </w:t>
+        <w:t xml:space="preserve">    lasse    123456</w:t>
+      </w:r>
+    </w:p>
+    <w:p>
+      <w:pPr>
+        <w:rPr>
+          <w:lang w:val="en-US"/>
+        </w:rPr>
+      </w:pPr>
+    </w:p>
+    <w:p>
+      <w:pPr>
+        <w:pStyle w:val="Otsikko2"/>
+        <w:rPr>
+          <w:lang w:val="en-US"/>
+        </w:rPr>
+      </w:pPr>
+      <w:bookmarkStart w:id="108" w:name="_Toc106466474"/>
+      <w:r>
+        <w:rPr>
+          <w:lang w:val="en-US"/>
+        </w:rPr>
+        <w:t>Record Test Cases</w:t>
+      </w:r>
+      <w:bookmarkEnd w:id="108"/>
+    </w:p>
+    <w:p>
+      <w:pPr>
+        <w:pStyle w:val="Luettelokappale"/>
+        <w:numPr>
+          <w:ilvl w:val="0"/>
+          <w:numId w:val="3"/>
+        </w:numPr>
+        <w:rPr>
+          <w:lang w:val="en-US"/>
+        </w:rPr>
+      </w:pPr>
+      <w:r>
+        <w:rPr>
+          <w:lang w:val="en-US"/>
+        </w:rPr>
+        <w:t>I</w:t>
+      </w:r>
+      <w:r>
+        <w:rPr>
+          <w:lang w:val="en-US"/>
+        </w:rPr>
+        <w:t>nstall</w:t>
+      </w:r>
+      <w:r>
+        <w:rPr>
+          <w:lang w:val="en-US"/>
+        </w:rPr>
+        <w:t xml:space="preserve"> </w:t>
       </w:r>
       <w:proofErr w:type="spellStart"/>
       <w:r>
         <w:rPr>
-          <w:rFonts w:ascii="Consolas" w:eastAsia="Times New Roman" w:hAnsi="Consolas" w:cs="Times New Roman"/>
-          <w:color w:val="D4D4D4"/>
-          <w:sz w:val="21"/>
-          <w:szCs w:val="21"/>
-          <w:lang w:val="en-US"/>
-        </w:rPr>
-        <w:t>lasse</w:t>
+          <w:lang w:val="en-US"/>
+        </w:rPr>
+        <w:t>robotcorder</w:t>
       </w:r>
       <w:proofErr w:type="spellEnd"/>
       <w:r>
         <w:rPr>
-          <w:rFonts w:ascii="Consolas" w:eastAsia="Times New Roman" w:hAnsi="Consolas" w:cs="Times New Roman"/>
-          <w:color w:val="D4D4D4"/>
-          <w:sz w:val="21"/>
-          <w:szCs w:val="21"/>
-          <w:lang w:val="en-US"/>
-        </w:rPr>
-        <w:t xml:space="preserve">    123456</w:t>
-      </w:r>
-    </w:p>
-    <w:p>
-      <w:pPr>
-        <w:rPr>
-          <w:lang w:val="en-US"/>
-        </w:rPr>
-      </w:pPr>
-    </w:p>
-    <w:p>
-      <w:pPr>
-        <w:pStyle w:val="Heading2"/>
-        <w:rPr>
-          <w:lang w:val="en-US"/>
-        </w:rPr>
-      </w:pPr>
-      <w:bookmarkStart w:id="108" w:name="_Toc106466474"/>
-      <w:r>
-        <w:rPr>
-          <w:lang w:val="en-US"/>
-        </w:rPr>
-        <w:t>Record Test Cases</w:t>
-      </w:r>
-      <w:bookmarkEnd w:id="108"/>
-    </w:p>
-    <w:p>
-      <w:pPr>
-        <w:pStyle w:val="ListParagraph"/>
+          <w:lang w:val="en-US"/>
+        </w:rPr>
+        <w:t xml:space="preserve"> to chrome</w:t>
+      </w:r>
+    </w:p>
+    <w:p>
+      <w:pPr>
+        <w:pStyle w:val="Luettelokappale"/>
         <w:numPr>
           <w:ilvl w:val="0"/>
           <w:numId w:val="3"/>
@@ -10895,38 +11023,12 @@
         <w:rPr>
           <w:lang w:val="en-US"/>
         </w:rPr>
-        <w:t>I</w:t>
-      </w:r>
-      <w:r>
-        <w:rPr>
-          <w:lang w:val="en-US"/>
-        </w:rPr>
-        <w:t>nstall</w:t>
-      </w:r>
-      <w:r>
-        <w:rPr>
-          <w:lang w:val="en-US"/>
-        </w:rPr>
-        <w:t xml:space="preserve"> </w:t>
-      </w:r>
-      <w:proofErr w:type="spellStart"/>
-      <w:r>
-        <w:rPr>
-          <w:lang w:val="en-US"/>
-        </w:rPr>
-        <w:t>robotcorder</w:t>
-      </w:r>
-      <w:proofErr w:type="spellEnd"/>
-      <w:r>
-        <w:rPr>
-          <w:lang w:val="en-US"/>
-        </w:rPr>
-        <w:t xml:space="preserve"> to chrome</w:t>
-      </w:r>
-    </w:p>
-    <w:p>
-      <w:pPr>
-        <w:pStyle w:val="ListParagraph"/>
+        <w:t>Might be the case you have to update locators</w:t>
+      </w:r>
+    </w:p>
+    <w:p>
+      <w:pPr>
+        <w:pStyle w:val="Luettelokappale"/>
         <w:numPr>
           <w:ilvl w:val="0"/>
           <w:numId w:val="3"/>
@@ -10939,12 +11041,30 @@
         <w:rPr>
           <w:lang w:val="en-US"/>
         </w:rPr>
-        <w:t>Might be the case you have to update locators</w:t>
-      </w:r>
-    </w:p>
-    <w:p>
-      <w:pPr>
-        <w:pStyle w:val="ListParagraph"/>
+        <w:t xml:space="preserve">Save the recorded file, and sections and libraries are added – copy </w:t>
+      </w:r>
+      <w:r>
+        <w:rPr>
+          <w:lang w:val="en-US"/>
+        </w:rPr>
+        <w:t xml:space="preserve">saves </w:t>
+      </w:r>
+      <w:r>
+        <w:rPr>
+          <w:lang w:val="en-US"/>
+        </w:rPr>
+        <w:t>file to new robot</w:t>
+      </w:r>
+      <w:r>
+        <w:rPr>
+          <w:lang w:val="en-US"/>
+        </w:rPr>
+        <w:t xml:space="preserve"> test file</w:t>
+      </w:r>
+    </w:p>
+    <w:p>
+      <w:pPr>
+        <w:pStyle w:val="Luettelokappale"/>
         <w:numPr>
           <w:ilvl w:val="0"/>
           <w:numId w:val="3"/>
@@ -10957,30 +11077,18 @@
         <w:rPr>
           <w:lang w:val="en-US"/>
         </w:rPr>
-        <w:t xml:space="preserve">Save the recorded file, and sections and libraries are added – copy </w:t>
-      </w:r>
-      <w:r>
-        <w:rPr>
-          <w:lang w:val="en-US"/>
-        </w:rPr>
-        <w:t xml:space="preserve">saves </w:t>
-      </w:r>
-      <w:r>
-        <w:rPr>
-          <w:lang w:val="en-US"/>
-        </w:rPr>
-        <w:t>file to new robot</w:t>
-      </w:r>
-      <w:r>
-        <w:rPr>
-          <w:lang w:val="en-US"/>
-        </w:rPr>
-        <w:t xml:space="preserve"> test file</w:t>
-      </w:r>
-    </w:p>
-    <w:p>
-      <w:pPr>
-        <w:pStyle w:val="ListParagraph"/>
+        <w:t xml:space="preserve">Scan </w:t>
+      </w:r>
+      <w:r>
+        <w:rPr>
+          <w:lang w:val="en-US"/>
+        </w:rPr>
+        <w:t>scans whole page</w:t>
+      </w:r>
+    </w:p>
+    <w:p>
+      <w:pPr>
+        <w:pStyle w:val="Luettelokappale"/>
         <w:numPr>
           <w:ilvl w:val="0"/>
           <w:numId w:val="3"/>
@@ -10993,18 +11101,28 @@
         <w:rPr>
           <w:lang w:val="en-US"/>
         </w:rPr>
-        <w:t xml:space="preserve">Scan </w:t>
-      </w:r>
-      <w:r>
-        <w:rPr>
-          <w:lang w:val="en-US"/>
-        </w:rPr>
-        <w:t>scans whole page</w:t>
-      </w:r>
-    </w:p>
-    <w:p>
-      <w:pPr>
-        <w:pStyle w:val="ListParagraph"/>
+        <w:t>with settings (add sleep, check page contains)</w:t>
+      </w:r>
+    </w:p>
+    <w:p>
+      <w:pPr>
+        <w:pStyle w:val="Otsikko1"/>
+        <w:rPr>
+          <w:lang w:val="en-US"/>
+        </w:rPr>
+      </w:pPr>
+      <w:bookmarkStart w:id="109" w:name="_Toc106466475"/>
+      <w:r>
+        <w:rPr>
+          <w:lang w:val="en-US"/>
+        </w:rPr>
+        <w:t>Section21 Data Driven Testing</w:t>
+      </w:r>
+      <w:bookmarkEnd w:id="109"/>
+    </w:p>
+    <w:p>
+      <w:pPr>
+        <w:pStyle w:val="Luettelokappale"/>
         <w:numPr>
           <w:ilvl w:val="0"/>
           <w:numId w:val="3"/>
@@ -11013,44 +11131,10 @@
           <w:lang w:val="en-US"/>
         </w:rPr>
       </w:pPr>
-      <w:r>
-        <w:rPr>
-          <w:lang w:val="en-US"/>
-        </w:rPr>
-        <w:t>with settings (add sleep, check page contains)</w:t>
-      </w:r>
-    </w:p>
-    <w:p>
-      <w:pPr>
-        <w:pStyle w:val="Heading1"/>
-        <w:rPr>
-          <w:lang w:val="en-US"/>
-        </w:rPr>
-      </w:pPr>
-      <w:bookmarkStart w:id="109" w:name="_Toc106466475"/>
-      <w:r>
-        <w:rPr>
-          <w:lang w:val="en-US"/>
-        </w:rPr>
-        <w:t>Section21 Data Driven Testing</w:t>
-      </w:r>
-      <w:bookmarkEnd w:id="109"/>
-    </w:p>
-    <w:p>
-      <w:pPr>
-        <w:pStyle w:val="ListParagraph"/>
-        <w:numPr>
-          <w:ilvl w:val="0"/>
-          <w:numId w:val="3"/>
-        </w:numPr>
-        <w:rPr>
-          <w:lang w:val="en-US"/>
-        </w:rPr>
-      </w:pPr>
-      <w:hyperlink r:id="rId28" w:history="1">
+      <w:hyperlink r:id="rId30" w:history="1">
         <w:r>
           <w:rPr>
-            <w:rStyle w:val="Hyperlink"/>
+            <w:rStyle w:val="Hyperlinkki"/>
             <w:lang w:val="en-US"/>
           </w:rPr>
           <w:t>https://thetestingworld.com/testings/</w:t>
@@ -11065,7 +11149,7 @@
     </w:p>
     <w:p>
       <w:pPr>
-        <w:pStyle w:val="ListParagraph"/>
+        <w:pStyle w:val="Luettelokappale"/>
         <w:numPr>
           <w:ilvl w:val="0"/>
           <w:numId w:val="3"/>
@@ -11109,7 +11193,7 @@
     </w:p>
     <w:p>
       <w:pPr>
-        <w:pStyle w:val="ListParagraph"/>
+        <w:pStyle w:val="Luettelokappale"/>
         <w:numPr>
           <w:ilvl w:val="0"/>
           <w:numId w:val="3"/>
@@ -11127,7 +11211,7 @@
     </w:p>
     <w:p>
       <w:pPr>
-        <w:pStyle w:val="ListParagraph"/>
+        <w:pStyle w:val="Luettelokappale"/>
         <w:numPr>
           <w:ilvl w:val="0"/>
           <w:numId w:val="3"/>
@@ -11145,7 +11229,7 @@
     </w:p>
     <w:p>
       <w:pPr>
-        <w:pStyle w:val="ListParagraph"/>
+        <w:pStyle w:val="Luettelokappale"/>
         <w:numPr>
           <w:ilvl w:val="0"/>
           <w:numId w:val="3"/>
@@ -11185,7 +11269,7 @@
     </w:p>
     <w:p>
       <w:pPr>
-        <w:pStyle w:val="ListParagraph"/>
+        <w:pStyle w:val="Luettelokappale"/>
         <w:numPr>
           <w:ilvl w:val="1"/>
           <w:numId w:val="3"/>
@@ -11211,7 +11295,7 @@
     </w:p>
     <w:p>
       <w:pPr>
-        <w:pStyle w:val="Heading1"/>
+        <w:pStyle w:val="Otsikko1"/>
         <w:rPr>
           <w:lang w:val="en-US"/>
         </w:rPr>
@@ -11233,7 +11317,7 @@
     </w:p>
     <w:p>
       <w:pPr>
-        <w:pStyle w:val="ListParagraph"/>
+        <w:pStyle w:val="Luettelokappale"/>
         <w:numPr>
           <w:ilvl w:val="0"/>
           <w:numId w:val="3"/>
@@ -11251,7 +11335,7 @@
     </w:p>
     <w:p>
       <w:pPr>
-        <w:pStyle w:val="ListParagraph"/>
+        <w:pStyle w:val="Luettelokappale"/>
         <w:numPr>
           <w:ilvl w:val="0"/>
           <w:numId w:val="3"/>
@@ -11269,7 +11353,7 @@
     </w:p>
     <w:p>
       <w:pPr>
-        <w:pStyle w:val="ListParagraph"/>
+        <w:pStyle w:val="Luettelokappale"/>
         <w:numPr>
           <w:ilvl w:val="0"/>
           <w:numId w:val="3"/>
@@ -11293,7 +11377,7 @@
     </w:p>
     <w:p>
       <w:pPr>
-        <w:pStyle w:val="ListParagraph"/>
+        <w:pStyle w:val="Luettelokappale"/>
         <w:numPr>
           <w:ilvl w:val="0"/>
           <w:numId w:val="3"/>
@@ -11311,7 +11395,7 @@
     </w:p>
     <w:p>
       <w:pPr>
-        <w:pStyle w:val="ListParagraph"/>
+        <w:pStyle w:val="Luettelokappale"/>
         <w:numPr>
           <w:ilvl w:val="0"/>
           <w:numId w:val="3"/>
@@ -11329,7 +11413,7 @@
     </w:p>
     <w:p>
       <w:pPr>
-        <w:pStyle w:val="Heading2"/>
+        <w:pStyle w:val="Otsikko2"/>
         <w:rPr>
           <w:lang w:val="en-US"/>
         </w:rPr>
@@ -11345,7 +11429,7 @@
     </w:p>
     <w:p>
       <w:pPr>
-        <w:pStyle w:val="ListParagraph"/>
+        <w:pStyle w:val="Luettelokappale"/>
         <w:numPr>
           <w:ilvl w:val="0"/>
           <w:numId w:val="3"/>
@@ -11363,7 +11447,7 @@
     </w:p>
     <w:p>
       <w:pPr>
-        <w:pStyle w:val="ListParagraph"/>
+        <w:pStyle w:val="Luettelokappale"/>
         <w:numPr>
           <w:ilvl w:val="0"/>
           <w:numId w:val="3"/>
@@ -11382,7 +11466,7 @@
     </w:p>
     <w:p>
       <w:pPr>
-        <w:pStyle w:val="ListParagraph"/>
+        <w:pStyle w:val="Luettelokappale"/>
         <w:numPr>
           <w:ilvl w:val="0"/>
           <w:numId w:val="3"/>
@@ -11406,7 +11490,7 @@
     </w:p>
     <w:p>
       <w:pPr>
-        <w:pStyle w:val="ListParagraph"/>
+        <w:pStyle w:val="Luettelokappale"/>
         <w:numPr>
           <w:ilvl w:val="0"/>
           <w:numId w:val="3"/>
@@ -11424,7 +11508,7 @@
     </w:p>
     <w:p>
       <w:pPr>
-        <w:pStyle w:val="ListParagraph"/>
+        <w:pStyle w:val="Luettelokappale"/>
         <w:numPr>
           <w:ilvl w:val="0"/>
           <w:numId w:val="3"/>
@@ -11442,7 +11526,7 @@
     </w:p>
     <w:p>
       <w:pPr>
-        <w:pStyle w:val="ListParagraph"/>
+        <w:pStyle w:val="Luettelokappale"/>
         <w:numPr>
           <w:ilvl w:val="0"/>
           <w:numId w:val="3"/>
@@ -11460,7 +11544,7 @@
     </w:p>
     <w:p>
       <w:pPr>
-        <w:pStyle w:val="Heading2"/>
+        <w:pStyle w:val="Otsikko2"/>
         <w:rPr>
           <w:lang w:val="en-US"/>
         </w:rPr>
@@ -11482,7 +11566,7 @@
     </w:p>
     <w:p>
       <w:pPr>
-        <w:pStyle w:val="ListParagraph"/>
+        <w:pStyle w:val="Luettelokappale"/>
         <w:numPr>
           <w:ilvl w:val="0"/>
           <w:numId w:val="3"/>
@@ -11495,64 +11579,50 @@
         <w:rPr>
           <w:lang w:val="en-US"/>
         </w:rPr>
-        <w:t>Git config –global user.name “</w:t>
+        <w:t>Git config –global user.name “lasse”</w:t>
+      </w:r>
+    </w:p>
+    <w:p>
+      <w:pPr>
+        <w:pStyle w:val="Luettelokappale"/>
+        <w:numPr>
+          <w:ilvl w:val="0"/>
+          <w:numId w:val="3"/>
+        </w:numPr>
+        <w:rPr>
+          <w:lang w:val="en-US"/>
+        </w:rPr>
+      </w:pPr>
+      <w:r>
+        <w:rPr>
+          <w:lang w:val="en-US"/>
+        </w:rPr>
+        <w:t xml:space="preserve">Git config –global </w:t>
       </w:r>
       <w:proofErr w:type="spellStart"/>
       <w:r>
         <w:rPr>
           <w:lang w:val="en-US"/>
         </w:rPr>
-        <w:t>lasse</w:t>
+        <w:t>user.</w:t>
+      </w:r>
+      <w:r>
+        <w:rPr>
+          <w:lang w:val="en-US"/>
+        </w:rPr>
+        <w:t>email</w:t>
       </w:r>
       <w:proofErr w:type="spellEnd"/>
       <w:r>
         <w:rPr>
           <w:lang w:val="en-US"/>
         </w:rPr>
-        <w:t>”</w:t>
-      </w:r>
-    </w:p>
-    <w:p>
-      <w:pPr>
-        <w:pStyle w:val="ListParagraph"/>
-        <w:numPr>
-          <w:ilvl w:val="0"/>
-          <w:numId w:val="3"/>
-        </w:numPr>
-        <w:rPr>
-          <w:lang w:val="en-US"/>
-        </w:rPr>
-      </w:pPr>
-      <w:r>
-        <w:rPr>
-          <w:lang w:val="en-US"/>
-        </w:rPr>
-        <w:t xml:space="preserve">Git config –global </w:t>
-      </w:r>
-      <w:proofErr w:type="spellStart"/>
-      <w:r>
-        <w:rPr>
-          <w:lang w:val="en-US"/>
-        </w:rPr>
-        <w:t>user.</w:t>
-      </w:r>
-      <w:r>
-        <w:rPr>
-          <w:lang w:val="en-US"/>
-        </w:rPr>
-        <w:t>email</w:t>
-      </w:r>
-      <w:proofErr w:type="spellEnd"/>
-      <w:r>
-        <w:rPr>
-          <w:lang w:val="en-US"/>
-        </w:rPr>
         <w:t xml:space="preserve"> </w:t>
       </w:r>
-      <w:hyperlink r:id="rId29" w:history="1">
+      <w:hyperlink r:id="rId31" w:history="1">
         <w:r>
           <w:rPr>
-            <w:rStyle w:val="Hyperlink"/>
+            <w:rStyle w:val="Hyperlinkki"/>
             <w:lang w:val="en-US"/>
           </w:rPr>
           <w:t>lasse@gmail.com</w:t>
@@ -11561,7 +11631,7 @@
     </w:p>
     <w:p>
       <w:pPr>
-        <w:pStyle w:val="ListParagraph"/>
+        <w:pStyle w:val="Luettelokappale"/>
         <w:numPr>
           <w:ilvl w:val="0"/>
           <w:numId w:val="3"/>
@@ -11593,7 +11663,7 @@
     </w:p>
     <w:p>
       <w:pPr>
-        <w:pStyle w:val="ListParagraph"/>
+        <w:pStyle w:val="Luettelokappale"/>
         <w:numPr>
           <w:ilvl w:val="0"/>
           <w:numId w:val="3"/>
@@ -11623,7 +11693,7 @@
     </w:p>
     <w:p>
       <w:pPr>
-        <w:pStyle w:val="ListParagraph"/>
+        <w:pStyle w:val="Luettelokappale"/>
         <w:numPr>
           <w:ilvl w:val="0"/>
           <w:numId w:val="3"/>
@@ -11653,7 +11723,7 @@
     </w:p>
     <w:p>
       <w:pPr>
-        <w:pStyle w:val="Heading2"/>
+        <w:pStyle w:val="Otsikko2"/>
         <w:rPr>
           <w:lang w:val="en-US"/>
         </w:rPr>
@@ -11669,7 +11739,7 @@
     </w:p>
     <w:p>
       <w:pPr>
-        <w:pStyle w:val="ListParagraph"/>
+        <w:pStyle w:val="Luettelokappale"/>
         <w:numPr>
           <w:ilvl w:val="0"/>
           <w:numId w:val="3"/>
@@ -11701,7 +11771,7 @@
     </w:p>
     <w:p>
       <w:pPr>
-        <w:pStyle w:val="ListParagraph"/>
+        <w:pStyle w:val="Luettelokappale"/>
         <w:numPr>
           <w:ilvl w:val="0"/>
           <w:numId w:val="3"/>
@@ -11725,7 +11795,7 @@
     </w:p>
     <w:p>
       <w:pPr>
-        <w:pStyle w:val="ListParagraph"/>
+        <w:pStyle w:val="Luettelokappale"/>
         <w:numPr>
           <w:ilvl w:val="0"/>
           <w:numId w:val="3"/>
@@ -11746,10 +11816,10 @@
         </w:rPr>
         <w:t xml:space="preserve">: </w:t>
       </w:r>
-      <w:hyperlink r:id="rId30" w:history="1">
+      <w:hyperlink r:id="rId32" w:history="1">
         <w:r>
           <w:rPr>
-            <w:rStyle w:val="Hyperlink"/>
+            <w:rStyle w:val="Hyperlinkki"/>
             <w:lang w:val="en-US"/>
           </w:rPr>
           <w:t>https://www.thegeekstuff.com/2014/04/git-log/</w:t>
@@ -11764,7 +11834,7 @@
     </w:p>
     <w:p>
       <w:pPr>
-        <w:pStyle w:val="ListParagraph"/>
+        <w:pStyle w:val="Luettelokappale"/>
         <w:numPr>
           <w:ilvl w:val="0"/>
           <w:numId w:val="3"/>
@@ -11796,7 +11866,7 @@
     </w:p>
     <w:p>
       <w:pPr>
-        <w:pStyle w:val="ListParagraph"/>
+        <w:pStyle w:val="Luettelokappale"/>
         <w:numPr>
           <w:ilvl w:val="0"/>
           <w:numId w:val="3"/>
@@ -11852,7 +11922,7 @@
     </w:p>
     <w:p>
       <w:pPr>
-        <w:pStyle w:val="Heading2"/>
+        <w:pStyle w:val="Otsikko2"/>
         <w:rPr>
           <w:lang w:val="en-US"/>
         </w:rPr>
@@ -11868,7 +11938,7 @@
     </w:p>
     <w:p>
       <w:pPr>
-        <w:pStyle w:val="ListParagraph"/>
+        <w:pStyle w:val="Luettelokappale"/>
         <w:numPr>
           <w:ilvl w:val="0"/>
           <w:numId w:val="3"/>
@@ -11886,7 +11956,7 @@
     </w:p>
     <w:p>
       <w:pPr>
-        <w:pStyle w:val="ListParagraph"/>
+        <w:pStyle w:val="Luettelokappale"/>
         <w:numPr>
           <w:ilvl w:val="0"/>
           <w:numId w:val="3"/>
@@ -11918,7 +11988,7 @@
     </w:p>
     <w:p>
       <w:pPr>
-        <w:pStyle w:val="ListParagraph"/>
+        <w:pStyle w:val="Luettelokappale"/>
         <w:numPr>
           <w:ilvl w:val="0"/>
           <w:numId w:val="3"/>
@@ -11936,7 +12006,7 @@
     </w:p>
     <w:p>
       <w:pPr>
-        <w:pStyle w:val="ListParagraph"/>
+        <w:pStyle w:val="Luettelokappale"/>
         <w:numPr>
           <w:ilvl w:val="0"/>
           <w:numId w:val="3"/>
@@ -11954,7 +12024,7 @@
     </w:p>
     <w:p>
       <w:pPr>
-        <w:pStyle w:val="Heading1"/>
+        <w:pStyle w:val="Otsikko1"/>
         <w:rPr>
           <w:lang w:val="en-US"/>
         </w:rPr>
@@ -11981,7 +12051,7 @@
     </w:p>
     <w:p>
       <w:pPr>
-        <w:pStyle w:val="Heading1"/>
+        <w:pStyle w:val="Otsikko1"/>
         <w:rPr>
           <w:lang w:val="en-US"/>
         </w:rPr>
@@ -12001,7 +12071,7 @@
     </w:p>
     <w:p>
       <w:pPr>
-        <w:pStyle w:val="ListParagraph"/>
+        <w:pStyle w:val="Luettelokappale"/>
         <w:numPr>
           <w:ilvl w:val="0"/>
           <w:numId w:val="3"/>
@@ -12075,7 +12145,7 @@
     </w:p>
     <w:p>
       <w:pPr>
-        <w:pStyle w:val="Heading2"/>
+        <w:pStyle w:val="Otsikko2"/>
         <w:rPr>
           <w:lang w:val="en-US"/>
         </w:rPr>
@@ -12097,7 +12167,7 @@
     </w:p>
     <w:p>
       <w:pPr>
-        <w:pStyle w:val="ListParagraph"/>
+        <w:pStyle w:val="Luettelokappale"/>
         <w:numPr>
           <w:ilvl w:val="0"/>
           <w:numId w:val="3"/>
@@ -12142,7 +12212,7 @@
     </w:p>
     <w:p>
       <w:pPr>
-        <w:pStyle w:val="Heading1"/>
+        <w:pStyle w:val="Otsikko1"/>
         <w:rPr>
           <w:lang w:val="en-US"/>
         </w:rPr>
@@ -12163,7 +12233,7 @@
     </w:p>
     <w:p>
       <w:pPr>
-        <w:pStyle w:val="Heading2"/>
+        <w:pStyle w:val="Otsikko2"/>
         <w:rPr>
           <w:lang w:val="en-US"/>
         </w:rPr>
@@ -12177,7 +12247,7 @@
     </w:p>
     <w:p>
       <w:pPr>
-        <w:pStyle w:val="ListParagraph"/>
+        <w:pStyle w:val="Luettelokappale"/>
         <w:numPr>
           <w:ilvl w:val="0"/>
           <w:numId w:val="3"/>
@@ -12201,7 +12271,7 @@
     </w:p>
     <w:p>
       <w:pPr>
-        <w:pStyle w:val="ListParagraph"/>
+        <w:pStyle w:val="Luettelokappale"/>
         <w:numPr>
           <w:ilvl w:val="0"/>
           <w:numId w:val="3"/>
@@ -12219,7 +12289,7 @@
     </w:p>
     <w:p>
       <w:pPr>
-        <w:pStyle w:val="ListParagraph"/>
+        <w:pStyle w:val="Luettelokappale"/>
         <w:numPr>
           <w:ilvl w:val="0"/>
           <w:numId w:val="3"/>
@@ -12237,7 +12307,7 @@
     </w:p>
     <w:p>
       <w:pPr>
-        <w:pStyle w:val="ListParagraph"/>
+        <w:pStyle w:val="Luettelokappale"/>
         <w:numPr>
           <w:ilvl w:val="0"/>
           <w:numId w:val="3"/>
@@ -12255,7 +12325,7 @@
     </w:p>
     <w:p>
       <w:pPr>
-        <w:pStyle w:val="ListParagraph"/>
+        <w:pStyle w:val="Luettelokappale"/>
         <w:numPr>
           <w:ilvl w:val="0"/>
           <w:numId w:val="3"/>
@@ -12305,7 +12375,7 @@
     </w:p>
     <w:p>
       <w:pPr>
-        <w:pStyle w:val="ListParagraph"/>
+        <w:pStyle w:val="Luettelokappale"/>
         <w:numPr>
           <w:ilvl w:val="0"/>
           <w:numId w:val="3"/>
@@ -12333,7 +12403,7 @@
     </w:p>
     <w:p>
       <w:pPr>
-        <w:pStyle w:val="ListParagraph"/>
+        <w:pStyle w:val="Luettelokappale"/>
         <w:numPr>
           <w:ilvl w:val="0"/>
           <w:numId w:val="3"/>
@@ -12381,7 +12451,7 @@
     </w:p>
     <w:p>
       <w:pPr>
-        <w:pStyle w:val="ListParagraph"/>
+        <w:pStyle w:val="Luettelokappale"/>
         <w:numPr>
           <w:ilvl w:val="0"/>
           <w:numId w:val="3"/>
@@ -12397,10 +12467,10 @@
           <w:lang w:val="en-US"/>
         </w:rPr>
       </w:pPr>
-      <w:hyperlink r:id="rId31" w:history="1">
+      <w:hyperlink r:id="rId33" w:history="1">
         <w:r>
           <w:rPr>
-            <w:rStyle w:val="Hyperlink"/>
+            <w:rStyle w:val="Hyperlinkki"/>
             <w:rFonts w:ascii="Lucida Console" w:hAnsi="Lucida Console" w:cs="Lucida Console"/>
             <w:sz w:val="18"/>
             <w:szCs w:val="18"/>
@@ -12412,7 +12482,7 @@
     </w:p>
     <w:p>
       <w:pPr>
-        <w:pStyle w:val="ListParagraph"/>
+        <w:pStyle w:val="Luettelokappale"/>
         <w:numPr>
           <w:ilvl w:val="0"/>
           <w:numId w:val="3"/>
@@ -12428,10 +12498,10 @@
           <w:lang w:val="en-US"/>
         </w:rPr>
       </w:pPr>
-      <w:hyperlink r:id="rId32" w:history="1">
+      <w:hyperlink r:id="rId34" w:history="1">
         <w:r>
           <w:rPr>
-            <w:rStyle w:val="Hyperlink"/>
+            <w:rStyle w:val="Hyperlinkki"/>
             <w:rFonts w:ascii="Lucida Console" w:hAnsi="Lucida Console" w:cs="Lucida Console"/>
             <w:sz w:val="18"/>
             <w:szCs w:val="18"/>
@@ -12443,7 +12513,7 @@
     </w:p>
     <w:p>
       <w:pPr>
-        <w:pStyle w:val="ListParagraph"/>
+        <w:pStyle w:val="Luettelokappale"/>
         <w:numPr>
           <w:ilvl w:val="0"/>
           <w:numId w:val="3"/>
@@ -12458,10 +12528,10 @@
           <w:szCs w:val="18"/>
         </w:rPr>
       </w:pPr>
-      <w:hyperlink r:id="rId33" w:history="1">
+      <w:hyperlink r:id="rId35" w:history="1">
         <w:r>
           <w:rPr>
-            <w:rStyle w:val="Hyperlink"/>
+            <w:rStyle w:val="Hyperlinkki"/>
             <w:rFonts w:ascii="Lucida Console" w:hAnsi="Lucida Console" w:cs="Lucida Console"/>
             <w:sz w:val="18"/>
             <w:szCs w:val="18"/>
@@ -12494,6 +12564,7 @@
       </w:pPr>
       <w:r>
         <w:rPr>
+          <w:noProof/>
           <w:lang w:val="en-US"/>
         </w:rPr>
         <w:drawing>
@@ -12501,309 +12572,6 @@
             <wp:extent cx="3943900" cy="905001"/>
             <wp:effectExtent l="0" t="0" r="0" b="9525"/>
             <wp:docPr id="9" name="Picture 9"/>
-            <wp:cNvGraphicFramePr>
-              <a:graphicFrameLocks xmlns:a="http://schemas.openxmlformats.org/drawingml/2006/main" noChangeAspect="1"/>
-            </wp:cNvGraphicFramePr>
-            <a:graphic xmlns:a="http://schemas.openxmlformats.org/drawingml/2006/main">
-              <a:graphicData uri="http://schemas.openxmlformats.org/drawingml/2006/picture">
-                <pic:pic xmlns:pic="http://schemas.openxmlformats.org/drawingml/2006/picture">
-                  <pic:nvPicPr>
-                    <pic:cNvPr id="1" name=""/>
-                    <pic:cNvPicPr/>
-                  </pic:nvPicPr>
-                  <pic:blipFill>
-                    <a:blip r:embed="rId34"/>
-                    <a:stretch>
-                      <a:fillRect/>
-                    </a:stretch>
-                  </pic:blipFill>
-                  <pic:spPr>
-                    <a:xfrm>
-                      <a:off x="0" y="0"/>
-                      <a:ext cx="3943900" cy="905001"/>
-                    </a:xfrm>
-                    <a:prstGeom prst="rect">
-                      <a:avLst/>
-                    </a:prstGeom>
-                  </pic:spPr>
-                </pic:pic>
-              </a:graphicData>
-            </a:graphic>
-          </wp:inline>
-        </w:drawing>
-      </w:r>
-    </w:p>
-    <w:p>
-      <w:pPr>
-        <w:pStyle w:val="Heading2"/>
-        <w:rPr>
-          <w:lang w:val="en-US"/>
-        </w:rPr>
-      </w:pPr>
-      <w:r>
-        <w:rPr>
-          <w:lang w:val="en-US"/>
-        </w:rPr>
-        <w:t>Step2</w:t>
-      </w:r>
-      <w:r>
-        <w:rPr>
-          <w:lang w:val="en-US"/>
-        </w:rPr>
-        <w:t xml:space="preserve"> Setup Jenkins</w:t>
-      </w:r>
-    </w:p>
-    <w:p>
-      <w:pPr>
-        <w:pStyle w:val="ListParagraph"/>
-        <w:numPr>
-          <w:ilvl w:val="0"/>
-          <w:numId w:val="3"/>
-        </w:numPr>
-        <w:rPr>
-          <w:lang w:val="en-US"/>
-        </w:rPr>
-      </w:pPr>
-      <w:r>
-        <w:rPr>
-          <w:lang w:val="en-US"/>
-        </w:rPr>
-        <w:t>Download Jenkins war</w:t>
-      </w:r>
-      <w:r>
-        <w:rPr>
-          <w:lang w:val="en-US"/>
-        </w:rPr>
-        <w:t xml:space="preserve"> (</w:t>
-      </w:r>
-      <w:hyperlink r:id="rId35" w:history="1">
-        <w:r>
-          <w:rPr>
-            <w:rStyle w:val="Hyperlink"/>
-            <w:lang w:val="en-US"/>
-          </w:rPr>
-          <w:t>https://updates.jenkins.io/download/war/</w:t>
-        </w:r>
-      </w:hyperlink>
-      <w:r>
-        <w:rPr>
-          <w:lang w:val="en-US"/>
-        </w:rPr>
-        <w:t xml:space="preserve"> )</w:t>
-      </w:r>
-    </w:p>
-    <w:p>
-      <w:pPr>
-        <w:pStyle w:val="ListParagraph"/>
-        <w:numPr>
-          <w:ilvl w:val="0"/>
-          <w:numId w:val="3"/>
-        </w:numPr>
-        <w:rPr>
-          <w:lang w:val="en-US"/>
-        </w:rPr>
-      </w:pPr>
-      <w:r>
-        <w:rPr>
-          <w:lang w:val="en-US"/>
-        </w:rPr>
-        <w:t>Start war file with port number</w:t>
-      </w:r>
-    </w:p>
-    <w:p>
-      <w:pPr>
-        <w:pStyle w:val="ListParagraph"/>
-        <w:numPr>
-          <w:ilvl w:val="0"/>
-          <w:numId w:val="3"/>
-        </w:numPr>
-        <w:rPr>
-          <w:lang w:val="en-US"/>
-        </w:rPr>
-      </w:pPr>
-      <w:r>
-        <w:rPr>
-          <w:lang w:val="en-US"/>
-        </w:rPr>
-        <w:t>Install default set of plugins</w:t>
-      </w:r>
-    </w:p>
-    <w:p>
-      <w:pPr>
-        <w:pStyle w:val="ListParagraph"/>
-        <w:numPr>
-          <w:ilvl w:val="0"/>
-          <w:numId w:val="3"/>
-        </w:numPr>
-        <w:rPr>
-          <w:lang w:val="en-US"/>
-        </w:rPr>
-      </w:pPr>
-      <w:r>
-        <w:rPr>
-          <w:lang w:val="en-US"/>
-        </w:rPr>
-        <w:t>Default port: 8080</w:t>
-      </w:r>
-    </w:p>
-    <w:p>
-      <w:pPr>
-        <w:pStyle w:val="ListParagraph"/>
-        <w:numPr>
-          <w:ilvl w:val="0"/>
-          <w:numId w:val="3"/>
-        </w:numPr>
-        <w:rPr>
-          <w:lang w:val="sv-SE"/>
-        </w:rPr>
-      </w:pPr>
-      <w:r>
-        <w:rPr>
-          <w:lang w:val="sv-SE"/>
-        </w:rPr>
-        <w:t>C:\Users\ett19411\Downloads&gt;java -</w:t>
-      </w:r>
-      <w:proofErr w:type="spellStart"/>
-      <w:r>
-        <w:rPr>
-          <w:lang w:val="sv-SE"/>
-        </w:rPr>
-        <w:t>jar</w:t>
-      </w:r>
-      <w:proofErr w:type="spellEnd"/>
-      <w:r>
-        <w:rPr>
-          <w:lang w:val="sv-SE"/>
-        </w:rPr>
-        <w:t xml:space="preserve"> </w:t>
-      </w:r>
-      <w:proofErr w:type="spellStart"/>
-      <w:r>
-        <w:rPr>
-          <w:lang w:val="sv-SE"/>
-        </w:rPr>
-        <w:t>jenkins.war</w:t>
-      </w:r>
-      <w:proofErr w:type="spellEnd"/>
-      <w:r>
-        <w:rPr>
-          <w:lang w:val="sv-SE"/>
-        </w:rPr>
-        <w:t xml:space="preserve"> </w:t>
-      </w:r>
-      <w:r>
-        <w:rPr>
-          <w:color w:val="0070C0"/>
-          <w:lang w:val="sv-SE"/>
-        </w:rPr>
-        <w:t>--</w:t>
-      </w:r>
-      <w:proofErr w:type="spellStart"/>
-      <w:r>
-        <w:rPr>
-          <w:color w:val="0070C0"/>
-          <w:lang w:val="sv-SE"/>
-        </w:rPr>
-        <w:t>httpPort</w:t>
-      </w:r>
-      <w:proofErr w:type="spellEnd"/>
-      <w:r>
-        <w:rPr>
-          <w:color w:val="0070C0"/>
-          <w:lang w:val="sv-SE"/>
-        </w:rPr>
-        <w:t>=808x</w:t>
-      </w:r>
-    </w:p>
-    <w:p>
-      <w:pPr>
-        <w:pStyle w:val="ListParagraph"/>
-        <w:numPr>
-          <w:ilvl w:val="0"/>
-          <w:numId w:val="3"/>
-        </w:numPr>
-        <w:rPr>
-          <w:lang w:val="en-US"/>
-        </w:rPr>
-      </w:pPr>
-      <w:r>
-        <w:rPr>
-          <w:lang w:val="en-US"/>
-        </w:rPr>
-        <w:t xml:space="preserve">C:\Users\ett19411\Downloads&gt;java -jar </w:t>
-      </w:r>
-      <w:proofErr w:type="spellStart"/>
-      <w:r>
-        <w:rPr>
-          <w:lang w:val="en-US"/>
-        </w:rPr>
-        <w:t>jenkins.war</w:t>
-      </w:r>
-      <w:proofErr w:type="spellEnd"/>
-      <w:r>
-        <w:rPr>
-          <w:lang w:val="en-US"/>
-        </w:rPr>
-        <w:t xml:space="preserve"> --enable-future-java</w:t>
-      </w:r>
-      <w:r>
-        <w:rPr>
-          <w:lang w:val="en-US"/>
-        </w:rPr>
-        <w:t xml:space="preserve"> (Th</w:t>
-      </w:r>
-      <w:r>
-        <w:rPr>
-          <w:lang w:val="en-US"/>
-        </w:rPr>
-        <w:t xml:space="preserve">is </w:t>
-      </w:r>
-      <w:r>
-        <w:rPr>
-          <w:lang w:val="en-US"/>
-        </w:rPr>
-        <w:t>used)</w:t>
-      </w:r>
-    </w:p>
-    <w:p>
-      <w:pPr>
-        <w:pStyle w:val="ListParagraph"/>
-        <w:numPr>
-          <w:ilvl w:val="0"/>
-          <w:numId w:val="3"/>
-        </w:numPr>
-        <w:rPr>
-          <w:lang w:val="en-US"/>
-        </w:rPr>
-      </w:pPr>
-      <w:r>
-        <w:rPr>
-          <w:lang w:val="en-US"/>
-        </w:rPr>
-        <w:t xml:space="preserve">First time password: </w:t>
-      </w:r>
-      <w:r>
-        <w:rPr>
-          <w:lang w:val="en-US"/>
-        </w:rPr>
-        <w:t>6f5366be5cae43308a26c4487b9a8285</w:t>
-      </w:r>
-    </w:p>
-    <w:p>
-      <w:pPr>
-        <w:rPr>
-          <w:lang w:val="en-US"/>
-        </w:rPr>
-      </w:pPr>
-      <w:r>
-        <w:rPr>
-          <w:lang w:val="en-US"/>
-        </w:rPr>
-        <w:drawing>
-          <wp:inline distT="0" distB="0" distL="0" distR="0" wp14:anchorId="6F3F9966" wp14:editId="23D0CCFE">
-            <wp:extent cx="3872653" cy="4513943"/>
-            <wp:effectExtent l="0" t="0" r="0" b="1270"/>
-            <wp:docPr id="10" name="Picture 10"/>
             <wp:cNvGraphicFramePr>
               <a:graphicFrameLocks xmlns:a="http://schemas.openxmlformats.org/drawingml/2006/main" noChangeAspect="1"/>
             </wp:cNvGraphicFramePr>
@@ -12823,6 +12591,304 @@
                   <pic:spPr>
                     <a:xfrm>
                       <a:off x="0" y="0"/>
+                      <a:ext cx="3943900" cy="905001"/>
+                    </a:xfrm>
+                    <a:prstGeom prst="rect">
+                      <a:avLst/>
+                    </a:prstGeom>
+                  </pic:spPr>
+                </pic:pic>
+              </a:graphicData>
+            </a:graphic>
+          </wp:inline>
+        </w:drawing>
+      </w:r>
+    </w:p>
+    <w:p>
+      <w:pPr>
+        <w:pStyle w:val="Otsikko2"/>
+        <w:rPr>
+          <w:lang w:val="en-US"/>
+        </w:rPr>
+      </w:pPr>
+      <w:r>
+        <w:rPr>
+          <w:lang w:val="en-US"/>
+        </w:rPr>
+        <w:t>Step2</w:t>
+      </w:r>
+      <w:r>
+        <w:rPr>
+          <w:lang w:val="en-US"/>
+        </w:rPr>
+        <w:t xml:space="preserve"> Setup Jenkins</w:t>
+      </w:r>
+    </w:p>
+    <w:p>
+      <w:pPr>
+        <w:pStyle w:val="Luettelokappale"/>
+        <w:numPr>
+          <w:ilvl w:val="0"/>
+          <w:numId w:val="3"/>
+        </w:numPr>
+        <w:rPr>
+          <w:lang w:val="en-US"/>
+        </w:rPr>
+      </w:pPr>
+      <w:r>
+        <w:rPr>
+          <w:lang w:val="en-US"/>
+        </w:rPr>
+        <w:t>Download Jenkins war</w:t>
+      </w:r>
+      <w:r>
+        <w:rPr>
+          <w:lang w:val="en-US"/>
+        </w:rPr>
+        <w:t xml:space="preserve"> (</w:t>
+      </w:r>
+      <w:hyperlink r:id="rId37" w:history="1">
+        <w:r>
+          <w:rPr>
+            <w:rStyle w:val="Hyperlinkki"/>
+            <w:lang w:val="en-US"/>
+          </w:rPr>
+          <w:t>https://updates.jenkins.io/download/war/</w:t>
+        </w:r>
+      </w:hyperlink>
+      <w:r>
+        <w:rPr>
+          <w:lang w:val="en-US"/>
+        </w:rPr>
+        <w:t xml:space="preserve"> )</w:t>
+      </w:r>
+    </w:p>
+    <w:p>
+      <w:pPr>
+        <w:pStyle w:val="Luettelokappale"/>
+        <w:numPr>
+          <w:ilvl w:val="0"/>
+          <w:numId w:val="3"/>
+        </w:numPr>
+        <w:rPr>
+          <w:lang w:val="en-US"/>
+        </w:rPr>
+      </w:pPr>
+      <w:r>
+        <w:rPr>
+          <w:lang w:val="en-US"/>
+        </w:rPr>
+        <w:t>Start war file with port number</w:t>
+      </w:r>
+    </w:p>
+    <w:p>
+      <w:pPr>
+        <w:pStyle w:val="Luettelokappale"/>
+        <w:numPr>
+          <w:ilvl w:val="0"/>
+          <w:numId w:val="3"/>
+        </w:numPr>
+        <w:rPr>
+          <w:lang w:val="en-US"/>
+        </w:rPr>
+      </w:pPr>
+      <w:r>
+        <w:rPr>
+          <w:lang w:val="en-US"/>
+        </w:rPr>
+        <w:t>Install default set of plugins</w:t>
+      </w:r>
+    </w:p>
+    <w:p>
+      <w:pPr>
+        <w:pStyle w:val="Luettelokappale"/>
+        <w:numPr>
+          <w:ilvl w:val="0"/>
+          <w:numId w:val="3"/>
+        </w:numPr>
+        <w:rPr>
+          <w:lang w:val="en-US"/>
+        </w:rPr>
+      </w:pPr>
+      <w:r>
+        <w:rPr>
+          <w:lang w:val="en-US"/>
+        </w:rPr>
+        <w:t>Default port: 8080</w:t>
+      </w:r>
+    </w:p>
+    <w:p>
+      <w:pPr>
+        <w:pStyle w:val="Luettelokappale"/>
+        <w:numPr>
+          <w:ilvl w:val="0"/>
+          <w:numId w:val="3"/>
+        </w:numPr>
+        <w:rPr>
+          <w:lang w:val="sv-SE"/>
+        </w:rPr>
+      </w:pPr>
+      <w:r>
+        <w:rPr>
+          <w:lang w:val="sv-SE"/>
+        </w:rPr>
+        <w:t>C:\Users\ett19411\Downloads&gt;java -</w:t>
+      </w:r>
+      <w:proofErr w:type="spellStart"/>
+      <w:r>
+        <w:rPr>
+          <w:lang w:val="sv-SE"/>
+        </w:rPr>
+        <w:t>jar</w:t>
+      </w:r>
+      <w:proofErr w:type="spellEnd"/>
+      <w:r>
+        <w:rPr>
+          <w:lang w:val="sv-SE"/>
+        </w:rPr>
+        <w:t xml:space="preserve"> </w:t>
+      </w:r>
+      <w:proofErr w:type="spellStart"/>
+      <w:r>
+        <w:rPr>
+          <w:lang w:val="sv-SE"/>
+        </w:rPr>
+        <w:t>jenkins.war</w:t>
+      </w:r>
+      <w:proofErr w:type="spellEnd"/>
+      <w:r>
+        <w:rPr>
+          <w:lang w:val="sv-SE"/>
+        </w:rPr>
+        <w:t xml:space="preserve"> </w:t>
+      </w:r>
+      <w:r>
+        <w:rPr>
+          <w:color w:val="0070C0"/>
+          <w:lang w:val="sv-SE"/>
+        </w:rPr>
+        <w:t>--</w:t>
+      </w:r>
+      <w:proofErr w:type="spellStart"/>
+      <w:r>
+        <w:rPr>
+          <w:color w:val="0070C0"/>
+          <w:lang w:val="sv-SE"/>
+        </w:rPr>
+        <w:t>httpPort</w:t>
+      </w:r>
+      <w:proofErr w:type="spellEnd"/>
+      <w:r>
+        <w:rPr>
+          <w:color w:val="0070C0"/>
+          <w:lang w:val="sv-SE"/>
+        </w:rPr>
+        <w:t>=808x</w:t>
+      </w:r>
+    </w:p>
+    <w:p>
+      <w:pPr>
+        <w:pStyle w:val="Luettelokappale"/>
+        <w:numPr>
+          <w:ilvl w:val="0"/>
+          <w:numId w:val="3"/>
+        </w:numPr>
+        <w:rPr>
+          <w:lang w:val="en-US"/>
+        </w:rPr>
+      </w:pPr>
+      <w:r>
+        <w:rPr>
+          <w:lang w:val="en-US"/>
+        </w:rPr>
+        <w:t xml:space="preserve">C:\Users\ett19411\Downloads&gt;java -jar </w:t>
+      </w:r>
+      <w:proofErr w:type="spellStart"/>
+      <w:r>
+        <w:rPr>
+          <w:lang w:val="en-US"/>
+        </w:rPr>
+        <w:t>jenkins.war</w:t>
+      </w:r>
+      <w:proofErr w:type="spellEnd"/>
+      <w:r>
+        <w:rPr>
+          <w:lang w:val="en-US"/>
+        </w:rPr>
+        <w:t xml:space="preserve"> --enable-future-java (Th</w:t>
+      </w:r>
+      <w:r>
+        <w:rPr>
+          <w:lang w:val="en-US"/>
+        </w:rPr>
+        <w:t xml:space="preserve">is </w:t>
+      </w:r>
+      <w:r>
+        <w:rPr>
+          <w:lang w:val="en-US"/>
+        </w:rPr>
+        <w:t>used)</w:t>
+      </w:r>
+    </w:p>
+    <w:p>
+      <w:pPr>
+        <w:pStyle w:val="Luettelokappale"/>
+        <w:numPr>
+          <w:ilvl w:val="0"/>
+          <w:numId w:val="3"/>
+        </w:numPr>
+        <w:rPr>
+          <w:lang w:val="en-US"/>
+        </w:rPr>
+      </w:pPr>
+      <w:r>
+        <w:rPr>
+          <w:lang w:val="en-US"/>
+        </w:rPr>
+        <w:t xml:space="preserve">First time password: </w:t>
+      </w:r>
+      <w:r>
+        <w:rPr>
+          <w:lang w:val="en-US"/>
+        </w:rPr>
+        <w:t>6f5366be5cae43308a26c4487b9a8285</w:t>
+      </w:r>
+    </w:p>
+    <w:p>
+      <w:pPr>
+        <w:rPr>
+          <w:lang w:val="en-US"/>
+        </w:rPr>
+      </w:pPr>
+      <w:r>
+        <w:rPr>
+          <w:noProof/>
+          <w:lang w:val="en-US"/>
+        </w:rPr>
+        <w:drawing>
+          <wp:inline distT="0" distB="0" distL="0" distR="0" wp14:anchorId="6F3F9966" wp14:editId="23D0CCFE">
+            <wp:extent cx="3872653" cy="4513943"/>
+            <wp:effectExtent l="0" t="0" r="0" b="1270"/>
+            <wp:docPr id="10" name="Picture 10"/>
+            <wp:cNvGraphicFramePr>
+              <a:graphicFrameLocks xmlns:a="http://schemas.openxmlformats.org/drawingml/2006/main" noChangeAspect="1"/>
+            </wp:cNvGraphicFramePr>
+            <a:graphic xmlns:a="http://schemas.openxmlformats.org/drawingml/2006/main">
+              <a:graphicData uri="http://schemas.openxmlformats.org/drawingml/2006/picture">
+                <pic:pic xmlns:pic="http://schemas.openxmlformats.org/drawingml/2006/picture">
+                  <pic:nvPicPr>
+                    <pic:cNvPr id="1" name=""/>
+                    <pic:cNvPicPr/>
+                  </pic:nvPicPr>
+                  <pic:blipFill>
+                    <a:blip r:embed="rId38"/>
+                    <a:stretch>
+                      <a:fillRect/>
+                    </a:stretch>
+                  </pic:blipFill>
+                  <pic:spPr>
+                    <a:xfrm>
+                      <a:off x="0" y="0"/>
                       <a:ext cx="3878831" cy="4521144"/>
                     </a:xfrm>
                     <a:prstGeom prst="rect">
@@ -12844,6 +12910,7 @@
       </w:pPr>
       <w:r>
         <w:rPr>
+          <w:noProof/>
           <w:lang w:val="en-US"/>
         </w:rPr>
         <w:lastRenderedPageBreak/>
@@ -12863,7 +12930,7 @@
                     <pic:cNvPicPr/>
                   </pic:nvPicPr>
                   <pic:blipFill>
-                    <a:blip r:embed="rId37"/>
+                    <a:blip r:embed="rId39"/>
                     <a:stretch>
                       <a:fillRect/>
                     </a:stretch>
@@ -12886,7 +12953,7 @@
     </w:p>
     <w:p>
       <w:pPr>
-        <w:pStyle w:val="Heading2"/>
+        <w:pStyle w:val="Otsikko2"/>
         <w:rPr>
           <w:lang w:val="en-US"/>
         </w:rPr>
@@ -12900,7 +12967,7 @@
     </w:p>
     <w:p>
       <w:pPr>
-        <w:pStyle w:val="ListParagraph"/>
+        <w:pStyle w:val="Luettelokappale"/>
         <w:numPr>
           <w:ilvl w:val="0"/>
           <w:numId w:val="3"/>
@@ -12936,7 +13003,7 @@
     </w:p>
     <w:p>
       <w:pPr>
-        <w:pStyle w:val="ListParagraph"/>
+        <w:pStyle w:val="Luettelokappale"/>
         <w:numPr>
           <w:ilvl w:val="0"/>
           <w:numId w:val="3"/>
@@ -12986,7 +13053,7 @@
     </w:p>
     <w:p>
       <w:pPr>
-        <w:pStyle w:val="ListParagraph"/>
+        <w:pStyle w:val="Luettelokappale"/>
         <w:numPr>
           <w:ilvl w:val="0"/>
           <w:numId w:val="3"/>
@@ -13022,7 +13089,7 @@
     </w:p>
     <w:p>
       <w:pPr>
-        <w:pStyle w:val="ListParagraph"/>
+        <w:pStyle w:val="Luettelokappale"/>
         <w:numPr>
           <w:ilvl w:val="0"/>
           <w:numId w:val="3"/>
@@ -13100,7 +13167,7 @@
     </w:p>
     <w:p>
       <w:pPr>
-        <w:pStyle w:val="Heading2"/>
+        <w:pStyle w:val="Otsikko2"/>
         <w:rPr>
           <w:lang w:val="en-US"/>
         </w:rPr>
@@ -13120,7 +13187,7 @@
     </w:p>
     <w:p>
       <w:pPr>
-        <w:pStyle w:val="ListParagraph"/>
+        <w:pStyle w:val="Luettelokappale"/>
         <w:numPr>
           <w:ilvl w:val="0"/>
           <w:numId w:val="3"/>
@@ -13129,10 +13196,10 @@
           <w:lang w:val="en-US"/>
         </w:rPr>
       </w:pPr>
-      <w:hyperlink r:id="rId38" w:history="1">
+      <w:hyperlink r:id="rId40" w:history="1">
         <w:r>
           <w:rPr>
-            <w:rStyle w:val="Hyperlink"/>
+            <w:rStyle w:val="Hyperlinkki"/>
             <w:lang w:val="en-US"/>
           </w:rPr>
           <w:t>https://plugins.jenkins.io/allure-jenkins-plugin/</w:t>
@@ -13141,7 +13208,7 @@
     </w:p>
     <w:p>
       <w:pPr>
-        <w:pStyle w:val="ListParagraph"/>
+        <w:pStyle w:val="Luettelokappale"/>
         <w:numPr>
           <w:ilvl w:val="0"/>
           <w:numId w:val="3"/>
@@ -13159,7 +13226,7 @@
     </w:p>
     <w:p>
       <w:pPr>
-        <w:pStyle w:val="ListParagraph"/>
+        <w:pStyle w:val="Luettelokappale"/>
         <w:numPr>
           <w:ilvl w:val="0"/>
           <w:numId w:val="3"/>
@@ -13177,7 +13244,7 @@
     </w:p>
     <w:p>
       <w:pPr>
-        <w:pStyle w:val="ListParagraph"/>
+        <w:pStyle w:val="Luettelokappale"/>
         <w:numPr>
           <w:ilvl w:val="0"/>
           <w:numId w:val="3"/>
@@ -13195,7 +13262,7 @@
     </w:p>
     <w:p>
       <w:pPr>
-        <w:pStyle w:val="ListParagraph"/>
+        <w:pStyle w:val="Luettelokappale"/>
         <w:numPr>
           <w:ilvl w:val="0"/>
           <w:numId w:val="3"/>
@@ -13213,7 +13280,7 @@
     </w:p>
     <w:p>
       <w:pPr>
-        <w:pStyle w:val="ListParagraph"/>
+        <w:pStyle w:val="Luettelokappale"/>
         <w:numPr>
           <w:ilvl w:val="0"/>
           <w:numId w:val="3"/>
@@ -13233,7 +13300,7 @@
     </w:p>
     <w:p>
       <w:pPr>
-        <w:pStyle w:val="Heading1"/>
+        <w:pStyle w:val="Otsikko1"/>
         <w:rPr>
           <w:lang w:val="en-US"/>
         </w:rPr>
@@ -13253,7 +13320,7 @@
     </w:p>
     <w:p>
       <w:pPr>
-        <w:pStyle w:val="ListParagraph"/>
+        <w:pStyle w:val="Luettelokappale"/>
         <w:numPr>
           <w:ilvl w:val="0"/>
           <w:numId w:val="3"/>
@@ -13271,7 +13338,7 @@
     </w:p>
     <w:p>
       <w:pPr>
-        <w:pStyle w:val="ListParagraph"/>
+        <w:pStyle w:val="Luettelokappale"/>
         <w:numPr>
           <w:ilvl w:val="0"/>
           <w:numId w:val="3"/>
@@ -13295,7 +13362,7 @@
     </w:p>
     <w:p>
       <w:pPr>
-        <w:pStyle w:val="ListParagraph"/>
+        <w:pStyle w:val="Luettelokappale"/>
         <w:numPr>
           <w:ilvl w:val="0"/>
           <w:numId w:val="3"/>
@@ -13313,7 +13380,7 @@
     </w:p>
     <w:p>
       <w:pPr>
-        <w:pStyle w:val="ListParagraph"/>
+        <w:pStyle w:val="Luettelokappale"/>
         <w:numPr>
           <w:ilvl w:val="0"/>
           <w:numId w:val="3"/>
@@ -13331,7 +13398,7 @@
     </w:p>
     <w:p>
       <w:pPr>
-        <w:pStyle w:val="ListParagraph"/>
+        <w:pStyle w:val="Luettelokappale"/>
         <w:numPr>
           <w:ilvl w:val="0"/>
           <w:numId w:val="3"/>
@@ -13349,7 +13416,7 @@
     </w:p>
     <w:p>
       <w:pPr>
-        <w:pStyle w:val="ListParagraph"/>
+        <w:pStyle w:val="Luettelokappale"/>
         <w:numPr>
           <w:ilvl w:val="0"/>
           <w:numId w:val="3"/>
@@ -13374,7 +13441,7 @@
       </w:pPr>
     </w:p>
     <w:sectPr>
-      <w:footerReference w:type="default" r:id="rId39"/>
+      <w:footerReference w:type="default" r:id="rId41"/>
       <w:pgSz w:w="11906" w:h="16838"/>
       <w:pgMar w:top="1417" w:right="1134" w:bottom="1417" w:left="1134" w:header="708" w:footer="708" w:gutter="0"/>
       <w:cols w:space="708"/>
@@ -13385,7 +13452,7 @@
 </file>
 
 <file path=word/endnotes.xml><?xml version="1.0" encoding="utf-8"?>
-<w:endnotes xmlns:wpc="http://schemas.microsoft.com/office/word/2010/wordprocessingCanvas" xmlns:cx="http://schemas.microsoft.com/office/drawing/2014/chartex" xmlns:cx1="http://schemas.microsoft.com/office/drawing/2015/9/8/chartex" xmlns:cx2="http://schemas.microsoft.com/office/drawing/2015/10/21/chartex" xmlns:cx3="http://schemas.microsoft.com/office/drawing/2016/5/9/chartex" xmlns:cx4="http://schemas.microsoft.com/office/drawing/2016/5/10/chartex" xmlns:cx5="http://schemas.microsoft.com/office/drawing/2016/5/11/chartex" xmlns:cx6="http://schemas.microsoft.com/office/drawing/2016/5/12/chartex" xmlns:cx7="http://schemas.microsoft.com/office/drawing/2016/5/13/chartex" xmlns:cx8="http://schemas.microsoft.com/office/drawing/2016/5/14/chartex" xmlns:mc="http://schemas.openxmlformats.org/markup-compatibility/2006" xmlns:aink="http://schemas.microsoft.com/office/drawing/2016/ink" xmlns:am3d="http://schemas.microsoft.com/office/drawing/2017/model3d" xmlns:o="urn:schemas-microsoft-com:office:office" xmlns:r="http://schemas.openxmlformats.org/officeDocument/2006/relationships" xmlns:m="http://schemas.openxmlformats.org/officeDocument/2006/math" xmlns:v="urn:schemas-microsoft-com:vml" xmlns:wp14="http://schemas.microsoft.com/office/word/2010/wordprocessingDrawing" xmlns:wp="http://schemas.openxmlformats.org/drawingml/2006/wordprocessingDrawing" xmlns:w10="urn:schemas-microsoft-com:office:word" xmlns:w="http://schemas.openxmlformats.org/wordprocessingml/2006/main" xmlns:w14="http://schemas.microsoft.com/office/word/2010/wordml" xmlns:w15="http://schemas.microsoft.com/office/word/2012/wordml" xmlns:w16cex="http://schemas.microsoft.com/office/word/2018/wordml/cex" xmlns:w16cid="http://schemas.microsoft.com/office/word/2016/wordml/cid" xmlns:w16="http://schemas.microsoft.com/office/word/2018/wordml" xmlns:w16sdtdh="http://schemas.microsoft.com/office/word/2020/wordml/sdtdatahash" xmlns:w16se="http://schemas.microsoft.com/office/word/2015/wordml/symex" xmlns:wpg="http://schemas.microsoft.com/office/word/2010/wordprocessingGroup" xmlns:wpi="http://schemas.microsoft.com/office/word/2010/wordprocessingInk" xmlns:wne="http://schemas.microsoft.com/office/word/2006/wordml" xmlns:wps="http://schemas.microsoft.com/office/word/2010/wordprocessingShape" mc:Ignorable="w14 w15 w16se w16cid w16 w16cex w16sdtdh wp14">
+<w:endnotes xmlns:wpc="http://schemas.microsoft.com/office/word/2010/wordprocessingCanvas" xmlns:cx="http://schemas.microsoft.com/office/drawing/2014/chartex" xmlns:cx1="http://schemas.microsoft.com/office/drawing/2015/9/8/chartex" xmlns:cx2="http://schemas.microsoft.com/office/drawing/2015/10/21/chartex" xmlns:cx3="http://schemas.microsoft.com/office/drawing/2016/5/9/chartex" xmlns:cx4="http://schemas.microsoft.com/office/drawing/2016/5/10/chartex" xmlns:cx5="http://schemas.microsoft.com/office/drawing/2016/5/11/chartex" xmlns:cx6="http://schemas.microsoft.com/office/drawing/2016/5/12/chartex" xmlns:cx7="http://schemas.microsoft.com/office/drawing/2016/5/13/chartex" xmlns:cx8="http://schemas.microsoft.com/office/drawing/2016/5/14/chartex" xmlns:mc="http://schemas.openxmlformats.org/markup-compatibility/2006" xmlns:aink="http://schemas.microsoft.com/office/drawing/2016/ink" xmlns:am3d="http://schemas.microsoft.com/office/drawing/2017/model3d" xmlns:o="urn:schemas-microsoft-com:office:office" xmlns:oel="http://schemas.microsoft.com/office/2019/extlst" xmlns:r="http://schemas.openxmlformats.org/officeDocument/2006/relationships" xmlns:m="http://schemas.openxmlformats.org/officeDocument/2006/math" xmlns:v="urn:schemas-microsoft-com:vml" xmlns:wp14="http://schemas.microsoft.com/office/word/2010/wordprocessingDrawing" xmlns:wp="http://schemas.openxmlformats.org/drawingml/2006/wordprocessingDrawing" xmlns:w10="urn:schemas-microsoft-com:office:word" xmlns:w="http://schemas.openxmlformats.org/wordprocessingml/2006/main" xmlns:w14="http://schemas.microsoft.com/office/word/2010/wordml" xmlns:w15="http://schemas.microsoft.com/office/word/2012/wordml" xmlns:w16cex="http://schemas.microsoft.com/office/word/2018/wordml/cex" xmlns:w16cid="http://schemas.microsoft.com/office/word/2016/wordml/cid" xmlns:w16="http://schemas.microsoft.com/office/word/2018/wordml" xmlns:w16sdtdh="http://schemas.microsoft.com/office/word/2020/wordml/sdtdatahash" xmlns:w16se="http://schemas.microsoft.com/office/word/2015/wordml/symex" xmlns:wpg="http://schemas.microsoft.com/office/word/2010/wordprocessingGroup" xmlns:wpi="http://schemas.microsoft.com/office/word/2010/wordprocessingInk" xmlns:wne="http://schemas.microsoft.com/office/word/2006/wordml" xmlns:wps="http://schemas.microsoft.com/office/word/2010/wordprocessingShape" mc:Ignorable="w14 w15 w16se w16cid w16 w16cex w16sdtdh wp14">
   <w:endnote w:type="separator" w:id="-1">
     <w:p>
       <w:pPr>
@@ -13410,10 +13477,10 @@
 </file>
 
 <file path=word/footer1.xml><?xml version="1.0" encoding="utf-8"?>
-<w:ftr xmlns:wpc="http://schemas.microsoft.com/office/word/2010/wordprocessingCanvas" xmlns:cx="http://schemas.microsoft.com/office/drawing/2014/chartex" xmlns:cx1="http://schemas.microsoft.com/office/drawing/2015/9/8/chartex" xmlns:cx2="http://schemas.microsoft.com/office/drawing/2015/10/21/chartex" xmlns:cx3="http://schemas.microsoft.com/office/drawing/2016/5/9/chartex" xmlns:cx4="http://schemas.microsoft.com/office/drawing/2016/5/10/chartex" xmlns:cx5="http://schemas.microsoft.com/office/drawing/2016/5/11/chartex" xmlns:cx6="http://schemas.microsoft.com/office/drawing/2016/5/12/chartex" xmlns:cx7="http://schemas.microsoft.com/office/drawing/2016/5/13/chartex" xmlns:cx8="http://schemas.microsoft.com/office/drawing/2016/5/14/chartex" xmlns:mc="http://schemas.openxmlformats.org/markup-compatibility/2006" xmlns:aink="http://schemas.microsoft.com/office/drawing/2016/ink" xmlns:am3d="http://schemas.microsoft.com/office/drawing/2017/model3d" xmlns:o="urn:schemas-microsoft-com:office:office" xmlns:r="http://schemas.openxmlformats.org/officeDocument/2006/relationships" xmlns:m="http://schemas.openxmlformats.org/officeDocument/2006/math" xmlns:v="urn:schemas-microsoft-com:vml" xmlns:wp14="http://schemas.microsoft.com/office/word/2010/wordprocessingDrawing" xmlns:wp="http://schemas.openxmlformats.org/drawingml/2006/wordprocessingDrawing" xmlns:w10="urn:schemas-microsoft-com:office:word" xmlns:w="http://schemas.openxmlformats.org/wordprocessingml/2006/main" xmlns:w14="http://schemas.microsoft.com/office/word/2010/wordml" xmlns:w15="http://schemas.microsoft.com/office/word/2012/wordml" xmlns:w16cex="http://schemas.microsoft.com/office/word/2018/wordml/cex" xmlns:w16cid="http://schemas.microsoft.com/office/word/2016/wordml/cid" xmlns:w16="http://schemas.microsoft.com/office/word/2018/wordml" xmlns:w16sdtdh="http://schemas.microsoft.com/office/word/2020/wordml/sdtdatahash" xmlns:w16se="http://schemas.microsoft.com/office/word/2015/wordml/symex" xmlns:wpg="http://schemas.microsoft.com/office/word/2010/wordprocessingGroup" xmlns:wpi="http://schemas.microsoft.com/office/word/2010/wordprocessingInk" xmlns:wne="http://schemas.microsoft.com/office/word/2006/wordml" xmlns:wps="http://schemas.microsoft.com/office/word/2010/wordprocessingShape" mc:Ignorable="w14 w15 w16se w16cid w16 w16cex w16sdtdh wp14">
+<w:ftr xmlns:wpc="http://schemas.microsoft.com/office/word/2010/wordprocessingCanvas" xmlns:cx="http://schemas.microsoft.com/office/drawing/2014/chartex" xmlns:cx1="http://schemas.microsoft.com/office/drawing/2015/9/8/chartex" xmlns:cx2="http://schemas.microsoft.com/office/drawing/2015/10/21/chartex" xmlns:cx3="http://schemas.microsoft.com/office/drawing/2016/5/9/chartex" xmlns:cx4="http://schemas.microsoft.com/office/drawing/2016/5/10/chartex" xmlns:cx5="http://schemas.microsoft.com/office/drawing/2016/5/11/chartex" xmlns:cx6="http://schemas.microsoft.com/office/drawing/2016/5/12/chartex" xmlns:cx7="http://schemas.microsoft.com/office/drawing/2016/5/13/chartex" xmlns:cx8="http://schemas.microsoft.com/office/drawing/2016/5/14/chartex" xmlns:mc="http://schemas.openxmlformats.org/markup-compatibility/2006" xmlns:aink="http://schemas.microsoft.com/office/drawing/2016/ink" xmlns:am3d="http://schemas.microsoft.com/office/drawing/2017/model3d" xmlns:o="urn:schemas-microsoft-com:office:office" xmlns:oel="http://schemas.microsoft.com/office/2019/extlst" xmlns:r="http://schemas.openxmlformats.org/officeDocument/2006/relationships" xmlns:m="http://schemas.openxmlformats.org/officeDocument/2006/math" xmlns:v="urn:schemas-microsoft-com:vml" xmlns:wp14="http://schemas.microsoft.com/office/word/2010/wordprocessingDrawing" xmlns:wp="http://schemas.openxmlformats.org/drawingml/2006/wordprocessingDrawing" xmlns:w10="urn:schemas-microsoft-com:office:word" xmlns:w="http://schemas.openxmlformats.org/wordprocessingml/2006/main" xmlns:w14="http://schemas.microsoft.com/office/word/2010/wordml" xmlns:w15="http://schemas.microsoft.com/office/word/2012/wordml" xmlns:w16cex="http://schemas.microsoft.com/office/word/2018/wordml/cex" xmlns:w16cid="http://schemas.microsoft.com/office/word/2016/wordml/cid" xmlns:w16="http://schemas.microsoft.com/office/word/2018/wordml" xmlns:w16sdtdh="http://schemas.microsoft.com/office/word/2020/wordml/sdtdatahash" xmlns:w16se="http://schemas.microsoft.com/office/word/2015/wordml/symex" xmlns:wpg="http://schemas.microsoft.com/office/word/2010/wordprocessingGroup" xmlns:wpi="http://schemas.microsoft.com/office/word/2010/wordprocessingInk" xmlns:wne="http://schemas.microsoft.com/office/word/2006/wordml" xmlns:wps="http://schemas.microsoft.com/office/word/2010/wordprocessingShape" mc:Ignorable="w14 w15 w16se w16cid w16 w16cex w16sdtdh wp14">
   <w:p>
     <w:pPr>
-      <w:pStyle w:val="Footer"/>
+      <w:pStyle w:val="Alatunniste"/>
     </w:pPr>
     <w:proofErr w:type="spellStart"/>
     <w:r>
@@ -13527,7 +13594,7 @@
 </file>
 
 <file path=word/footnotes.xml><?xml version="1.0" encoding="utf-8"?>
-<w:footnotes xmlns:wpc="http://schemas.microsoft.com/office/word/2010/wordprocessingCanvas" xmlns:cx="http://schemas.microsoft.com/office/drawing/2014/chartex" xmlns:cx1="http://schemas.microsoft.com/office/drawing/2015/9/8/chartex" xmlns:cx2="http://schemas.microsoft.com/office/drawing/2015/10/21/chartex" xmlns:cx3="http://schemas.microsoft.com/office/drawing/2016/5/9/chartex" xmlns:cx4="http://schemas.microsoft.com/office/drawing/2016/5/10/chartex" xmlns:cx5="http://schemas.microsoft.com/office/drawing/2016/5/11/chartex" xmlns:cx6="http://schemas.microsoft.com/office/drawing/2016/5/12/chartex" xmlns:cx7="http://schemas.microsoft.com/office/drawing/2016/5/13/chartex" xmlns:cx8="http://schemas.microsoft.com/office/drawing/2016/5/14/chartex" xmlns:mc="http://schemas.openxmlformats.org/markup-compatibility/2006" xmlns:aink="http://schemas.microsoft.com/office/drawing/2016/ink" xmlns:am3d="http://schemas.microsoft.com/office/drawing/2017/model3d" xmlns:o="urn:schemas-microsoft-com:office:office" xmlns:r="http://schemas.openxmlformats.org/officeDocument/2006/relationships" xmlns:m="http://schemas.openxmlformats.org/officeDocument/2006/math" xmlns:v="urn:schemas-microsoft-com:vml" xmlns:wp14="http://schemas.microsoft.com/office/word/2010/wordprocessingDrawing" xmlns:wp="http://schemas.openxmlformats.org/drawingml/2006/wordprocessingDrawing" xmlns:w10="urn:schemas-microsoft-com:office:word" xmlns:w="http://schemas.openxmlformats.org/wordprocessingml/2006/main" xmlns:w14="http://schemas.microsoft.com/office/word/2010/wordml" xmlns:w15="http://schemas.microsoft.com/office/word/2012/wordml" xmlns:w16cex="http://schemas.microsoft.com/office/word/2018/wordml/cex" xmlns:w16cid="http://schemas.microsoft.com/office/word/2016/wordml/cid" xmlns:w16="http://schemas.microsoft.com/office/word/2018/wordml" xmlns:w16sdtdh="http://schemas.microsoft.com/office/word/2020/wordml/sdtdatahash" xmlns:w16se="http://schemas.microsoft.com/office/word/2015/wordml/symex" xmlns:wpg="http://schemas.microsoft.com/office/word/2010/wordprocessingGroup" xmlns:wpi="http://schemas.microsoft.com/office/word/2010/wordprocessingInk" xmlns:wne="http://schemas.microsoft.com/office/word/2006/wordml" xmlns:wps="http://schemas.microsoft.com/office/word/2010/wordprocessingShape" mc:Ignorable="w14 w15 w16se w16cid w16 w16cex w16sdtdh wp14">
+<w:footnotes xmlns:wpc="http://schemas.microsoft.com/office/word/2010/wordprocessingCanvas" xmlns:cx="http://schemas.microsoft.com/office/drawing/2014/chartex" xmlns:cx1="http://schemas.microsoft.com/office/drawing/2015/9/8/chartex" xmlns:cx2="http://schemas.microsoft.com/office/drawing/2015/10/21/chartex" xmlns:cx3="http://schemas.microsoft.com/office/drawing/2016/5/9/chartex" xmlns:cx4="http://schemas.microsoft.com/office/drawing/2016/5/10/chartex" xmlns:cx5="http://schemas.microsoft.com/office/drawing/2016/5/11/chartex" xmlns:cx6="http://schemas.microsoft.com/office/drawing/2016/5/12/chartex" xmlns:cx7="http://schemas.microsoft.com/office/drawing/2016/5/13/chartex" xmlns:cx8="http://schemas.microsoft.com/office/drawing/2016/5/14/chartex" xmlns:mc="http://schemas.openxmlformats.org/markup-compatibility/2006" xmlns:aink="http://schemas.microsoft.com/office/drawing/2016/ink" xmlns:am3d="http://schemas.microsoft.com/office/drawing/2017/model3d" xmlns:o="urn:schemas-microsoft-com:office:office" xmlns:oel="http://schemas.microsoft.com/office/2019/extlst" xmlns:r="http://schemas.openxmlformats.org/officeDocument/2006/relationships" xmlns:m="http://schemas.openxmlformats.org/officeDocument/2006/math" xmlns:v="urn:schemas-microsoft-com:vml" xmlns:wp14="http://schemas.microsoft.com/office/word/2010/wordprocessingDrawing" xmlns:wp="http://schemas.openxmlformats.org/drawingml/2006/wordprocessingDrawing" xmlns:w10="urn:schemas-microsoft-com:office:word" xmlns:w="http://schemas.openxmlformats.org/wordprocessingml/2006/main" xmlns:w14="http://schemas.microsoft.com/office/word/2010/wordml" xmlns:w15="http://schemas.microsoft.com/office/word/2012/wordml" xmlns:w16cex="http://schemas.microsoft.com/office/word/2018/wordml/cex" xmlns:w16cid="http://schemas.microsoft.com/office/word/2016/wordml/cid" xmlns:w16="http://schemas.microsoft.com/office/word/2018/wordml" xmlns:w16sdtdh="http://schemas.microsoft.com/office/word/2020/wordml/sdtdatahash" xmlns:w16se="http://schemas.microsoft.com/office/word/2015/wordml/symex" xmlns:wpg="http://schemas.microsoft.com/office/word/2010/wordprocessingGroup" xmlns:wpi="http://schemas.microsoft.com/office/word/2010/wordprocessingInk" xmlns:wne="http://schemas.microsoft.com/office/word/2006/wordml" xmlns:wps="http://schemas.microsoft.com/office/word/2010/wordprocessingShape" mc:Ignorable="w14 w15 w16se w16cid w16 w16cex w16sdtdh wp14">
   <w:footnote w:type="separator" w:id="-1">
     <w:p>
       <w:pPr>
@@ -13552,7 +13619,7 @@
 </file>
 
 <file path=word/numbering.xml><?xml version="1.0" encoding="utf-8"?>
-<w:numbering xmlns:wpc="http://schemas.microsoft.com/office/word/2010/wordprocessingCanvas" xmlns:cx="http://schemas.microsoft.com/office/drawing/2014/chartex" xmlns:cx1="http://schemas.microsoft.com/office/drawing/2015/9/8/chartex" xmlns:cx2="http://schemas.microsoft.com/office/drawing/2015/10/21/chartex" xmlns:cx3="http://schemas.microsoft.com/office/drawing/2016/5/9/chartex" xmlns:cx4="http://schemas.microsoft.com/office/drawing/2016/5/10/chartex" xmlns:cx5="http://schemas.microsoft.com/office/drawing/2016/5/11/chartex" xmlns:cx6="http://schemas.microsoft.com/office/drawing/2016/5/12/chartex" xmlns:cx7="http://schemas.microsoft.com/office/drawing/2016/5/13/chartex" xmlns:cx8="http://schemas.microsoft.com/office/drawing/2016/5/14/chartex" xmlns:mc="http://schemas.openxmlformats.org/markup-compatibility/2006" xmlns:aink="http://schemas.microsoft.com/office/drawing/2016/ink" xmlns:am3d="http://schemas.microsoft.com/office/drawing/2017/model3d" xmlns:o="urn:schemas-microsoft-com:office:office" xmlns:r="http://schemas.openxmlformats.org/officeDocument/2006/relationships" xmlns:m="http://schemas.openxmlformats.org/officeDocument/2006/math" xmlns:v="urn:schemas-microsoft-com:vml" xmlns:wp14="http://schemas.microsoft.com/office/word/2010/wordprocessingDrawing" xmlns:wp="http://schemas.openxmlformats.org/drawingml/2006/wordprocessingDrawing" xmlns:w10="urn:schemas-microsoft-com:office:word" xmlns:w="http://schemas.openxmlformats.org/wordprocessingml/2006/main" xmlns:w14="http://schemas.microsoft.com/office/word/2010/wordml" xmlns:w15="http://schemas.microsoft.com/office/word/2012/wordml" xmlns:w16cex="http://schemas.microsoft.com/office/word/2018/wordml/cex" xmlns:w16cid="http://schemas.microsoft.com/office/word/2016/wordml/cid" xmlns:w16="http://schemas.microsoft.com/office/word/2018/wordml" xmlns:w16sdtdh="http://schemas.microsoft.com/office/word/2020/wordml/sdtdatahash" xmlns:w16se="http://schemas.microsoft.com/office/word/2015/wordml/symex" xmlns:wpg="http://schemas.microsoft.com/office/word/2010/wordprocessingGroup" xmlns:wpi="http://schemas.microsoft.com/office/word/2010/wordprocessingInk" xmlns:wne="http://schemas.microsoft.com/office/word/2006/wordml" xmlns:wps="http://schemas.microsoft.com/office/word/2010/wordprocessingShape" mc:Ignorable="w14 w15 w16se w16cid w16 w16cex w16sdtdh wp14">
+<w:numbering xmlns:wpc="http://schemas.microsoft.com/office/word/2010/wordprocessingCanvas" xmlns:cx="http://schemas.microsoft.com/office/drawing/2014/chartex" xmlns:cx1="http://schemas.microsoft.com/office/drawing/2015/9/8/chartex" xmlns:cx2="http://schemas.microsoft.com/office/drawing/2015/10/21/chartex" xmlns:cx3="http://schemas.microsoft.com/office/drawing/2016/5/9/chartex" xmlns:cx4="http://schemas.microsoft.com/office/drawing/2016/5/10/chartex" xmlns:cx5="http://schemas.microsoft.com/office/drawing/2016/5/11/chartex" xmlns:cx6="http://schemas.microsoft.com/office/drawing/2016/5/12/chartex" xmlns:cx7="http://schemas.microsoft.com/office/drawing/2016/5/13/chartex" xmlns:cx8="http://schemas.microsoft.com/office/drawing/2016/5/14/chartex" xmlns:mc="http://schemas.openxmlformats.org/markup-compatibility/2006" xmlns:aink="http://schemas.microsoft.com/office/drawing/2016/ink" xmlns:am3d="http://schemas.microsoft.com/office/drawing/2017/model3d" xmlns:o="urn:schemas-microsoft-com:office:office" xmlns:oel="http://schemas.microsoft.com/office/2019/extlst" xmlns:r="http://schemas.openxmlformats.org/officeDocument/2006/relationships" xmlns:m="http://schemas.openxmlformats.org/officeDocument/2006/math" xmlns:v="urn:schemas-microsoft-com:vml" xmlns:wp14="http://schemas.microsoft.com/office/word/2010/wordprocessingDrawing" xmlns:wp="http://schemas.openxmlformats.org/drawingml/2006/wordprocessingDrawing" xmlns:w10="urn:schemas-microsoft-com:office:word" xmlns:w="http://schemas.openxmlformats.org/wordprocessingml/2006/main" xmlns:w14="http://schemas.microsoft.com/office/word/2010/wordml" xmlns:w15="http://schemas.microsoft.com/office/word/2012/wordml" xmlns:w16cex="http://schemas.microsoft.com/office/word/2018/wordml/cex" xmlns:w16cid="http://schemas.microsoft.com/office/word/2016/wordml/cid" xmlns:w16="http://schemas.microsoft.com/office/word/2018/wordml" xmlns:w16sdtdh="http://schemas.microsoft.com/office/word/2020/wordml/sdtdatahash" xmlns:w16se="http://schemas.microsoft.com/office/word/2015/wordml/symex" xmlns:wpg="http://schemas.microsoft.com/office/word/2010/wordprocessingGroup" xmlns:wpi="http://schemas.microsoft.com/office/word/2010/wordprocessingInk" xmlns:wne="http://schemas.microsoft.com/office/word/2006/wordml" xmlns:wps="http://schemas.microsoft.com/office/word/2010/wordprocessingShape" mc:Ignorable="w14 w15 w16se w16cid w16 w16cex w16sdtdh wp14">
   <w:abstractNum w:abstractNumId="0" w15:restartNumberingAfterBreak="0">
     <w:nsid w:val="07E03E99"/>
     <w:multiLevelType w:val="hybridMultilevel"/>
@@ -13666,6 +13733,118 @@
     </w:lvl>
   </w:abstractNum>
   <w:abstractNum w:abstractNumId="1" w15:restartNumberingAfterBreak="0">
+    <w:nsid w:val="0DEE147D"/>
+    <w:multiLevelType w:val="hybridMultilevel"/>
+    <w:tmpl w:val="1612F56A"/>
+    <w:lvl w:ilvl="0" w:tplc="8C785C1C">
+      <w:numFmt w:val="bullet"/>
+      <w:lvlText w:val="-"/>
+      <w:lvlJc w:val="left"/>
+      <w:pPr>
+        <w:ind w:left="720" w:hanging="360"/>
+      </w:pPr>
+      <w:rPr>
+        <w:rFonts w:ascii="Calibri" w:eastAsiaTheme="minorHAnsi" w:hAnsi="Calibri" w:cs="Calibri" w:hint="default"/>
+      </w:rPr>
+    </w:lvl>
+    <w:lvl w:ilvl="1" w:tplc="040B0003" w:tentative="1">
+      <w:start w:val="1"/>
+      <w:numFmt w:val="bullet"/>
+      <w:lvlText w:val="o"/>
+      <w:lvlJc w:val="left"/>
+      <w:pPr>
+        <w:ind w:left="1440" w:hanging="360"/>
+      </w:pPr>
+      <w:rPr>
+        <w:rFonts w:ascii="Courier New" w:hAnsi="Courier New" w:cs="Courier New" w:hint="default"/>
+      </w:rPr>
+    </w:lvl>
+    <w:lvl w:ilvl="2" w:tplc="040B0005" w:tentative="1">
+      <w:start w:val="1"/>
+      <w:numFmt w:val="bullet"/>
+      <w:lvlText w:val=""/>
+      <w:lvlJc w:val="left"/>
+      <w:pPr>
+        <w:ind w:left="2160" w:hanging="360"/>
+      </w:pPr>
+      <w:rPr>
+        <w:rFonts w:ascii="Wingdings" w:hAnsi="Wingdings" w:hint="default"/>
+      </w:rPr>
+    </w:lvl>
+    <w:lvl w:ilvl="3" w:tplc="040B0001" w:tentative="1">
+      <w:start w:val="1"/>
+      <w:numFmt w:val="bullet"/>
+      <w:lvlText w:val=""/>
+      <w:lvlJc w:val="left"/>
+      <w:pPr>
+        <w:ind w:left="2880" w:hanging="360"/>
+      </w:pPr>
+      <w:rPr>
+        <w:rFonts w:ascii="Symbol" w:hAnsi="Symbol" w:hint="default"/>
+      </w:rPr>
+    </w:lvl>
+    <w:lvl w:ilvl="4" w:tplc="040B0003" w:tentative="1">
+      <w:start w:val="1"/>
+      <w:numFmt w:val="bullet"/>
+      <w:lvlText w:val="o"/>
+      <w:lvlJc w:val="left"/>
+      <w:pPr>
+        <w:ind w:left="3600" w:hanging="360"/>
+      </w:pPr>
+      <w:rPr>
+        <w:rFonts w:ascii="Courier New" w:hAnsi="Courier New" w:cs="Courier New" w:hint="default"/>
+      </w:rPr>
+    </w:lvl>
+    <w:lvl w:ilvl="5" w:tplc="040B0005" w:tentative="1">
+      <w:start w:val="1"/>
+      <w:numFmt w:val="bullet"/>
+      <w:lvlText w:val=""/>
+      <w:lvlJc w:val="left"/>
+      <w:pPr>
+        <w:ind w:left="4320" w:hanging="360"/>
+      </w:pPr>
+      <w:rPr>
+        <w:rFonts w:ascii="Wingdings" w:hAnsi="Wingdings" w:hint="default"/>
+      </w:rPr>
+    </w:lvl>
+    <w:lvl w:ilvl="6" w:tplc="040B0001" w:tentative="1">
+      <w:start w:val="1"/>
+      <w:numFmt w:val="bullet"/>
+      <w:lvlText w:val=""/>
+      <w:lvlJc w:val="left"/>
+      <w:pPr>
+        <w:ind w:left="5040" w:hanging="360"/>
+      </w:pPr>
+      <w:rPr>
+        <w:rFonts w:ascii="Symbol" w:hAnsi="Symbol" w:hint="default"/>
+      </w:rPr>
+    </w:lvl>
+    <w:lvl w:ilvl="7" w:tplc="040B0003" w:tentative="1">
+      <w:start w:val="1"/>
+      <w:numFmt w:val="bullet"/>
+      <w:lvlText w:val="o"/>
+      <w:lvlJc w:val="left"/>
+      <w:pPr>
+        <w:ind w:left="5760" w:hanging="360"/>
+      </w:pPr>
+      <w:rPr>
+        <w:rFonts w:ascii="Courier New" w:hAnsi="Courier New" w:cs="Courier New" w:hint="default"/>
+      </w:rPr>
+    </w:lvl>
+    <w:lvl w:ilvl="8" w:tplc="040B0005" w:tentative="1">
+      <w:start w:val="1"/>
+      <w:numFmt w:val="bullet"/>
+      <w:lvlText w:val=""/>
+      <w:lvlJc w:val="left"/>
+      <w:pPr>
+        <w:ind w:left="6480" w:hanging="360"/>
+      </w:pPr>
+      <w:rPr>
+        <w:rFonts w:ascii="Wingdings" w:hAnsi="Wingdings" w:hint="default"/>
+      </w:rPr>
+    </w:lvl>
+  </w:abstractNum>
+  <w:abstractNum w:abstractNumId="2" w15:restartNumberingAfterBreak="0">
     <w:nsid w:val="31D45A8A"/>
     <w:multiLevelType w:val="hybridMultilevel"/>
     <w:tmpl w:val="7A3836C6"/>
@@ -13754,7 +13933,7 @@
       </w:pPr>
     </w:lvl>
   </w:abstractNum>
-  <w:abstractNum w:abstractNumId="2" w15:restartNumberingAfterBreak="0">
+  <w:abstractNum w:abstractNumId="3" w15:restartNumberingAfterBreak="0">
     <w:nsid w:val="55F85A30"/>
     <w:multiLevelType w:val="hybridMultilevel"/>
     <w:tmpl w:val="4FCCD444"/>
@@ -13867,14 +14046,17 @@
       </w:rPr>
     </w:lvl>
   </w:abstractNum>
-  <w:num w:numId="1">
-    <w:abstractNumId w:val="1"/>
-  </w:num>
-  <w:num w:numId="2">
+  <w:num w:numId="1" w16cid:durableId="191695697">
     <w:abstractNumId w:val="2"/>
   </w:num>
-  <w:num w:numId="3">
+  <w:num w:numId="2" w16cid:durableId="1731226204">
+    <w:abstractNumId w:val="3"/>
+  </w:num>
+  <w:num w:numId="3" w16cid:durableId="1120413335">
     <w:abstractNumId w:val="0"/>
+  </w:num>
+  <w:num w:numId="4" w16cid:durableId="475882624">
+    <w:abstractNumId w:val="1"/>
   </w:num>
 </w:numbering>
 </file>
@@ -14274,15 +14456,15 @@
     <w:lsdException w:name="Unresolved Mention" w:semiHidden="1" w:unhideWhenUsed="1"/>
     <w:lsdException w:name="Smart Link" w:semiHidden="1" w:unhideWhenUsed="1"/>
   </w:latentStyles>
-  <w:style w:type="paragraph" w:default="1" w:styleId="Normal">
+  <w:style w:type="paragraph" w:default="1" w:styleId="Normaali">
     <w:name w:val="Normal"/>
     <w:qFormat/>
   </w:style>
-  <w:style w:type="paragraph" w:styleId="Heading1">
+  <w:style w:type="paragraph" w:styleId="Otsikko1">
     <w:name w:val="heading 1"/>
-    <w:basedOn w:val="Normal"/>
-    <w:next w:val="Normal"/>
-    <w:link w:val="Heading1Char"/>
+    <w:basedOn w:val="Normaali"/>
+    <w:next w:val="Normaali"/>
+    <w:link w:val="Otsikko1Char"/>
     <w:uiPriority w:val="9"/>
     <w:qFormat/>
     <w:rsid w:val="006D082B"/>
@@ -14299,11 +14481,11 @@
       <w:szCs w:val="32"/>
     </w:rPr>
   </w:style>
-  <w:style w:type="paragraph" w:styleId="Heading2">
+  <w:style w:type="paragraph" w:styleId="Otsikko2">
     <w:name w:val="heading 2"/>
-    <w:basedOn w:val="Normal"/>
-    <w:next w:val="Normal"/>
-    <w:link w:val="Heading2Char"/>
+    <w:basedOn w:val="Normaali"/>
+    <w:next w:val="Normaali"/>
+    <w:link w:val="Otsikko2Char"/>
     <w:uiPriority w:val="9"/>
     <w:unhideWhenUsed/>
     <w:qFormat/>
@@ -14321,11 +14503,11 @@
       <w:szCs w:val="26"/>
     </w:rPr>
   </w:style>
-  <w:style w:type="paragraph" w:styleId="Heading3">
+  <w:style w:type="paragraph" w:styleId="Otsikko3">
     <w:name w:val="heading 3"/>
-    <w:basedOn w:val="Normal"/>
-    <w:next w:val="Normal"/>
-    <w:link w:val="Heading3Char"/>
+    <w:basedOn w:val="Normaali"/>
+    <w:next w:val="Normaali"/>
+    <w:link w:val="Otsikko3Char"/>
     <w:uiPriority w:val="9"/>
     <w:unhideWhenUsed/>
     <w:qFormat/>
@@ -14343,13 +14525,13 @@
       <w:szCs w:val="24"/>
     </w:rPr>
   </w:style>
-  <w:style w:type="character" w:default="1" w:styleId="DefaultParagraphFont">
+  <w:style w:type="character" w:default="1" w:styleId="Kappaleenoletusfontti">
     <w:name w:val="Default Paragraph Font"/>
     <w:uiPriority w:val="1"/>
     <w:semiHidden/>
     <w:unhideWhenUsed/>
   </w:style>
-  <w:style w:type="table" w:default="1" w:styleId="TableNormal">
+  <w:style w:type="table" w:default="1" w:styleId="Normaalitaulukko">
     <w:name w:val="Normal Table"/>
     <w:uiPriority w:val="99"/>
     <w:semiHidden/>
@@ -14364,16 +14546,16 @@
       </w:tblCellMar>
     </w:tblPr>
   </w:style>
-  <w:style w:type="numbering" w:default="1" w:styleId="NoList">
+  <w:style w:type="numbering" w:default="1" w:styleId="Eiluetteloa">
     <w:name w:val="No List"/>
     <w:uiPriority w:val="99"/>
     <w:semiHidden/>
     <w:unhideWhenUsed/>
   </w:style>
-  <w:style w:type="paragraph" w:styleId="Header">
+  <w:style w:type="paragraph" w:styleId="Yltunniste">
     <w:name w:val="header"/>
-    <w:basedOn w:val="Normal"/>
-    <w:link w:val="HeaderChar"/>
+    <w:basedOn w:val="Normaali"/>
+    <w:link w:val="YltunnisteChar"/>
     <w:uiPriority w:val="99"/>
     <w:unhideWhenUsed/>
     <w:rsid w:val="00A86224"/>
@@ -14385,17 +14567,17 @@
       <w:spacing w:after="0" w:line="240" w:lineRule="auto"/>
     </w:pPr>
   </w:style>
-  <w:style w:type="character" w:customStyle="1" w:styleId="HeaderChar">
-    <w:name w:val="Header Char"/>
-    <w:basedOn w:val="DefaultParagraphFont"/>
-    <w:link w:val="Header"/>
+  <w:style w:type="character" w:customStyle="1" w:styleId="YltunnisteChar">
+    <w:name w:val="Ylätunniste Char"/>
+    <w:basedOn w:val="Kappaleenoletusfontti"/>
+    <w:link w:val="Yltunniste"/>
     <w:uiPriority w:val="99"/>
     <w:rsid w:val="00A86224"/>
   </w:style>
-  <w:style w:type="paragraph" w:styleId="Footer">
+  <w:style w:type="paragraph" w:styleId="Alatunniste">
     <w:name w:val="footer"/>
-    <w:basedOn w:val="Normal"/>
-    <w:link w:val="FooterChar"/>
+    <w:basedOn w:val="Normaali"/>
+    <w:link w:val="AlatunnisteChar"/>
     <w:uiPriority w:val="99"/>
     <w:unhideWhenUsed/>
     <w:rsid w:val="00A86224"/>
@@ -14407,17 +14589,17 @@
       <w:spacing w:after="0" w:line="240" w:lineRule="auto"/>
     </w:pPr>
   </w:style>
-  <w:style w:type="character" w:customStyle="1" w:styleId="FooterChar">
-    <w:name w:val="Footer Char"/>
-    <w:basedOn w:val="DefaultParagraphFont"/>
-    <w:link w:val="Footer"/>
+  <w:style w:type="character" w:customStyle="1" w:styleId="AlatunnisteChar">
+    <w:name w:val="Alatunniste Char"/>
+    <w:basedOn w:val="Kappaleenoletusfontti"/>
+    <w:link w:val="Alatunniste"/>
     <w:uiPriority w:val="99"/>
     <w:rsid w:val="00A86224"/>
   </w:style>
-  <w:style w:type="character" w:customStyle="1" w:styleId="Heading1Char">
-    <w:name w:val="Heading 1 Char"/>
-    <w:basedOn w:val="DefaultParagraphFont"/>
-    <w:link w:val="Heading1"/>
+  <w:style w:type="character" w:customStyle="1" w:styleId="Otsikko1Char">
+    <w:name w:val="Otsikko 1 Char"/>
+    <w:basedOn w:val="Kappaleenoletusfontti"/>
+    <w:link w:val="Otsikko1"/>
     <w:uiPriority w:val="9"/>
     <w:rsid w:val="006D082B"/>
     <w:rPr>
@@ -14427,10 +14609,10 @@
       <w:szCs w:val="32"/>
     </w:rPr>
   </w:style>
-  <w:style w:type="paragraph" w:styleId="TOCHeading">
+  <w:style w:type="paragraph" w:styleId="Sisllysluettelonotsikko">
     <w:name w:val="TOC Heading"/>
-    <w:basedOn w:val="Heading1"/>
-    <w:next w:val="Normal"/>
+    <w:basedOn w:val="Otsikko1"/>
+    <w:next w:val="Normaali"/>
     <w:uiPriority w:val="39"/>
     <w:unhideWhenUsed/>
     <w:qFormat/>
@@ -14442,10 +14624,10 @@
       <w:lang w:eastAsia="fi-FI"/>
     </w:rPr>
   </w:style>
-  <w:style w:type="paragraph" w:styleId="TOC1">
+  <w:style w:type="paragraph" w:styleId="Sisluet1">
     <w:name w:val="toc 1"/>
-    <w:basedOn w:val="Normal"/>
-    <w:next w:val="Normal"/>
+    <w:basedOn w:val="Normaali"/>
+    <w:next w:val="Normaali"/>
     <w:autoRedefine/>
     <w:uiPriority w:val="39"/>
     <w:unhideWhenUsed/>
@@ -14454,9 +14636,9 @@
       <w:spacing w:after="100"/>
     </w:pPr>
   </w:style>
-  <w:style w:type="character" w:styleId="Hyperlink">
+  <w:style w:type="character" w:styleId="Hyperlinkki">
     <w:name w:val="Hyperlink"/>
-    <w:basedOn w:val="DefaultParagraphFont"/>
+    <w:basedOn w:val="Kappaleenoletusfontti"/>
     <w:uiPriority w:val="99"/>
     <w:unhideWhenUsed/>
     <w:rsid w:val="006D082B"/>
@@ -14465,9 +14647,9 @@
       <w:u w:val="single"/>
     </w:rPr>
   </w:style>
-  <w:style w:type="paragraph" w:styleId="ListParagraph">
+  <w:style w:type="paragraph" w:styleId="Luettelokappale">
     <w:name w:val="List Paragraph"/>
-    <w:basedOn w:val="Normal"/>
+    <w:basedOn w:val="Normaali"/>
     <w:uiPriority w:val="34"/>
     <w:qFormat/>
     <w:rsid w:val="00901FB8"/>
@@ -14476,9 +14658,9 @@
       <w:contextualSpacing/>
     </w:pPr>
   </w:style>
-  <w:style w:type="character" w:styleId="UnresolvedMention">
+  <w:style w:type="character" w:styleId="Ratkaisematonmaininta">
     <w:name w:val="Unresolved Mention"/>
-    <w:basedOn w:val="DefaultParagraphFont"/>
+    <w:basedOn w:val="Kappaleenoletusfontti"/>
     <w:uiPriority w:val="99"/>
     <w:semiHidden/>
     <w:unhideWhenUsed/>
@@ -14488,10 +14670,10 @@
       <w:shd w:val="clear" w:color="auto" w:fill="E1DFDD"/>
     </w:rPr>
   </w:style>
-  <w:style w:type="character" w:customStyle="1" w:styleId="Heading2Char">
-    <w:name w:val="Heading 2 Char"/>
-    <w:basedOn w:val="DefaultParagraphFont"/>
-    <w:link w:val="Heading2"/>
+  <w:style w:type="character" w:customStyle="1" w:styleId="Otsikko2Char">
+    <w:name w:val="Otsikko 2 Char"/>
+    <w:basedOn w:val="Kappaleenoletusfontti"/>
+    <w:link w:val="Otsikko2"/>
     <w:uiPriority w:val="9"/>
     <w:rsid w:val="00874C4D"/>
     <w:rPr>
@@ -14501,10 +14683,10 @@
       <w:szCs w:val="26"/>
     </w:rPr>
   </w:style>
-  <w:style w:type="paragraph" w:styleId="TOC2">
+  <w:style w:type="paragraph" w:styleId="Sisluet2">
     <w:name w:val="toc 2"/>
-    <w:basedOn w:val="Normal"/>
-    <w:next w:val="Normal"/>
+    <w:basedOn w:val="Normaali"/>
+    <w:next w:val="Normaali"/>
     <w:autoRedefine/>
     <w:uiPriority w:val="39"/>
     <w:unhideWhenUsed/>
@@ -14514,10 +14696,10 @@
       <w:ind w:left="220"/>
     </w:pPr>
   </w:style>
-  <w:style w:type="character" w:customStyle="1" w:styleId="Heading3Char">
-    <w:name w:val="Heading 3 Char"/>
-    <w:basedOn w:val="DefaultParagraphFont"/>
-    <w:link w:val="Heading3"/>
+  <w:style w:type="character" w:customStyle="1" w:styleId="Otsikko3Char">
+    <w:name w:val="Otsikko 3 Char"/>
+    <w:basedOn w:val="Kappaleenoletusfontti"/>
+    <w:link w:val="Otsikko3"/>
     <w:uiPriority w:val="9"/>
     <w:rsid w:val="00F0036B"/>
     <w:rPr>
@@ -14527,10 +14709,10 @@
       <w:szCs w:val="24"/>
     </w:rPr>
   </w:style>
-  <w:style w:type="paragraph" w:styleId="TOC3">
+  <w:style w:type="paragraph" w:styleId="Sisluet3">
     <w:name w:val="toc 3"/>
-    <w:basedOn w:val="Normal"/>
-    <w:next w:val="Normal"/>
+    <w:basedOn w:val="Normaali"/>
+    <w:next w:val="Normaali"/>
     <w:autoRedefine/>
     <w:uiPriority w:val="39"/>
     <w:unhideWhenUsed/>
@@ -14540,9 +14722,9 @@
       <w:ind w:left="440"/>
     </w:pPr>
   </w:style>
-  <w:style w:type="character" w:styleId="FollowedHyperlink">
+  <w:style w:type="character" w:styleId="AvattuHyperlinkki">
     <w:name w:val="FollowedHyperlink"/>
-    <w:basedOn w:val="DefaultParagraphFont"/>
+    <w:basedOn w:val="Kappaleenoletusfontti"/>
     <w:uiPriority w:val="99"/>
     <w:semiHidden/>
     <w:unhideWhenUsed/>
